--- a/实验7：配置管理/Gitea项目配置管理.docx
+++ b/实验7：配置管理/Gitea项目配置管理.docx
@@ -82,18 +82,7 @@
           <w:szCs w:val="44"/>
           <w:shd w:val="clear" w:color="auto" w:fill="FFFFFF"/>
         </w:rPr>
-        <w:t>配置管理</w:t>
-      </w:r>
-      <w:r>
-        <w:rPr>
-          <w:rFonts w:ascii="Tahoma" w:eastAsia="宋体" w:hAnsi="Tahoma" w:cs="Tahoma" w:hint="eastAsia"/>
-          <w:b/>
-          <w:color w:val="444444"/>
-          <w:sz w:val="44"/>
-          <w:szCs w:val="44"/>
-          <w:shd w:val="clear" w:color="auto" w:fill="FFFFFF"/>
-        </w:rPr>
-        <w:t>报告</w:t>
+        <w:t>配置管理报告</w:t>
       </w:r>
     </w:p>
     <w:p>
@@ -494,10 +483,34 @@
               <w:spacing w:line="360" w:lineRule="auto"/>
               <w:jc w:val="center"/>
               <w:rPr>
+                <w:rFonts w:ascii="黑体" w:eastAsia="黑体" w:hAnsi="黑体"/>
+                <w:sz w:val="24"/>
+                <w:szCs w:val="24"/>
+              </w:rPr>
+            </w:pPr>
+            <w:r>
+              <w:rPr>
                 <w:rFonts w:ascii="黑体" w:eastAsia="黑体" w:hAnsi="黑体" w:hint="eastAsia"/>
                 <w:sz w:val="24"/>
                 <w:szCs w:val="24"/>
               </w:rPr>
+              <w:t>版本</w:t>
+            </w:r>
+          </w:p>
+        </w:tc>
+        <w:tc>
+          <w:tcPr>
+            <w:tcW w:w="1658" w:type="dxa"/>
+          </w:tcPr>
+          <w:p>
+            <w:pPr>
+              <w:spacing w:line="360" w:lineRule="auto"/>
+              <w:jc w:val="center"/>
+              <w:rPr>
+                <w:rFonts w:ascii="黑体" w:eastAsia="黑体" w:hAnsi="黑体"/>
+                <w:sz w:val="24"/>
+                <w:szCs w:val="24"/>
+              </w:rPr>
             </w:pPr>
             <w:r>
               <w:rPr>
@@ -505,7 +518,7 @@
                 <w:sz w:val="24"/>
                 <w:szCs w:val="24"/>
               </w:rPr>
-              <w:t>版本</w:t>
+              <w:t>修改日期</w:t>
             </w:r>
           </w:p>
         </w:tc>
@@ -518,10 +531,34 @@
               <w:spacing w:line="360" w:lineRule="auto"/>
               <w:jc w:val="center"/>
               <w:rPr>
+                <w:rFonts w:ascii="黑体" w:eastAsia="黑体" w:hAnsi="黑体"/>
+                <w:sz w:val="24"/>
+                <w:szCs w:val="24"/>
+              </w:rPr>
+            </w:pPr>
+            <w:r>
+              <w:rPr>
                 <w:rFonts w:ascii="黑体" w:eastAsia="黑体" w:hAnsi="黑体" w:hint="eastAsia"/>
                 <w:sz w:val="24"/>
                 <w:szCs w:val="24"/>
               </w:rPr>
+              <w:t>修改人</w:t>
+            </w:r>
+          </w:p>
+        </w:tc>
+        <w:tc>
+          <w:tcPr>
+            <w:tcW w:w="1658" w:type="dxa"/>
+          </w:tcPr>
+          <w:p>
+            <w:pPr>
+              <w:spacing w:line="360" w:lineRule="auto"/>
+              <w:jc w:val="center"/>
+              <w:rPr>
+                <w:rFonts w:ascii="黑体" w:eastAsia="黑体" w:hAnsi="黑体"/>
+                <w:sz w:val="24"/>
+                <w:szCs w:val="24"/>
+              </w:rPr>
             </w:pPr>
             <w:r>
               <w:rPr>
@@ -529,7 +566,7 @@
                 <w:sz w:val="24"/>
                 <w:szCs w:val="24"/>
               </w:rPr>
-              <w:t>修改日期</w:t>
+              <w:t>审核人</w:t>
             </w:r>
           </w:p>
         </w:tc>
@@ -542,55 +579,7 @@
               <w:spacing w:line="360" w:lineRule="auto"/>
               <w:jc w:val="center"/>
               <w:rPr>
-                <w:rFonts w:ascii="黑体" w:eastAsia="黑体" w:hAnsi="黑体" w:hint="eastAsia"/>
-                <w:sz w:val="24"/>
-                <w:szCs w:val="24"/>
-              </w:rPr>
-            </w:pPr>
-            <w:r>
-              <w:rPr>
-                <w:rFonts w:ascii="黑体" w:eastAsia="黑体" w:hAnsi="黑体" w:hint="eastAsia"/>
-                <w:sz w:val="24"/>
-                <w:szCs w:val="24"/>
-              </w:rPr>
-              <w:t>修改人</w:t>
-            </w:r>
-          </w:p>
-        </w:tc>
-        <w:tc>
-          <w:tcPr>
-            <w:tcW w:w="1658" w:type="dxa"/>
-          </w:tcPr>
-          <w:p>
-            <w:pPr>
-              <w:spacing w:line="360" w:lineRule="auto"/>
-              <w:jc w:val="center"/>
-              <w:rPr>
-                <w:rFonts w:ascii="黑体" w:eastAsia="黑体" w:hAnsi="黑体" w:hint="eastAsia"/>
-                <w:sz w:val="24"/>
-                <w:szCs w:val="24"/>
-              </w:rPr>
-            </w:pPr>
-            <w:r>
-              <w:rPr>
-                <w:rFonts w:ascii="黑体" w:eastAsia="黑体" w:hAnsi="黑体" w:hint="eastAsia"/>
-                <w:sz w:val="24"/>
-                <w:szCs w:val="24"/>
-              </w:rPr>
-              <w:t>审核人</w:t>
-            </w:r>
-          </w:p>
-        </w:tc>
-        <w:tc>
-          <w:tcPr>
-            <w:tcW w:w="1658" w:type="dxa"/>
-          </w:tcPr>
-          <w:p>
-            <w:pPr>
-              <w:spacing w:line="360" w:lineRule="auto"/>
-              <w:jc w:val="center"/>
-              <w:rPr>
-                <w:rFonts w:ascii="黑体" w:eastAsia="黑体" w:hAnsi="黑体" w:hint="eastAsia"/>
+                <w:rFonts w:ascii="黑体" w:eastAsia="黑体" w:hAnsi="黑体"/>
                 <w:sz w:val="24"/>
                 <w:szCs w:val="24"/>
               </w:rPr>
@@ -640,10 +629,42 @@
               <w:spacing w:line="360" w:lineRule="auto"/>
               <w:jc w:val="center"/>
               <w:rPr>
+                <w:rFonts w:ascii="黑体" w:eastAsia="黑体" w:hAnsi="黑体"/>
+                <w:sz w:val="24"/>
+                <w:szCs w:val="24"/>
+              </w:rPr>
+            </w:pPr>
+            <w:r>
+              <w:rPr>
                 <w:rFonts w:ascii="黑体" w:eastAsia="黑体" w:hAnsi="黑体" w:hint="eastAsia"/>
                 <w:sz w:val="24"/>
                 <w:szCs w:val="24"/>
               </w:rPr>
+              <w:t>2</w:t>
+            </w:r>
+            <w:r>
+              <w:rPr>
+                <w:rFonts w:ascii="黑体" w:eastAsia="黑体" w:hAnsi="黑体"/>
+                <w:sz w:val="24"/>
+                <w:szCs w:val="24"/>
+              </w:rPr>
+              <w:t>020.3.22</w:t>
+            </w:r>
+          </w:p>
+        </w:tc>
+        <w:tc>
+          <w:tcPr>
+            <w:tcW w:w="1658" w:type="dxa"/>
+          </w:tcPr>
+          <w:p>
+            <w:pPr>
+              <w:spacing w:line="360" w:lineRule="auto"/>
+              <w:jc w:val="center"/>
+              <w:rPr>
+                <w:rFonts w:ascii="黑体" w:eastAsia="黑体" w:hAnsi="黑体"/>
+                <w:sz w:val="24"/>
+                <w:szCs w:val="24"/>
+              </w:rPr>
             </w:pPr>
             <w:r>
               <w:rPr>
@@ -651,16 +672,24 @@
                 <w:sz w:val="24"/>
                 <w:szCs w:val="24"/>
               </w:rPr>
-              <w:t>2</w:t>
-            </w:r>
-            <w:r>
+              <w:t>麦梓健</w:t>
+            </w:r>
+          </w:p>
+        </w:tc>
+        <w:tc>
+          <w:tcPr>
+            <w:tcW w:w="1658" w:type="dxa"/>
+          </w:tcPr>
+          <w:p>
+            <w:pPr>
+              <w:spacing w:line="360" w:lineRule="auto"/>
+              <w:jc w:val="center"/>
               <w:rPr>
                 <w:rFonts w:ascii="黑体" w:eastAsia="黑体" w:hAnsi="黑体"/>
                 <w:sz w:val="24"/>
                 <w:szCs w:val="24"/>
               </w:rPr>
-              <w:t>020.3.22</w:t>
-            </w:r>
+            </w:pPr>
           </w:p>
         </w:tc>
         <w:tc>
@@ -672,47 +701,7 @@
               <w:spacing w:line="360" w:lineRule="auto"/>
               <w:jc w:val="center"/>
               <w:rPr>
-                <w:rFonts w:ascii="黑体" w:eastAsia="黑体" w:hAnsi="黑体" w:hint="eastAsia"/>
-                <w:sz w:val="24"/>
-                <w:szCs w:val="24"/>
-              </w:rPr>
-            </w:pPr>
-            <w:r>
-              <w:rPr>
-                <w:rFonts w:ascii="黑体" w:eastAsia="黑体" w:hAnsi="黑体" w:hint="eastAsia"/>
-                <w:sz w:val="24"/>
-                <w:szCs w:val="24"/>
-              </w:rPr>
-              <w:t>麦梓健</w:t>
-            </w:r>
-          </w:p>
-        </w:tc>
-        <w:tc>
-          <w:tcPr>
-            <w:tcW w:w="1658" w:type="dxa"/>
-          </w:tcPr>
-          <w:p>
-            <w:pPr>
-              <w:spacing w:line="360" w:lineRule="auto"/>
-              <w:jc w:val="center"/>
-              <w:rPr>
-                <w:rFonts w:ascii="黑体" w:eastAsia="黑体" w:hAnsi="黑体" w:hint="eastAsia"/>
-                <w:sz w:val="24"/>
-                <w:szCs w:val="24"/>
-              </w:rPr>
-            </w:pPr>
-          </w:p>
-        </w:tc>
-        <w:tc>
-          <w:tcPr>
-            <w:tcW w:w="1658" w:type="dxa"/>
-          </w:tcPr>
-          <w:p>
-            <w:pPr>
-              <w:spacing w:line="360" w:lineRule="auto"/>
-              <w:jc w:val="center"/>
-              <w:rPr>
-                <w:rFonts w:ascii="黑体" w:eastAsia="黑体" w:hAnsi="黑体" w:hint="eastAsia"/>
+                <w:rFonts w:ascii="黑体" w:eastAsia="黑体" w:hAnsi="黑体"/>
                 <w:sz w:val="24"/>
                 <w:szCs w:val="24"/>
               </w:rPr>
@@ -738,7 +727,7 @@
               <w:spacing w:line="360" w:lineRule="auto"/>
               <w:jc w:val="center"/>
               <w:rPr>
-                <w:rFonts w:ascii="黑体" w:eastAsia="黑体" w:hAnsi="黑体" w:hint="eastAsia"/>
+                <w:rFonts w:ascii="黑体" w:eastAsia="黑体" w:hAnsi="黑体"/>
                 <w:sz w:val="24"/>
                 <w:szCs w:val="24"/>
               </w:rPr>
@@ -754,7 +743,7 @@
               <w:spacing w:line="360" w:lineRule="auto"/>
               <w:jc w:val="center"/>
               <w:rPr>
-                <w:rFonts w:ascii="黑体" w:eastAsia="黑体" w:hAnsi="黑体" w:hint="eastAsia"/>
+                <w:rFonts w:ascii="黑体" w:eastAsia="黑体" w:hAnsi="黑体"/>
                 <w:sz w:val="24"/>
                 <w:szCs w:val="24"/>
               </w:rPr>
@@ -770,7 +759,7 @@
               <w:spacing w:line="360" w:lineRule="auto"/>
               <w:jc w:val="center"/>
               <w:rPr>
-                <w:rFonts w:ascii="黑体" w:eastAsia="黑体" w:hAnsi="黑体" w:hint="eastAsia"/>
+                <w:rFonts w:ascii="黑体" w:eastAsia="黑体" w:hAnsi="黑体"/>
                 <w:sz w:val="24"/>
                 <w:szCs w:val="24"/>
               </w:rPr>
@@ -786,7 +775,7 @@
               <w:spacing w:line="360" w:lineRule="auto"/>
               <w:jc w:val="center"/>
               <w:rPr>
-                <w:rFonts w:ascii="黑体" w:eastAsia="黑体" w:hAnsi="黑体" w:hint="eastAsia"/>
+                <w:rFonts w:ascii="黑体" w:eastAsia="黑体" w:hAnsi="黑体"/>
                 <w:sz w:val="24"/>
                 <w:szCs w:val="24"/>
               </w:rPr>
@@ -802,7 +791,7 @@
               <w:spacing w:line="360" w:lineRule="auto"/>
               <w:jc w:val="center"/>
               <w:rPr>
-                <w:rFonts w:ascii="黑体" w:eastAsia="黑体" w:hAnsi="黑体" w:hint="eastAsia"/>
+                <w:rFonts w:ascii="黑体" w:eastAsia="黑体" w:hAnsi="黑体"/>
                 <w:sz w:val="24"/>
                 <w:szCs w:val="24"/>
               </w:rPr>
@@ -820,7 +809,7 @@
               <w:spacing w:line="360" w:lineRule="auto"/>
               <w:jc w:val="center"/>
               <w:rPr>
-                <w:rFonts w:ascii="黑体" w:eastAsia="黑体" w:hAnsi="黑体" w:hint="eastAsia"/>
+                <w:rFonts w:ascii="黑体" w:eastAsia="黑体" w:hAnsi="黑体"/>
                 <w:sz w:val="24"/>
                 <w:szCs w:val="24"/>
               </w:rPr>
@@ -836,7 +825,7 @@
               <w:spacing w:line="360" w:lineRule="auto"/>
               <w:jc w:val="center"/>
               <w:rPr>
-                <w:rFonts w:ascii="黑体" w:eastAsia="黑体" w:hAnsi="黑体" w:hint="eastAsia"/>
+                <w:rFonts w:ascii="黑体" w:eastAsia="黑体" w:hAnsi="黑体"/>
                 <w:sz w:val="24"/>
                 <w:szCs w:val="24"/>
               </w:rPr>
@@ -852,7 +841,7 @@
               <w:spacing w:line="360" w:lineRule="auto"/>
               <w:jc w:val="center"/>
               <w:rPr>
-                <w:rFonts w:ascii="黑体" w:eastAsia="黑体" w:hAnsi="黑体" w:hint="eastAsia"/>
+                <w:rFonts w:ascii="黑体" w:eastAsia="黑体" w:hAnsi="黑体"/>
                 <w:sz w:val="24"/>
                 <w:szCs w:val="24"/>
               </w:rPr>
@@ -868,7 +857,7 @@
               <w:spacing w:line="360" w:lineRule="auto"/>
               <w:jc w:val="center"/>
               <w:rPr>
-                <w:rFonts w:ascii="黑体" w:eastAsia="黑体" w:hAnsi="黑体" w:hint="eastAsia"/>
+                <w:rFonts w:ascii="黑体" w:eastAsia="黑体" w:hAnsi="黑体"/>
                 <w:sz w:val="24"/>
                 <w:szCs w:val="24"/>
               </w:rPr>
@@ -884,7 +873,7 @@
               <w:spacing w:line="360" w:lineRule="auto"/>
               <w:jc w:val="center"/>
               <w:rPr>
-                <w:rFonts w:ascii="黑体" w:eastAsia="黑体" w:hAnsi="黑体" w:hint="eastAsia"/>
+                <w:rFonts w:ascii="黑体" w:eastAsia="黑体" w:hAnsi="黑体"/>
                 <w:sz w:val="24"/>
                 <w:szCs w:val="24"/>
               </w:rPr>
@@ -1211,7 +1200,7 @@
               <w:spacing w:line="360" w:lineRule="auto"/>
               <w:jc w:val="center"/>
               <w:rPr>
-                <w:rFonts w:ascii="宋体" w:eastAsia="宋体" w:hAnsi="宋体" w:hint="eastAsia"/>
+                <w:rFonts w:ascii="宋体" w:eastAsia="宋体" w:hAnsi="宋体"/>
                 <w:sz w:val="24"/>
                 <w:szCs w:val="24"/>
               </w:rPr>
@@ -1235,7 +1224,7 @@
               <w:spacing w:line="360" w:lineRule="auto"/>
               <w:jc w:val="center"/>
               <w:rPr>
-                <w:rFonts w:ascii="宋体" w:eastAsia="宋体" w:hAnsi="宋体" w:hint="eastAsia"/>
+                <w:rFonts w:ascii="宋体" w:eastAsia="宋体" w:hAnsi="宋体"/>
                 <w:sz w:val="24"/>
                 <w:szCs w:val="24"/>
               </w:rPr>
@@ -1259,7 +1248,7 @@
               <w:spacing w:line="360" w:lineRule="auto"/>
               <w:jc w:val="center"/>
               <w:rPr>
-                <w:rFonts w:ascii="宋体" w:eastAsia="宋体" w:hAnsi="宋体" w:hint="eastAsia"/>
+                <w:rFonts w:ascii="宋体" w:eastAsia="宋体" w:hAnsi="宋体"/>
                 <w:sz w:val="24"/>
                 <w:szCs w:val="24"/>
               </w:rPr>
@@ -1283,7 +1272,7 @@
               <w:spacing w:line="360" w:lineRule="auto"/>
               <w:jc w:val="center"/>
               <w:rPr>
-                <w:rFonts w:ascii="宋体" w:eastAsia="宋体" w:hAnsi="宋体" w:hint="eastAsia"/>
+                <w:rFonts w:ascii="宋体" w:eastAsia="宋体" w:hAnsi="宋体"/>
                 <w:sz w:val="24"/>
                 <w:szCs w:val="24"/>
               </w:rPr>
@@ -1333,7 +1322,7 @@
               <w:spacing w:line="360" w:lineRule="auto"/>
               <w:jc w:val="center"/>
               <w:rPr>
-                <w:rFonts w:ascii="宋体" w:eastAsia="宋体" w:hAnsi="宋体" w:hint="eastAsia"/>
+                <w:rFonts w:ascii="宋体" w:eastAsia="宋体" w:hAnsi="宋体"/>
                 <w:sz w:val="24"/>
                 <w:szCs w:val="24"/>
               </w:rPr>
@@ -1357,7 +1346,7 @@
               <w:spacing w:line="360" w:lineRule="auto"/>
               <w:jc w:val="center"/>
               <w:rPr>
-                <w:rFonts w:ascii="宋体" w:eastAsia="宋体" w:hAnsi="宋体" w:hint="eastAsia"/>
+                <w:rFonts w:ascii="宋体" w:eastAsia="宋体" w:hAnsi="宋体"/>
                 <w:sz w:val="24"/>
                 <w:szCs w:val="24"/>
               </w:rPr>
@@ -1389,7 +1378,7 @@
               <w:spacing w:line="360" w:lineRule="auto"/>
               <w:jc w:val="center"/>
               <w:rPr>
-                <w:rFonts w:ascii="宋体" w:eastAsia="宋体" w:hAnsi="宋体" w:hint="eastAsia"/>
+                <w:rFonts w:ascii="宋体" w:eastAsia="宋体" w:hAnsi="宋体"/>
                 <w:sz w:val="24"/>
                 <w:szCs w:val="24"/>
               </w:rPr>
@@ -1415,7 +1404,7 @@
               <w:spacing w:line="360" w:lineRule="auto"/>
               <w:jc w:val="center"/>
               <w:rPr>
-                <w:rFonts w:ascii="宋体" w:eastAsia="宋体" w:hAnsi="宋体" w:hint="eastAsia"/>
+                <w:rFonts w:ascii="宋体" w:eastAsia="宋体" w:hAnsi="宋体"/>
                 <w:sz w:val="24"/>
                 <w:szCs w:val="24"/>
               </w:rPr>
@@ -1439,7 +1428,7 @@
               <w:spacing w:line="360" w:lineRule="auto"/>
               <w:jc w:val="center"/>
               <w:rPr>
-                <w:rFonts w:ascii="宋体" w:eastAsia="宋体" w:hAnsi="宋体" w:hint="eastAsia"/>
+                <w:rFonts w:ascii="宋体" w:eastAsia="宋体" w:hAnsi="宋体"/>
                 <w:sz w:val="24"/>
                 <w:szCs w:val="24"/>
               </w:rPr>
@@ -1463,7 +1452,7 @@
               <w:spacing w:line="360" w:lineRule="auto"/>
               <w:jc w:val="center"/>
               <w:rPr>
-                <w:rFonts w:ascii="宋体" w:eastAsia="宋体" w:hAnsi="宋体" w:hint="eastAsia"/>
+                <w:rFonts w:ascii="宋体" w:eastAsia="宋体" w:hAnsi="宋体"/>
                 <w:sz w:val="24"/>
                 <w:szCs w:val="24"/>
               </w:rPr>
@@ -1487,7 +1476,7 @@
               <w:spacing w:line="360" w:lineRule="auto"/>
               <w:jc w:val="center"/>
               <w:rPr>
-                <w:rFonts w:ascii="宋体" w:eastAsia="宋体" w:hAnsi="宋体" w:hint="eastAsia"/>
+                <w:rFonts w:ascii="宋体" w:eastAsia="宋体" w:hAnsi="宋体"/>
                 <w:sz w:val="24"/>
                 <w:szCs w:val="24"/>
               </w:rPr>
@@ -1513,7 +1502,7 @@
               <w:spacing w:line="360" w:lineRule="auto"/>
               <w:jc w:val="center"/>
               <w:rPr>
-                <w:rFonts w:ascii="宋体" w:eastAsia="宋体" w:hAnsi="宋体" w:hint="eastAsia"/>
+                <w:rFonts w:ascii="宋体" w:eastAsia="宋体" w:hAnsi="宋体"/>
                 <w:sz w:val="24"/>
                 <w:szCs w:val="24"/>
               </w:rPr>
@@ -1537,34 +1526,18 @@
               <w:spacing w:line="360" w:lineRule="auto"/>
               <w:jc w:val="center"/>
               <w:rPr>
-                <w:rFonts w:ascii="宋体" w:eastAsia="宋体" w:hAnsi="宋体" w:hint="eastAsia"/>
-                <w:sz w:val="24"/>
-                <w:szCs w:val="24"/>
-              </w:rPr>
-            </w:pPr>
-            <w:r>
-              <w:rPr>
-                <w:rFonts w:ascii="宋体" w:eastAsia="宋体" w:hAnsi="宋体" w:hint="eastAsia"/>
-                <w:sz w:val="24"/>
-                <w:szCs w:val="24"/>
-              </w:rPr>
-              <w:t>会议记录第</w:t>
-            </w:r>
-            <w:r>
-              <w:rPr>
-                <w:rFonts w:ascii="宋体" w:eastAsia="宋体" w:hAnsi="宋体" w:hint="eastAsia"/>
-                <w:sz w:val="24"/>
-                <w:szCs w:val="24"/>
-              </w:rPr>
-              <w:t>四</w:t>
-            </w:r>
-            <w:r>
-              <w:rPr>
-                <w:rFonts w:ascii="宋体" w:eastAsia="宋体" w:hAnsi="宋体" w:hint="eastAsia"/>
-                <w:sz w:val="24"/>
-                <w:szCs w:val="24"/>
-              </w:rPr>
-              <w:t>周</w:t>
+                <w:rFonts w:ascii="宋体" w:eastAsia="宋体" w:hAnsi="宋体"/>
+                <w:sz w:val="24"/>
+                <w:szCs w:val="24"/>
+              </w:rPr>
+            </w:pPr>
+            <w:r>
+              <w:rPr>
+                <w:rFonts w:ascii="宋体" w:eastAsia="宋体" w:hAnsi="宋体" w:hint="eastAsia"/>
+                <w:sz w:val="24"/>
+                <w:szCs w:val="24"/>
+              </w:rPr>
+              <w:t>会议记录第四周</w:t>
             </w:r>
           </w:p>
         </w:tc>
@@ -1577,7 +1550,7 @@
               <w:spacing w:line="360" w:lineRule="auto"/>
               <w:jc w:val="center"/>
               <w:rPr>
-                <w:rFonts w:ascii="宋体" w:eastAsia="宋体" w:hAnsi="宋体" w:hint="eastAsia"/>
+                <w:rFonts w:ascii="宋体" w:eastAsia="宋体" w:hAnsi="宋体"/>
                 <w:sz w:val="24"/>
                 <w:szCs w:val="24"/>
               </w:rPr>
@@ -1593,7 +1566,7 @@
               <w:spacing w:line="360" w:lineRule="auto"/>
               <w:jc w:val="center"/>
               <w:rPr>
-                <w:rFonts w:ascii="宋体" w:eastAsia="宋体" w:hAnsi="宋体" w:hint="eastAsia"/>
+                <w:rFonts w:ascii="宋体" w:eastAsia="宋体" w:hAnsi="宋体"/>
                 <w:sz w:val="24"/>
                 <w:szCs w:val="24"/>
               </w:rPr>
@@ -1611,7 +1584,7 @@
               <w:spacing w:line="360" w:lineRule="auto"/>
               <w:jc w:val="center"/>
               <w:rPr>
-                <w:rFonts w:ascii="宋体" w:eastAsia="宋体" w:hAnsi="宋体" w:hint="eastAsia"/>
+                <w:rFonts w:ascii="宋体" w:eastAsia="宋体" w:hAnsi="宋体"/>
                 <w:sz w:val="24"/>
                 <w:szCs w:val="24"/>
               </w:rPr>
@@ -1635,34 +1608,18 @@
               <w:spacing w:line="360" w:lineRule="auto"/>
               <w:jc w:val="center"/>
               <w:rPr>
-                <w:rFonts w:ascii="宋体" w:eastAsia="宋体" w:hAnsi="宋体" w:hint="eastAsia"/>
-                <w:sz w:val="24"/>
-                <w:szCs w:val="24"/>
-              </w:rPr>
-            </w:pPr>
-            <w:r>
-              <w:rPr>
-                <w:rFonts w:ascii="宋体" w:eastAsia="宋体" w:hAnsi="宋体" w:hint="eastAsia"/>
-                <w:sz w:val="24"/>
-                <w:szCs w:val="24"/>
-              </w:rPr>
-              <w:t>会议记录第</w:t>
-            </w:r>
-            <w:r>
-              <w:rPr>
-                <w:rFonts w:ascii="宋体" w:eastAsia="宋体" w:hAnsi="宋体" w:hint="eastAsia"/>
-                <w:sz w:val="24"/>
-                <w:szCs w:val="24"/>
-              </w:rPr>
-              <w:t>五</w:t>
-            </w:r>
-            <w:r>
-              <w:rPr>
-                <w:rFonts w:ascii="宋体" w:eastAsia="宋体" w:hAnsi="宋体" w:hint="eastAsia"/>
-                <w:sz w:val="24"/>
-                <w:szCs w:val="24"/>
-              </w:rPr>
-              <w:t>周</w:t>
+                <w:rFonts w:ascii="宋体" w:eastAsia="宋体" w:hAnsi="宋体"/>
+                <w:sz w:val="24"/>
+                <w:szCs w:val="24"/>
+              </w:rPr>
+            </w:pPr>
+            <w:r>
+              <w:rPr>
+                <w:rFonts w:ascii="宋体" w:eastAsia="宋体" w:hAnsi="宋体" w:hint="eastAsia"/>
+                <w:sz w:val="24"/>
+                <w:szCs w:val="24"/>
+              </w:rPr>
+              <w:t>会议记录第五周</w:t>
             </w:r>
           </w:p>
         </w:tc>
@@ -1675,7 +1632,7 @@
               <w:spacing w:line="360" w:lineRule="auto"/>
               <w:jc w:val="center"/>
               <w:rPr>
-                <w:rFonts w:ascii="宋体" w:eastAsia="宋体" w:hAnsi="宋体" w:hint="eastAsia"/>
+                <w:rFonts w:ascii="宋体" w:eastAsia="宋体" w:hAnsi="宋体"/>
                 <w:sz w:val="24"/>
                 <w:szCs w:val="24"/>
               </w:rPr>
@@ -1691,7 +1648,7 @@
               <w:spacing w:line="360" w:lineRule="auto"/>
               <w:jc w:val="center"/>
               <w:rPr>
-                <w:rFonts w:ascii="宋体" w:eastAsia="宋体" w:hAnsi="宋体" w:hint="eastAsia"/>
+                <w:rFonts w:ascii="宋体" w:eastAsia="宋体" w:hAnsi="宋体"/>
                 <w:sz w:val="24"/>
                 <w:szCs w:val="24"/>
               </w:rPr>
@@ -1709,7 +1666,7 @@
               <w:spacing w:line="360" w:lineRule="auto"/>
               <w:jc w:val="center"/>
               <w:rPr>
-                <w:rFonts w:ascii="宋体" w:eastAsia="宋体" w:hAnsi="宋体" w:hint="eastAsia"/>
+                <w:rFonts w:ascii="宋体" w:eastAsia="宋体" w:hAnsi="宋体"/>
                 <w:sz w:val="24"/>
                 <w:szCs w:val="24"/>
               </w:rPr>
@@ -1733,34 +1690,18 @@
               <w:spacing w:line="360" w:lineRule="auto"/>
               <w:jc w:val="center"/>
               <w:rPr>
-                <w:rFonts w:ascii="宋体" w:eastAsia="宋体" w:hAnsi="宋体" w:hint="eastAsia"/>
-                <w:sz w:val="24"/>
-                <w:szCs w:val="24"/>
-              </w:rPr>
-            </w:pPr>
-            <w:r>
-              <w:rPr>
-                <w:rFonts w:ascii="宋体" w:eastAsia="宋体" w:hAnsi="宋体" w:hint="eastAsia"/>
-                <w:sz w:val="24"/>
-                <w:szCs w:val="24"/>
-              </w:rPr>
-              <w:t>会议记录第</w:t>
-            </w:r>
-            <w:r>
-              <w:rPr>
-                <w:rFonts w:ascii="宋体" w:eastAsia="宋体" w:hAnsi="宋体" w:hint="eastAsia"/>
-                <w:sz w:val="24"/>
-                <w:szCs w:val="24"/>
-              </w:rPr>
-              <w:t>六</w:t>
-            </w:r>
-            <w:r>
-              <w:rPr>
-                <w:rFonts w:ascii="宋体" w:eastAsia="宋体" w:hAnsi="宋体" w:hint="eastAsia"/>
-                <w:sz w:val="24"/>
-                <w:szCs w:val="24"/>
-              </w:rPr>
-              <w:t>周</w:t>
+                <w:rFonts w:ascii="宋体" w:eastAsia="宋体" w:hAnsi="宋体"/>
+                <w:sz w:val="24"/>
+                <w:szCs w:val="24"/>
+              </w:rPr>
+            </w:pPr>
+            <w:r>
+              <w:rPr>
+                <w:rFonts w:ascii="宋体" w:eastAsia="宋体" w:hAnsi="宋体" w:hint="eastAsia"/>
+                <w:sz w:val="24"/>
+                <w:szCs w:val="24"/>
+              </w:rPr>
+              <w:t>会议记录第六周</w:t>
             </w:r>
           </w:p>
         </w:tc>
@@ -1773,7 +1714,7 @@
               <w:spacing w:line="360" w:lineRule="auto"/>
               <w:jc w:val="center"/>
               <w:rPr>
-                <w:rFonts w:ascii="宋体" w:eastAsia="宋体" w:hAnsi="宋体" w:hint="eastAsia"/>
+                <w:rFonts w:ascii="宋体" w:eastAsia="宋体" w:hAnsi="宋体"/>
                 <w:sz w:val="24"/>
                 <w:szCs w:val="24"/>
               </w:rPr>
@@ -1789,7 +1730,7 @@
               <w:spacing w:line="360" w:lineRule="auto"/>
               <w:jc w:val="center"/>
               <w:rPr>
-                <w:rFonts w:ascii="宋体" w:eastAsia="宋体" w:hAnsi="宋体" w:hint="eastAsia"/>
+                <w:rFonts w:ascii="宋体" w:eastAsia="宋体" w:hAnsi="宋体"/>
                 <w:sz w:val="24"/>
                 <w:szCs w:val="24"/>
               </w:rPr>
@@ -1807,7 +1748,7 @@
               <w:spacing w:line="360" w:lineRule="auto"/>
               <w:jc w:val="center"/>
               <w:rPr>
-                <w:rFonts w:ascii="宋体" w:eastAsia="宋体" w:hAnsi="宋体" w:hint="eastAsia"/>
+                <w:rFonts w:ascii="宋体" w:eastAsia="宋体" w:hAnsi="宋体"/>
                 <w:sz w:val="24"/>
                 <w:szCs w:val="24"/>
               </w:rPr>
@@ -1831,34 +1772,18 @@
               <w:spacing w:line="360" w:lineRule="auto"/>
               <w:jc w:val="center"/>
               <w:rPr>
-                <w:rFonts w:ascii="宋体" w:eastAsia="宋体" w:hAnsi="宋体" w:hint="eastAsia"/>
-                <w:sz w:val="24"/>
-                <w:szCs w:val="24"/>
-              </w:rPr>
-            </w:pPr>
-            <w:r>
-              <w:rPr>
-                <w:rFonts w:ascii="宋体" w:eastAsia="宋体" w:hAnsi="宋体" w:hint="eastAsia"/>
-                <w:sz w:val="24"/>
-                <w:szCs w:val="24"/>
-              </w:rPr>
-              <w:t>会议记录第</w:t>
-            </w:r>
-            <w:r>
-              <w:rPr>
-                <w:rFonts w:ascii="宋体" w:eastAsia="宋体" w:hAnsi="宋体" w:hint="eastAsia"/>
-                <w:sz w:val="24"/>
-                <w:szCs w:val="24"/>
-              </w:rPr>
-              <w:t>七</w:t>
-            </w:r>
-            <w:r>
-              <w:rPr>
-                <w:rFonts w:ascii="宋体" w:eastAsia="宋体" w:hAnsi="宋体" w:hint="eastAsia"/>
-                <w:sz w:val="24"/>
-                <w:szCs w:val="24"/>
-              </w:rPr>
-              <w:t>周</w:t>
+                <w:rFonts w:ascii="宋体" w:eastAsia="宋体" w:hAnsi="宋体"/>
+                <w:sz w:val="24"/>
+                <w:szCs w:val="24"/>
+              </w:rPr>
+            </w:pPr>
+            <w:r>
+              <w:rPr>
+                <w:rFonts w:ascii="宋体" w:eastAsia="宋体" w:hAnsi="宋体" w:hint="eastAsia"/>
+                <w:sz w:val="24"/>
+                <w:szCs w:val="24"/>
+              </w:rPr>
+              <w:t>会议记录第七周</w:t>
             </w:r>
           </w:p>
         </w:tc>
@@ -1871,7 +1796,7 @@
               <w:spacing w:line="360" w:lineRule="auto"/>
               <w:jc w:val="center"/>
               <w:rPr>
-                <w:rFonts w:ascii="宋体" w:eastAsia="宋体" w:hAnsi="宋体" w:hint="eastAsia"/>
+                <w:rFonts w:ascii="宋体" w:eastAsia="宋体" w:hAnsi="宋体"/>
                 <w:sz w:val="24"/>
                 <w:szCs w:val="24"/>
               </w:rPr>
@@ -1887,7 +1812,7 @@
               <w:spacing w:line="360" w:lineRule="auto"/>
               <w:jc w:val="center"/>
               <w:rPr>
-                <w:rFonts w:ascii="宋体" w:eastAsia="宋体" w:hAnsi="宋体" w:hint="eastAsia"/>
+                <w:rFonts w:ascii="宋体" w:eastAsia="宋体" w:hAnsi="宋体"/>
                 <w:sz w:val="24"/>
                 <w:szCs w:val="24"/>
               </w:rPr>
@@ -1905,7 +1830,7 @@
               <w:spacing w:line="360" w:lineRule="auto"/>
               <w:jc w:val="center"/>
               <w:rPr>
-                <w:rFonts w:ascii="宋体" w:eastAsia="宋体" w:hAnsi="宋体" w:hint="eastAsia"/>
+                <w:rFonts w:ascii="宋体" w:eastAsia="宋体" w:hAnsi="宋体"/>
                 <w:sz w:val="24"/>
                 <w:szCs w:val="24"/>
               </w:rPr>
@@ -1929,34 +1854,18 @@
               <w:spacing w:line="360" w:lineRule="auto"/>
               <w:jc w:val="center"/>
               <w:rPr>
-                <w:rFonts w:ascii="宋体" w:eastAsia="宋体" w:hAnsi="宋体" w:hint="eastAsia"/>
-                <w:sz w:val="24"/>
-                <w:szCs w:val="24"/>
-              </w:rPr>
-            </w:pPr>
-            <w:r>
-              <w:rPr>
-                <w:rFonts w:ascii="宋体" w:eastAsia="宋体" w:hAnsi="宋体" w:hint="eastAsia"/>
-                <w:sz w:val="24"/>
-                <w:szCs w:val="24"/>
-              </w:rPr>
-              <w:t>会议记录第</w:t>
-            </w:r>
-            <w:r>
-              <w:rPr>
-                <w:rFonts w:ascii="宋体" w:eastAsia="宋体" w:hAnsi="宋体" w:hint="eastAsia"/>
-                <w:sz w:val="24"/>
-                <w:szCs w:val="24"/>
-              </w:rPr>
-              <w:t>八</w:t>
-            </w:r>
-            <w:r>
-              <w:rPr>
-                <w:rFonts w:ascii="宋体" w:eastAsia="宋体" w:hAnsi="宋体" w:hint="eastAsia"/>
-                <w:sz w:val="24"/>
-                <w:szCs w:val="24"/>
-              </w:rPr>
-              <w:t>周</w:t>
+                <w:rFonts w:ascii="宋体" w:eastAsia="宋体" w:hAnsi="宋体"/>
+                <w:sz w:val="24"/>
+                <w:szCs w:val="24"/>
+              </w:rPr>
+            </w:pPr>
+            <w:r>
+              <w:rPr>
+                <w:rFonts w:ascii="宋体" w:eastAsia="宋体" w:hAnsi="宋体" w:hint="eastAsia"/>
+                <w:sz w:val="24"/>
+                <w:szCs w:val="24"/>
+              </w:rPr>
+              <w:t>会议记录第八周</w:t>
             </w:r>
           </w:p>
         </w:tc>
@@ -1969,7 +1878,7 @@
               <w:spacing w:line="360" w:lineRule="auto"/>
               <w:jc w:val="center"/>
               <w:rPr>
-                <w:rFonts w:ascii="宋体" w:eastAsia="宋体" w:hAnsi="宋体" w:hint="eastAsia"/>
+                <w:rFonts w:ascii="宋体" w:eastAsia="宋体" w:hAnsi="宋体"/>
                 <w:sz w:val="24"/>
                 <w:szCs w:val="24"/>
               </w:rPr>
@@ -1985,7 +1894,7 @@
               <w:spacing w:line="360" w:lineRule="auto"/>
               <w:jc w:val="center"/>
               <w:rPr>
-                <w:rFonts w:ascii="宋体" w:eastAsia="宋体" w:hAnsi="宋体" w:hint="eastAsia"/>
+                <w:rFonts w:ascii="宋体" w:eastAsia="宋体" w:hAnsi="宋体"/>
                 <w:sz w:val="24"/>
                 <w:szCs w:val="24"/>
               </w:rPr>
@@ -2003,7 +1912,7 @@
               <w:spacing w:line="360" w:lineRule="auto"/>
               <w:jc w:val="center"/>
               <w:rPr>
-                <w:rFonts w:ascii="宋体" w:eastAsia="宋体" w:hAnsi="宋体" w:hint="eastAsia"/>
+                <w:rFonts w:ascii="宋体" w:eastAsia="宋体" w:hAnsi="宋体"/>
                 <w:sz w:val="24"/>
                 <w:szCs w:val="24"/>
               </w:rPr>
@@ -2027,34 +1936,18 @@
               <w:spacing w:line="360" w:lineRule="auto"/>
               <w:jc w:val="center"/>
               <w:rPr>
-                <w:rFonts w:ascii="宋体" w:eastAsia="宋体" w:hAnsi="宋体" w:hint="eastAsia"/>
-                <w:sz w:val="24"/>
-                <w:szCs w:val="24"/>
-              </w:rPr>
-            </w:pPr>
-            <w:r>
-              <w:rPr>
-                <w:rFonts w:ascii="宋体" w:eastAsia="宋体" w:hAnsi="宋体" w:hint="eastAsia"/>
-                <w:sz w:val="24"/>
-                <w:szCs w:val="24"/>
-              </w:rPr>
-              <w:t>会议记录第</w:t>
-            </w:r>
-            <w:r>
-              <w:rPr>
-                <w:rFonts w:ascii="宋体" w:eastAsia="宋体" w:hAnsi="宋体" w:hint="eastAsia"/>
-                <w:sz w:val="24"/>
-                <w:szCs w:val="24"/>
-              </w:rPr>
-              <w:t>九</w:t>
-            </w:r>
-            <w:r>
-              <w:rPr>
-                <w:rFonts w:ascii="宋体" w:eastAsia="宋体" w:hAnsi="宋体" w:hint="eastAsia"/>
-                <w:sz w:val="24"/>
-                <w:szCs w:val="24"/>
-              </w:rPr>
-              <w:t>周</w:t>
+                <w:rFonts w:ascii="宋体" w:eastAsia="宋体" w:hAnsi="宋体"/>
+                <w:sz w:val="24"/>
+                <w:szCs w:val="24"/>
+              </w:rPr>
+            </w:pPr>
+            <w:r>
+              <w:rPr>
+                <w:rFonts w:ascii="宋体" w:eastAsia="宋体" w:hAnsi="宋体" w:hint="eastAsia"/>
+                <w:sz w:val="24"/>
+                <w:szCs w:val="24"/>
+              </w:rPr>
+              <w:t>会议记录第九周</w:t>
             </w:r>
           </w:p>
         </w:tc>
@@ -2067,7 +1960,7 @@
               <w:spacing w:line="360" w:lineRule="auto"/>
               <w:jc w:val="center"/>
               <w:rPr>
-                <w:rFonts w:ascii="宋体" w:eastAsia="宋体" w:hAnsi="宋体" w:hint="eastAsia"/>
+                <w:rFonts w:ascii="宋体" w:eastAsia="宋体" w:hAnsi="宋体"/>
                 <w:sz w:val="24"/>
                 <w:szCs w:val="24"/>
               </w:rPr>
@@ -2083,7 +1976,7 @@
               <w:spacing w:line="360" w:lineRule="auto"/>
               <w:jc w:val="center"/>
               <w:rPr>
-                <w:rFonts w:ascii="宋体" w:eastAsia="宋体" w:hAnsi="宋体" w:hint="eastAsia"/>
+                <w:rFonts w:ascii="宋体" w:eastAsia="宋体" w:hAnsi="宋体"/>
                 <w:sz w:val="24"/>
                 <w:szCs w:val="24"/>
               </w:rPr>
@@ -2101,7 +1994,7 @@
               <w:spacing w:line="360" w:lineRule="auto"/>
               <w:jc w:val="center"/>
               <w:rPr>
-                <w:rFonts w:ascii="宋体" w:eastAsia="宋体" w:hAnsi="宋体" w:hint="eastAsia"/>
+                <w:rFonts w:ascii="宋体" w:eastAsia="宋体" w:hAnsi="宋体"/>
                 <w:sz w:val="24"/>
                 <w:szCs w:val="24"/>
               </w:rPr>
@@ -2125,34 +2018,18 @@
               <w:spacing w:line="360" w:lineRule="auto"/>
               <w:jc w:val="center"/>
               <w:rPr>
-                <w:rFonts w:ascii="宋体" w:eastAsia="宋体" w:hAnsi="宋体" w:hint="eastAsia"/>
-                <w:sz w:val="24"/>
-                <w:szCs w:val="24"/>
-              </w:rPr>
-            </w:pPr>
-            <w:r>
-              <w:rPr>
-                <w:rFonts w:ascii="宋体" w:eastAsia="宋体" w:hAnsi="宋体" w:hint="eastAsia"/>
-                <w:sz w:val="24"/>
-                <w:szCs w:val="24"/>
-              </w:rPr>
-              <w:t>会议记录第</w:t>
-            </w:r>
-            <w:r>
-              <w:rPr>
-                <w:rFonts w:ascii="宋体" w:eastAsia="宋体" w:hAnsi="宋体" w:hint="eastAsia"/>
-                <w:sz w:val="24"/>
-                <w:szCs w:val="24"/>
-              </w:rPr>
-              <w:t>十</w:t>
-            </w:r>
-            <w:r>
-              <w:rPr>
-                <w:rFonts w:ascii="宋体" w:eastAsia="宋体" w:hAnsi="宋体" w:hint="eastAsia"/>
-                <w:sz w:val="24"/>
-                <w:szCs w:val="24"/>
-              </w:rPr>
-              <w:t>周</w:t>
+                <w:rFonts w:ascii="宋体" w:eastAsia="宋体" w:hAnsi="宋体"/>
+                <w:sz w:val="24"/>
+                <w:szCs w:val="24"/>
+              </w:rPr>
+            </w:pPr>
+            <w:r>
+              <w:rPr>
+                <w:rFonts w:ascii="宋体" w:eastAsia="宋体" w:hAnsi="宋体" w:hint="eastAsia"/>
+                <w:sz w:val="24"/>
+                <w:szCs w:val="24"/>
+              </w:rPr>
+              <w:t>会议记录第十周</w:t>
             </w:r>
           </w:p>
         </w:tc>
@@ -2165,7 +2042,7 @@
               <w:spacing w:line="360" w:lineRule="auto"/>
               <w:jc w:val="center"/>
               <w:rPr>
-                <w:rFonts w:ascii="宋体" w:eastAsia="宋体" w:hAnsi="宋体" w:hint="eastAsia"/>
+                <w:rFonts w:ascii="宋体" w:eastAsia="宋体" w:hAnsi="宋体"/>
                 <w:sz w:val="24"/>
                 <w:szCs w:val="24"/>
               </w:rPr>
@@ -2181,7 +2058,7 @@
               <w:spacing w:line="360" w:lineRule="auto"/>
               <w:jc w:val="center"/>
               <w:rPr>
-                <w:rFonts w:ascii="宋体" w:eastAsia="宋体" w:hAnsi="宋体" w:hint="eastAsia"/>
+                <w:rFonts w:ascii="宋体" w:eastAsia="宋体" w:hAnsi="宋体"/>
                 <w:sz w:val="24"/>
                 <w:szCs w:val="24"/>
               </w:rPr>
@@ -2199,7 +2076,7 @@
               <w:spacing w:line="360" w:lineRule="auto"/>
               <w:jc w:val="center"/>
               <w:rPr>
-                <w:rFonts w:ascii="宋体" w:eastAsia="宋体" w:hAnsi="宋体" w:hint="eastAsia"/>
+                <w:rFonts w:ascii="宋体" w:eastAsia="宋体" w:hAnsi="宋体"/>
                 <w:sz w:val="24"/>
                 <w:szCs w:val="24"/>
               </w:rPr>
@@ -2231,34 +2108,18 @@
               <w:spacing w:line="360" w:lineRule="auto"/>
               <w:jc w:val="center"/>
               <w:rPr>
-                <w:rFonts w:ascii="宋体" w:eastAsia="宋体" w:hAnsi="宋体" w:hint="eastAsia"/>
-                <w:sz w:val="24"/>
-                <w:szCs w:val="24"/>
-              </w:rPr>
-            </w:pPr>
-            <w:r>
-              <w:rPr>
-                <w:rFonts w:ascii="宋体" w:eastAsia="宋体" w:hAnsi="宋体" w:hint="eastAsia"/>
-                <w:sz w:val="24"/>
-                <w:szCs w:val="24"/>
-              </w:rPr>
-              <w:t>会议记录第</w:t>
-            </w:r>
-            <w:r>
-              <w:rPr>
-                <w:rFonts w:ascii="宋体" w:eastAsia="宋体" w:hAnsi="宋体" w:hint="eastAsia"/>
-                <w:sz w:val="24"/>
-                <w:szCs w:val="24"/>
-              </w:rPr>
-              <w:t>十一</w:t>
-            </w:r>
-            <w:r>
-              <w:rPr>
-                <w:rFonts w:ascii="宋体" w:eastAsia="宋体" w:hAnsi="宋体" w:hint="eastAsia"/>
-                <w:sz w:val="24"/>
-                <w:szCs w:val="24"/>
-              </w:rPr>
-              <w:t>周</w:t>
+                <w:rFonts w:ascii="宋体" w:eastAsia="宋体" w:hAnsi="宋体"/>
+                <w:sz w:val="24"/>
+                <w:szCs w:val="24"/>
+              </w:rPr>
+            </w:pPr>
+            <w:r>
+              <w:rPr>
+                <w:rFonts w:ascii="宋体" w:eastAsia="宋体" w:hAnsi="宋体" w:hint="eastAsia"/>
+                <w:sz w:val="24"/>
+                <w:szCs w:val="24"/>
+              </w:rPr>
+              <w:t>会议记录第十一周</w:t>
             </w:r>
           </w:p>
         </w:tc>
@@ -2271,7 +2132,7 @@
               <w:spacing w:line="360" w:lineRule="auto"/>
               <w:jc w:val="center"/>
               <w:rPr>
-                <w:rFonts w:ascii="宋体" w:eastAsia="宋体" w:hAnsi="宋体" w:hint="eastAsia"/>
+                <w:rFonts w:ascii="宋体" w:eastAsia="宋体" w:hAnsi="宋体"/>
                 <w:sz w:val="24"/>
                 <w:szCs w:val="24"/>
               </w:rPr>
@@ -2287,7 +2148,7 @@
               <w:spacing w:line="360" w:lineRule="auto"/>
               <w:jc w:val="center"/>
               <w:rPr>
-                <w:rFonts w:ascii="宋体" w:eastAsia="宋体" w:hAnsi="宋体" w:hint="eastAsia"/>
+                <w:rFonts w:ascii="宋体" w:eastAsia="宋体" w:hAnsi="宋体"/>
                 <w:sz w:val="24"/>
                 <w:szCs w:val="24"/>
               </w:rPr>
@@ -2305,7 +2166,7 @@
               <w:spacing w:line="360" w:lineRule="auto"/>
               <w:jc w:val="center"/>
               <w:rPr>
-                <w:rFonts w:ascii="宋体" w:eastAsia="宋体" w:hAnsi="宋体" w:hint="eastAsia"/>
+                <w:rFonts w:ascii="宋体" w:eastAsia="宋体" w:hAnsi="宋体"/>
                 <w:sz w:val="24"/>
                 <w:szCs w:val="24"/>
               </w:rPr>
@@ -2337,34 +2198,18 @@
               <w:spacing w:line="360" w:lineRule="auto"/>
               <w:jc w:val="center"/>
               <w:rPr>
-                <w:rFonts w:ascii="宋体" w:eastAsia="宋体" w:hAnsi="宋体" w:hint="eastAsia"/>
-                <w:sz w:val="24"/>
-                <w:szCs w:val="24"/>
-              </w:rPr>
-            </w:pPr>
-            <w:r>
-              <w:rPr>
-                <w:rFonts w:ascii="宋体" w:eastAsia="宋体" w:hAnsi="宋体" w:hint="eastAsia"/>
-                <w:sz w:val="24"/>
-                <w:szCs w:val="24"/>
-              </w:rPr>
-              <w:t>会议记录第</w:t>
-            </w:r>
-            <w:r>
-              <w:rPr>
-                <w:rFonts w:ascii="宋体" w:eastAsia="宋体" w:hAnsi="宋体" w:hint="eastAsia"/>
-                <w:sz w:val="24"/>
-                <w:szCs w:val="24"/>
-              </w:rPr>
-              <w:t>十二</w:t>
-            </w:r>
-            <w:r>
-              <w:rPr>
-                <w:rFonts w:ascii="宋体" w:eastAsia="宋体" w:hAnsi="宋体" w:hint="eastAsia"/>
-                <w:sz w:val="24"/>
-                <w:szCs w:val="24"/>
-              </w:rPr>
-              <w:t>周</w:t>
+                <w:rFonts w:ascii="宋体" w:eastAsia="宋体" w:hAnsi="宋体"/>
+                <w:sz w:val="24"/>
+                <w:szCs w:val="24"/>
+              </w:rPr>
+            </w:pPr>
+            <w:r>
+              <w:rPr>
+                <w:rFonts w:ascii="宋体" w:eastAsia="宋体" w:hAnsi="宋体" w:hint="eastAsia"/>
+                <w:sz w:val="24"/>
+                <w:szCs w:val="24"/>
+              </w:rPr>
+              <w:t>会议记录第十二周</w:t>
             </w:r>
           </w:p>
         </w:tc>
@@ -2377,7 +2222,7 @@
               <w:spacing w:line="360" w:lineRule="auto"/>
               <w:jc w:val="center"/>
               <w:rPr>
-                <w:rFonts w:ascii="宋体" w:eastAsia="宋体" w:hAnsi="宋体" w:hint="eastAsia"/>
+                <w:rFonts w:ascii="宋体" w:eastAsia="宋体" w:hAnsi="宋体"/>
                 <w:sz w:val="24"/>
                 <w:szCs w:val="24"/>
               </w:rPr>
@@ -2393,7 +2238,7 @@
               <w:spacing w:line="360" w:lineRule="auto"/>
               <w:jc w:val="center"/>
               <w:rPr>
-                <w:rFonts w:ascii="宋体" w:eastAsia="宋体" w:hAnsi="宋体" w:hint="eastAsia"/>
+                <w:rFonts w:ascii="宋体" w:eastAsia="宋体" w:hAnsi="宋体"/>
                 <w:sz w:val="24"/>
                 <w:szCs w:val="24"/>
               </w:rPr>
@@ -2411,7 +2256,7 @@
               <w:spacing w:line="360" w:lineRule="auto"/>
               <w:jc w:val="center"/>
               <w:rPr>
-                <w:rFonts w:ascii="宋体" w:eastAsia="宋体" w:hAnsi="宋体" w:hint="eastAsia"/>
+                <w:rFonts w:ascii="宋体" w:eastAsia="宋体" w:hAnsi="宋体"/>
                 <w:sz w:val="24"/>
                 <w:szCs w:val="24"/>
               </w:rPr>
@@ -2443,34 +2288,18 @@
               <w:spacing w:line="360" w:lineRule="auto"/>
               <w:jc w:val="center"/>
               <w:rPr>
-                <w:rFonts w:ascii="宋体" w:eastAsia="宋体" w:hAnsi="宋体" w:hint="eastAsia"/>
-                <w:sz w:val="24"/>
-                <w:szCs w:val="24"/>
-              </w:rPr>
-            </w:pPr>
-            <w:r>
-              <w:rPr>
-                <w:rFonts w:ascii="宋体" w:eastAsia="宋体" w:hAnsi="宋体" w:hint="eastAsia"/>
-                <w:sz w:val="24"/>
-                <w:szCs w:val="24"/>
-              </w:rPr>
-              <w:t>会议记录第</w:t>
-            </w:r>
-            <w:r>
-              <w:rPr>
-                <w:rFonts w:ascii="宋体" w:eastAsia="宋体" w:hAnsi="宋体" w:hint="eastAsia"/>
-                <w:sz w:val="24"/>
-                <w:szCs w:val="24"/>
-              </w:rPr>
-              <w:t>十三</w:t>
-            </w:r>
-            <w:r>
-              <w:rPr>
-                <w:rFonts w:ascii="宋体" w:eastAsia="宋体" w:hAnsi="宋体" w:hint="eastAsia"/>
-                <w:sz w:val="24"/>
-                <w:szCs w:val="24"/>
-              </w:rPr>
-              <w:t>周</w:t>
+                <w:rFonts w:ascii="宋体" w:eastAsia="宋体" w:hAnsi="宋体"/>
+                <w:sz w:val="24"/>
+                <w:szCs w:val="24"/>
+              </w:rPr>
+            </w:pPr>
+            <w:r>
+              <w:rPr>
+                <w:rFonts w:ascii="宋体" w:eastAsia="宋体" w:hAnsi="宋体" w:hint="eastAsia"/>
+                <w:sz w:val="24"/>
+                <w:szCs w:val="24"/>
+              </w:rPr>
+              <w:t>会议记录第十三周</w:t>
             </w:r>
           </w:p>
         </w:tc>
@@ -2483,7 +2312,7 @@
               <w:spacing w:line="360" w:lineRule="auto"/>
               <w:jc w:val="center"/>
               <w:rPr>
-                <w:rFonts w:ascii="宋体" w:eastAsia="宋体" w:hAnsi="宋体" w:hint="eastAsia"/>
+                <w:rFonts w:ascii="宋体" w:eastAsia="宋体" w:hAnsi="宋体"/>
                 <w:sz w:val="24"/>
                 <w:szCs w:val="24"/>
               </w:rPr>
@@ -2499,7 +2328,7 @@
               <w:spacing w:line="360" w:lineRule="auto"/>
               <w:jc w:val="center"/>
               <w:rPr>
-                <w:rFonts w:ascii="宋体" w:eastAsia="宋体" w:hAnsi="宋体" w:hint="eastAsia"/>
+                <w:rFonts w:ascii="宋体" w:eastAsia="宋体" w:hAnsi="宋体"/>
                 <w:sz w:val="24"/>
                 <w:szCs w:val="24"/>
               </w:rPr>
@@ -2517,7 +2346,7 @@
               <w:spacing w:line="360" w:lineRule="auto"/>
               <w:jc w:val="center"/>
               <w:rPr>
-                <w:rFonts w:ascii="宋体" w:eastAsia="宋体" w:hAnsi="宋体" w:hint="eastAsia"/>
+                <w:rFonts w:ascii="宋体" w:eastAsia="宋体" w:hAnsi="宋体"/>
                 <w:sz w:val="24"/>
                 <w:szCs w:val="24"/>
               </w:rPr>
@@ -2549,34 +2378,18 @@
               <w:spacing w:line="360" w:lineRule="auto"/>
               <w:jc w:val="center"/>
               <w:rPr>
-                <w:rFonts w:ascii="宋体" w:eastAsia="宋体" w:hAnsi="宋体" w:hint="eastAsia"/>
-                <w:sz w:val="24"/>
-                <w:szCs w:val="24"/>
-              </w:rPr>
-            </w:pPr>
-            <w:r>
-              <w:rPr>
-                <w:rFonts w:ascii="宋体" w:eastAsia="宋体" w:hAnsi="宋体" w:hint="eastAsia"/>
-                <w:sz w:val="24"/>
-                <w:szCs w:val="24"/>
-              </w:rPr>
-              <w:t>会议记录第</w:t>
-            </w:r>
-            <w:r>
-              <w:rPr>
-                <w:rFonts w:ascii="宋体" w:eastAsia="宋体" w:hAnsi="宋体" w:hint="eastAsia"/>
-                <w:sz w:val="24"/>
-                <w:szCs w:val="24"/>
-              </w:rPr>
-              <w:t>十四</w:t>
-            </w:r>
-            <w:r>
-              <w:rPr>
-                <w:rFonts w:ascii="宋体" w:eastAsia="宋体" w:hAnsi="宋体" w:hint="eastAsia"/>
-                <w:sz w:val="24"/>
-                <w:szCs w:val="24"/>
-              </w:rPr>
-              <w:t>周</w:t>
+                <w:rFonts w:ascii="宋体" w:eastAsia="宋体" w:hAnsi="宋体"/>
+                <w:sz w:val="24"/>
+                <w:szCs w:val="24"/>
+              </w:rPr>
+            </w:pPr>
+            <w:r>
+              <w:rPr>
+                <w:rFonts w:ascii="宋体" w:eastAsia="宋体" w:hAnsi="宋体" w:hint="eastAsia"/>
+                <w:sz w:val="24"/>
+                <w:szCs w:val="24"/>
+              </w:rPr>
+              <w:t>会议记录第十四周</w:t>
             </w:r>
           </w:p>
         </w:tc>
@@ -2589,7 +2402,7 @@
               <w:spacing w:line="360" w:lineRule="auto"/>
               <w:jc w:val="center"/>
               <w:rPr>
-                <w:rFonts w:ascii="宋体" w:eastAsia="宋体" w:hAnsi="宋体" w:hint="eastAsia"/>
+                <w:rFonts w:ascii="宋体" w:eastAsia="宋体" w:hAnsi="宋体"/>
                 <w:sz w:val="24"/>
                 <w:szCs w:val="24"/>
               </w:rPr>
@@ -2605,7 +2418,7 @@
               <w:spacing w:line="360" w:lineRule="auto"/>
               <w:jc w:val="center"/>
               <w:rPr>
-                <w:rFonts w:ascii="宋体" w:eastAsia="宋体" w:hAnsi="宋体" w:hint="eastAsia"/>
+                <w:rFonts w:ascii="宋体" w:eastAsia="宋体" w:hAnsi="宋体"/>
                 <w:sz w:val="24"/>
                 <w:szCs w:val="24"/>
               </w:rPr>
@@ -2623,7 +2436,7 @@
               <w:spacing w:line="360" w:lineRule="auto"/>
               <w:jc w:val="center"/>
               <w:rPr>
-                <w:rFonts w:ascii="宋体" w:eastAsia="宋体" w:hAnsi="宋体" w:hint="eastAsia"/>
+                <w:rFonts w:ascii="宋体" w:eastAsia="宋体" w:hAnsi="宋体"/>
                 <w:sz w:val="24"/>
                 <w:szCs w:val="24"/>
               </w:rPr>
@@ -2655,34 +2468,18 @@
               <w:spacing w:line="360" w:lineRule="auto"/>
               <w:jc w:val="center"/>
               <w:rPr>
-                <w:rFonts w:ascii="宋体" w:eastAsia="宋体" w:hAnsi="宋体" w:hint="eastAsia"/>
-                <w:sz w:val="24"/>
-                <w:szCs w:val="24"/>
-              </w:rPr>
-            </w:pPr>
-            <w:r>
-              <w:rPr>
-                <w:rFonts w:ascii="宋体" w:eastAsia="宋体" w:hAnsi="宋体" w:hint="eastAsia"/>
-                <w:sz w:val="24"/>
-                <w:szCs w:val="24"/>
-              </w:rPr>
-              <w:t>会议记录第</w:t>
-            </w:r>
-            <w:r>
-              <w:rPr>
-                <w:rFonts w:ascii="宋体" w:eastAsia="宋体" w:hAnsi="宋体" w:hint="eastAsia"/>
-                <w:sz w:val="24"/>
-                <w:szCs w:val="24"/>
-              </w:rPr>
-              <w:t>十五</w:t>
-            </w:r>
-            <w:r>
-              <w:rPr>
-                <w:rFonts w:ascii="宋体" w:eastAsia="宋体" w:hAnsi="宋体" w:hint="eastAsia"/>
-                <w:sz w:val="24"/>
-                <w:szCs w:val="24"/>
-              </w:rPr>
-              <w:t>周</w:t>
+                <w:rFonts w:ascii="宋体" w:eastAsia="宋体" w:hAnsi="宋体"/>
+                <w:sz w:val="24"/>
+                <w:szCs w:val="24"/>
+              </w:rPr>
+            </w:pPr>
+            <w:r>
+              <w:rPr>
+                <w:rFonts w:ascii="宋体" w:eastAsia="宋体" w:hAnsi="宋体" w:hint="eastAsia"/>
+                <w:sz w:val="24"/>
+                <w:szCs w:val="24"/>
+              </w:rPr>
+              <w:t>会议记录第十五周</w:t>
             </w:r>
           </w:p>
         </w:tc>
@@ -2695,7 +2492,7 @@
               <w:spacing w:line="360" w:lineRule="auto"/>
               <w:jc w:val="center"/>
               <w:rPr>
-                <w:rFonts w:ascii="宋体" w:eastAsia="宋体" w:hAnsi="宋体" w:hint="eastAsia"/>
+                <w:rFonts w:ascii="宋体" w:eastAsia="宋体" w:hAnsi="宋体"/>
                 <w:sz w:val="24"/>
                 <w:szCs w:val="24"/>
               </w:rPr>
@@ -2711,7 +2508,7 @@
               <w:spacing w:line="360" w:lineRule="auto"/>
               <w:jc w:val="center"/>
               <w:rPr>
-                <w:rFonts w:ascii="宋体" w:eastAsia="宋体" w:hAnsi="宋体" w:hint="eastAsia"/>
+                <w:rFonts w:ascii="宋体" w:eastAsia="宋体" w:hAnsi="宋体"/>
                 <w:sz w:val="24"/>
                 <w:szCs w:val="24"/>
               </w:rPr>
@@ -2729,7 +2526,7 @@
               <w:spacing w:line="360" w:lineRule="auto"/>
               <w:jc w:val="center"/>
               <w:rPr>
-                <w:rFonts w:ascii="宋体" w:eastAsia="宋体" w:hAnsi="宋体" w:hint="eastAsia"/>
+                <w:rFonts w:ascii="宋体" w:eastAsia="宋体" w:hAnsi="宋体"/>
                 <w:sz w:val="24"/>
                 <w:szCs w:val="24"/>
               </w:rPr>
@@ -2761,34 +2558,18 @@
               <w:spacing w:line="360" w:lineRule="auto"/>
               <w:jc w:val="center"/>
               <w:rPr>
-                <w:rFonts w:ascii="宋体" w:eastAsia="宋体" w:hAnsi="宋体" w:hint="eastAsia"/>
-                <w:sz w:val="24"/>
-                <w:szCs w:val="24"/>
-              </w:rPr>
-            </w:pPr>
-            <w:r>
-              <w:rPr>
-                <w:rFonts w:ascii="宋体" w:eastAsia="宋体" w:hAnsi="宋体" w:hint="eastAsia"/>
-                <w:sz w:val="24"/>
-                <w:szCs w:val="24"/>
-              </w:rPr>
-              <w:t>会议记录第</w:t>
-            </w:r>
-            <w:r>
-              <w:rPr>
-                <w:rFonts w:ascii="宋体" w:eastAsia="宋体" w:hAnsi="宋体" w:hint="eastAsia"/>
-                <w:sz w:val="24"/>
-                <w:szCs w:val="24"/>
-              </w:rPr>
-              <w:t>十六</w:t>
-            </w:r>
-            <w:r>
-              <w:rPr>
-                <w:rFonts w:ascii="宋体" w:eastAsia="宋体" w:hAnsi="宋体" w:hint="eastAsia"/>
-                <w:sz w:val="24"/>
-                <w:szCs w:val="24"/>
-              </w:rPr>
-              <w:t>周</w:t>
+                <w:rFonts w:ascii="宋体" w:eastAsia="宋体" w:hAnsi="宋体"/>
+                <w:sz w:val="24"/>
+                <w:szCs w:val="24"/>
+              </w:rPr>
+            </w:pPr>
+            <w:r>
+              <w:rPr>
+                <w:rFonts w:ascii="宋体" w:eastAsia="宋体" w:hAnsi="宋体" w:hint="eastAsia"/>
+                <w:sz w:val="24"/>
+                <w:szCs w:val="24"/>
+              </w:rPr>
+              <w:t>会议记录第十六周</w:t>
             </w:r>
           </w:p>
         </w:tc>
@@ -2801,7 +2582,7 @@
               <w:spacing w:line="360" w:lineRule="auto"/>
               <w:jc w:val="center"/>
               <w:rPr>
-                <w:rFonts w:ascii="宋体" w:eastAsia="宋体" w:hAnsi="宋体" w:hint="eastAsia"/>
+                <w:rFonts w:ascii="宋体" w:eastAsia="宋体" w:hAnsi="宋体"/>
                 <w:sz w:val="24"/>
                 <w:szCs w:val="24"/>
               </w:rPr>
@@ -2817,7 +2598,7 @@
               <w:spacing w:line="360" w:lineRule="auto"/>
               <w:jc w:val="center"/>
               <w:rPr>
-                <w:rFonts w:ascii="宋体" w:eastAsia="宋体" w:hAnsi="宋体" w:hint="eastAsia"/>
+                <w:rFonts w:ascii="宋体" w:eastAsia="宋体" w:hAnsi="宋体"/>
                 <w:sz w:val="24"/>
                 <w:szCs w:val="24"/>
               </w:rPr>
@@ -2836,7 +2617,7 @@
               <w:spacing w:line="360" w:lineRule="auto"/>
               <w:jc w:val="center"/>
               <w:rPr>
-                <w:rFonts w:ascii="宋体" w:eastAsia="宋体" w:hAnsi="宋体" w:hint="eastAsia"/>
+                <w:rFonts w:ascii="宋体" w:eastAsia="宋体" w:hAnsi="宋体"/>
                 <w:sz w:val="24"/>
                 <w:szCs w:val="24"/>
               </w:rPr>
@@ -2869,9 +2650,6 @@
     <w:p>
       <w:pPr>
         <w:pStyle w:val="2"/>
-        <w:rPr>
-          <w:rFonts w:hint="eastAsia"/>
-        </w:rPr>
       </w:pPr>
       <w:r>
         <w:rPr>
@@ -2903,7 +2681,7 @@
               <w:spacing w:line="360" w:lineRule="auto"/>
               <w:jc w:val="center"/>
               <w:rPr>
-                <w:rFonts w:ascii="宋体" w:eastAsia="宋体" w:hAnsi="宋体" w:hint="eastAsia"/>
+                <w:rFonts w:ascii="宋体" w:eastAsia="宋体" w:hAnsi="宋体"/>
                 <w:sz w:val="24"/>
                 <w:szCs w:val="24"/>
               </w:rPr>
@@ -2927,7 +2705,7 @@
               <w:spacing w:line="360" w:lineRule="auto"/>
               <w:jc w:val="center"/>
               <w:rPr>
-                <w:rFonts w:ascii="宋体" w:eastAsia="宋体" w:hAnsi="宋体" w:hint="eastAsia"/>
+                <w:rFonts w:ascii="宋体" w:eastAsia="宋体" w:hAnsi="宋体"/>
                 <w:sz w:val="24"/>
                 <w:szCs w:val="24"/>
               </w:rPr>
@@ -2951,7 +2729,7 @@
               <w:spacing w:line="360" w:lineRule="auto"/>
               <w:jc w:val="center"/>
               <w:rPr>
-                <w:rFonts w:ascii="宋体" w:eastAsia="宋体" w:hAnsi="宋体" w:hint="eastAsia"/>
+                <w:rFonts w:ascii="宋体" w:eastAsia="宋体" w:hAnsi="宋体"/>
                 <w:sz w:val="24"/>
                 <w:szCs w:val="24"/>
               </w:rPr>
@@ -2975,7 +2753,7 @@
               <w:spacing w:line="360" w:lineRule="auto"/>
               <w:jc w:val="center"/>
               <w:rPr>
-                <w:rFonts w:ascii="宋体" w:eastAsia="宋体" w:hAnsi="宋体" w:hint="eastAsia"/>
+                <w:rFonts w:ascii="宋体" w:eastAsia="宋体" w:hAnsi="宋体"/>
                 <w:sz w:val="24"/>
                 <w:szCs w:val="24"/>
               </w:rPr>
@@ -3001,7 +2779,7 @@
               <w:spacing w:line="360" w:lineRule="auto"/>
               <w:jc w:val="center"/>
               <w:rPr>
-                <w:rFonts w:ascii="宋体" w:eastAsia="宋体" w:hAnsi="宋体" w:hint="eastAsia"/>
+                <w:rFonts w:ascii="宋体" w:eastAsia="宋体" w:hAnsi="宋体"/>
                 <w:sz w:val="24"/>
                 <w:szCs w:val="24"/>
               </w:rPr>
@@ -3025,26 +2803,18 @@
               <w:spacing w:line="360" w:lineRule="auto"/>
               <w:jc w:val="center"/>
               <w:rPr>
-                <w:rFonts w:ascii="宋体" w:eastAsia="宋体" w:hAnsi="宋体" w:hint="eastAsia"/>
-                <w:sz w:val="24"/>
-                <w:szCs w:val="24"/>
-              </w:rPr>
-            </w:pPr>
-            <w:r>
-              <w:rPr>
-                <w:rFonts w:ascii="宋体" w:eastAsia="宋体" w:hAnsi="宋体" w:hint="eastAsia"/>
-                <w:sz w:val="24"/>
-                <w:szCs w:val="24"/>
-              </w:rPr>
-              <w:t>项目</w:t>
-            </w:r>
-            <w:r>
-              <w:rPr>
-                <w:rFonts w:ascii="宋体" w:eastAsia="宋体" w:hAnsi="宋体" w:hint="eastAsia"/>
-                <w:sz w:val="24"/>
-                <w:szCs w:val="24"/>
-              </w:rPr>
-              <w:t>计划v</w:t>
+                <w:rFonts w:ascii="宋体" w:eastAsia="宋体" w:hAnsi="宋体"/>
+                <w:sz w:val="24"/>
+                <w:szCs w:val="24"/>
+              </w:rPr>
+            </w:pPr>
+            <w:r>
+              <w:rPr>
+                <w:rFonts w:ascii="宋体" w:eastAsia="宋体" w:hAnsi="宋体" w:hint="eastAsia"/>
+                <w:sz w:val="24"/>
+                <w:szCs w:val="24"/>
+              </w:rPr>
+              <w:t>项目计划v</w:t>
             </w:r>
             <w:r>
               <w:rPr>
@@ -3081,155 +2851,7 @@
               <w:spacing w:line="360" w:lineRule="auto"/>
               <w:jc w:val="center"/>
               <w:rPr>
-                <w:rFonts w:ascii="宋体" w:eastAsia="宋体" w:hAnsi="宋体" w:hint="eastAsia"/>
-                <w:sz w:val="24"/>
-                <w:szCs w:val="24"/>
-              </w:rPr>
-            </w:pPr>
-          </w:p>
-        </w:tc>
-      </w:tr>
-      <w:tr>
-        <w:tc>
-          <w:tcPr>
-            <w:tcW w:w="1271" w:type="dxa"/>
-          </w:tcPr>
-          <w:p>
-            <w:pPr>
-              <w:spacing w:line="360" w:lineRule="auto"/>
-              <w:jc w:val="center"/>
-              <w:rPr>
-                <w:rFonts w:ascii="宋体" w:eastAsia="宋体" w:hAnsi="宋体" w:hint="eastAsia"/>
-                <w:sz w:val="24"/>
-                <w:szCs w:val="24"/>
-              </w:rPr>
-            </w:pPr>
-            <w:r>
-              <w:rPr>
-                <w:rFonts w:ascii="宋体" w:eastAsia="宋体" w:hAnsi="宋体" w:hint="eastAsia"/>
-                <w:sz w:val="24"/>
-                <w:szCs w:val="24"/>
-              </w:rPr>
-              <w:t>2</w:t>
-            </w:r>
-          </w:p>
-        </w:tc>
-        <w:tc>
-          <w:tcPr>
-            <w:tcW w:w="3402" w:type="dxa"/>
-          </w:tcPr>
-          <w:p>
-            <w:pPr>
-              <w:spacing w:line="360" w:lineRule="auto"/>
-              <w:jc w:val="center"/>
-              <w:rPr>
-                <w:rFonts w:ascii="宋体" w:eastAsia="宋体" w:hAnsi="宋体" w:hint="eastAsia"/>
-                <w:sz w:val="24"/>
-                <w:szCs w:val="24"/>
-              </w:rPr>
-            </w:pPr>
-          </w:p>
-        </w:tc>
-        <w:tc>
-          <w:tcPr>
-            <w:tcW w:w="1544" w:type="dxa"/>
-          </w:tcPr>
-          <w:p>
-            <w:pPr>
-              <w:spacing w:line="360" w:lineRule="auto"/>
-              <w:jc w:val="center"/>
-              <w:rPr>
-                <w:rFonts w:ascii="宋体" w:eastAsia="宋体" w:hAnsi="宋体" w:hint="eastAsia"/>
-                <w:sz w:val="24"/>
-                <w:szCs w:val="24"/>
-              </w:rPr>
-            </w:pPr>
-          </w:p>
-        </w:tc>
-        <w:tc>
-          <w:tcPr>
-            <w:tcW w:w="2073" w:type="dxa"/>
-          </w:tcPr>
-          <w:p>
-            <w:pPr>
-              <w:spacing w:line="360" w:lineRule="auto"/>
-              <w:jc w:val="center"/>
-              <w:rPr>
-                <w:rFonts w:ascii="宋体" w:eastAsia="宋体" w:hAnsi="宋体" w:hint="eastAsia"/>
-                <w:sz w:val="24"/>
-                <w:szCs w:val="24"/>
-              </w:rPr>
-            </w:pPr>
-          </w:p>
-        </w:tc>
-      </w:tr>
-      <w:tr>
-        <w:tc>
-          <w:tcPr>
-            <w:tcW w:w="1271" w:type="dxa"/>
-          </w:tcPr>
-          <w:p>
-            <w:pPr>
-              <w:spacing w:line="360" w:lineRule="auto"/>
-              <w:jc w:val="center"/>
-              <w:rPr>
-                <w:rFonts w:ascii="宋体" w:eastAsia="宋体" w:hAnsi="宋体" w:hint="eastAsia"/>
-                <w:sz w:val="24"/>
-                <w:szCs w:val="24"/>
-              </w:rPr>
-            </w:pPr>
-            <w:r>
-              <w:rPr>
-                <w:rFonts w:ascii="宋体" w:eastAsia="宋体" w:hAnsi="宋体" w:hint="eastAsia"/>
-                <w:sz w:val="24"/>
-                <w:szCs w:val="24"/>
-              </w:rPr>
-              <w:t>3</w:t>
-            </w:r>
-          </w:p>
-        </w:tc>
-        <w:tc>
-          <w:tcPr>
-            <w:tcW w:w="3402" w:type="dxa"/>
-          </w:tcPr>
-          <w:p>
-            <w:pPr>
-              <w:spacing w:line="360" w:lineRule="auto"/>
-              <w:jc w:val="center"/>
-              <w:rPr>
-                <w:rFonts w:ascii="宋体" w:eastAsia="宋体" w:hAnsi="宋体" w:hint="eastAsia"/>
-                <w:sz w:val="24"/>
-                <w:szCs w:val="24"/>
-              </w:rPr>
-            </w:pPr>
-          </w:p>
-        </w:tc>
-        <w:tc>
-          <w:tcPr>
-            <w:tcW w:w="1544" w:type="dxa"/>
-          </w:tcPr>
-          <w:p>
-            <w:pPr>
-              <w:spacing w:line="360" w:lineRule="auto"/>
-              <w:jc w:val="center"/>
-              <w:rPr>
-                <w:rFonts w:ascii="宋体" w:eastAsia="宋体" w:hAnsi="宋体" w:hint="eastAsia"/>
-                <w:sz w:val="24"/>
-                <w:szCs w:val="24"/>
-              </w:rPr>
-            </w:pPr>
-          </w:p>
-        </w:tc>
-        <w:tc>
-          <w:tcPr>
-            <w:tcW w:w="2073" w:type="dxa"/>
-          </w:tcPr>
-          <w:p>
-            <w:pPr>
-              <w:spacing w:line="360" w:lineRule="auto"/>
-              <w:jc w:val="center"/>
-              <w:rPr>
-                <w:rFonts w:ascii="宋体" w:eastAsia="宋体" w:hAnsi="宋体" w:hint="eastAsia"/>
+                <w:rFonts w:ascii="宋体" w:eastAsia="宋体" w:hAnsi="宋体"/>
                 <w:sz w:val="24"/>
                 <w:szCs w:val="24"/>
               </w:rPr>
@@ -3278,7 +2900,7 @@
               <w:spacing w:line="360" w:lineRule="auto"/>
               <w:jc w:val="center"/>
               <w:rPr>
-                <w:rFonts w:ascii="宋体" w:eastAsia="宋体" w:hAnsi="宋体" w:hint="eastAsia"/>
+                <w:rFonts w:ascii="宋体" w:eastAsia="宋体" w:hAnsi="宋体"/>
                 <w:sz w:val="24"/>
                 <w:szCs w:val="24"/>
               </w:rPr>
@@ -3302,7 +2924,7 @@
               <w:spacing w:line="360" w:lineRule="auto"/>
               <w:jc w:val="center"/>
               <w:rPr>
-                <w:rFonts w:ascii="宋体" w:eastAsia="宋体" w:hAnsi="宋体" w:hint="eastAsia"/>
+                <w:rFonts w:ascii="宋体" w:eastAsia="宋体" w:hAnsi="宋体"/>
                 <w:sz w:val="24"/>
                 <w:szCs w:val="24"/>
               </w:rPr>
@@ -3326,7 +2948,7 @@
               <w:spacing w:line="360" w:lineRule="auto"/>
               <w:jc w:val="center"/>
               <w:rPr>
-                <w:rFonts w:ascii="宋体" w:eastAsia="宋体" w:hAnsi="宋体" w:hint="eastAsia"/>
+                <w:rFonts w:ascii="宋体" w:eastAsia="宋体" w:hAnsi="宋体"/>
                 <w:sz w:val="24"/>
                 <w:szCs w:val="24"/>
               </w:rPr>
@@ -3350,7 +2972,7 @@
               <w:spacing w:line="360" w:lineRule="auto"/>
               <w:jc w:val="center"/>
               <w:rPr>
-                <w:rFonts w:ascii="宋体" w:eastAsia="宋体" w:hAnsi="宋体" w:hint="eastAsia"/>
+                <w:rFonts w:ascii="宋体" w:eastAsia="宋体" w:hAnsi="宋体"/>
                 <w:sz w:val="24"/>
                 <w:szCs w:val="24"/>
               </w:rPr>
@@ -3376,7 +2998,7 @@
               <w:spacing w:line="360" w:lineRule="auto"/>
               <w:jc w:val="center"/>
               <w:rPr>
-                <w:rFonts w:ascii="宋体" w:eastAsia="宋体" w:hAnsi="宋体" w:hint="eastAsia"/>
+                <w:rFonts w:ascii="宋体" w:eastAsia="宋体" w:hAnsi="宋体"/>
                 <w:sz w:val="24"/>
                 <w:szCs w:val="24"/>
               </w:rPr>
@@ -3400,7 +3022,7 @@
               <w:spacing w:line="360" w:lineRule="auto"/>
               <w:jc w:val="center"/>
               <w:rPr>
-                <w:rFonts w:ascii="宋体" w:eastAsia="宋体" w:hAnsi="宋体" w:hint="eastAsia"/>
+                <w:rFonts w:ascii="宋体" w:eastAsia="宋体" w:hAnsi="宋体"/>
                 <w:sz w:val="24"/>
                 <w:szCs w:val="24"/>
               </w:rPr>
@@ -3429,6 +3051,22 @@
                 <w:szCs w:val="24"/>
               </w:rPr>
             </w:pPr>
+            <w:r>
+              <w:rPr>
+                <w:rFonts w:ascii="宋体" w:eastAsia="宋体" w:hAnsi="宋体" w:hint="eastAsia"/>
+                <w:sz w:val="24"/>
+                <w:szCs w:val="24"/>
+              </w:rPr>
+              <w:t>3</w:t>
+            </w:r>
+            <w:r>
+              <w:rPr>
+                <w:rFonts w:ascii="宋体" w:eastAsia="宋体" w:hAnsi="宋体"/>
+                <w:sz w:val="24"/>
+                <w:szCs w:val="24"/>
+              </w:rPr>
+              <w:t>.20</w:t>
+            </w:r>
           </w:p>
         </w:tc>
         <w:tc>
@@ -3440,11 +3078,19 @@
               <w:spacing w:line="360" w:lineRule="auto"/>
               <w:jc w:val="center"/>
               <w:rPr>
-                <w:rFonts w:ascii="宋体" w:eastAsia="宋体" w:hAnsi="宋体" w:hint="eastAsia"/>
-                <w:sz w:val="24"/>
-                <w:szCs w:val="24"/>
-              </w:rPr>
-            </w:pPr>
+                <w:rFonts w:ascii="宋体" w:eastAsia="宋体" w:hAnsi="宋体"/>
+                <w:sz w:val="24"/>
+                <w:szCs w:val="24"/>
+              </w:rPr>
+            </w:pPr>
+            <w:r>
+              <w:rPr>
+                <w:rFonts w:ascii="宋体" w:eastAsia="宋体" w:hAnsi="宋体" w:hint="eastAsia"/>
+                <w:sz w:val="24"/>
+                <w:szCs w:val="24"/>
+              </w:rPr>
+              <w:t>麦梓健</w:t>
+            </w:r>
           </w:p>
         </w:tc>
       </w:tr>
@@ -3458,7 +3104,7 @@
               <w:spacing w:line="360" w:lineRule="auto"/>
               <w:jc w:val="center"/>
               <w:rPr>
-                <w:rFonts w:ascii="宋体" w:eastAsia="宋体" w:hAnsi="宋体" w:hint="eastAsia"/>
+                <w:rFonts w:ascii="宋体" w:eastAsia="宋体" w:hAnsi="宋体"/>
                 <w:sz w:val="24"/>
                 <w:szCs w:val="24"/>
               </w:rPr>
@@ -3482,7 +3128,7 @@
               <w:spacing w:line="360" w:lineRule="auto"/>
               <w:jc w:val="center"/>
               <w:rPr>
-                <w:rFonts w:ascii="宋体" w:eastAsia="宋体" w:hAnsi="宋体" w:hint="eastAsia"/>
+                <w:rFonts w:ascii="宋体" w:eastAsia="宋体" w:hAnsi="宋体"/>
                 <w:sz w:val="24"/>
                 <w:szCs w:val="24"/>
               </w:rPr>
@@ -3506,7 +3152,7 @@
               <w:spacing w:line="360" w:lineRule="auto"/>
               <w:jc w:val="center"/>
               <w:rPr>
-                <w:rFonts w:ascii="宋体" w:eastAsia="宋体" w:hAnsi="宋体" w:hint="eastAsia"/>
+                <w:rFonts w:ascii="宋体" w:eastAsia="宋体" w:hAnsi="宋体"/>
                 <w:sz w:val="24"/>
                 <w:szCs w:val="24"/>
               </w:rPr>
@@ -3522,7 +3168,7 @@
               <w:spacing w:line="360" w:lineRule="auto"/>
               <w:jc w:val="center"/>
               <w:rPr>
-                <w:rFonts w:ascii="宋体" w:eastAsia="宋体" w:hAnsi="宋体" w:hint="eastAsia"/>
+                <w:rFonts w:ascii="宋体" w:eastAsia="宋体" w:hAnsi="宋体"/>
                 <w:sz w:val="24"/>
                 <w:szCs w:val="24"/>
               </w:rPr>
@@ -3540,7 +3186,7 @@
               <w:spacing w:line="360" w:lineRule="auto"/>
               <w:jc w:val="center"/>
               <w:rPr>
-                <w:rFonts w:ascii="宋体" w:eastAsia="宋体" w:hAnsi="宋体" w:hint="eastAsia"/>
+                <w:rFonts w:ascii="宋体" w:eastAsia="宋体" w:hAnsi="宋体"/>
                 <w:sz w:val="24"/>
                 <w:szCs w:val="24"/>
               </w:rPr>
@@ -3564,34 +3210,18 @@
               <w:spacing w:line="360" w:lineRule="auto"/>
               <w:jc w:val="center"/>
               <w:rPr>
-                <w:rFonts w:ascii="宋体" w:eastAsia="宋体" w:hAnsi="宋体" w:hint="eastAsia"/>
-                <w:sz w:val="24"/>
-                <w:szCs w:val="24"/>
-              </w:rPr>
-            </w:pPr>
-            <w:r>
-              <w:rPr>
-                <w:rFonts w:ascii="宋体" w:eastAsia="宋体" w:hAnsi="宋体" w:hint="eastAsia"/>
-                <w:sz w:val="24"/>
-                <w:szCs w:val="24"/>
-              </w:rPr>
-              <w:t>第</w:t>
-            </w:r>
-            <w:r>
-              <w:rPr>
-                <w:rFonts w:ascii="宋体" w:eastAsia="宋体" w:hAnsi="宋体" w:hint="eastAsia"/>
-                <w:sz w:val="24"/>
-                <w:szCs w:val="24"/>
-              </w:rPr>
-              <w:t>四</w:t>
-            </w:r>
-            <w:r>
-              <w:rPr>
-                <w:rFonts w:ascii="宋体" w:eastAsia="宋体" w:hAnsi="宋体" w:hint="eastAsia"/>
-                <w:sz w:val="24"/>
-                <w:szCs w:val="24"/>
-              </w:rPr>
-              <w:t>周个人工作进度汇总</w:t>
+                <w:rFonts w:ascii="宋体" w:eastAsia="宋体" w:hAnsi="宋体"/>
+                <w:sz w:val="24"/>
+                <w:szCs w:val="24"/>
+              </w:rPr>
+            </w:pPr>
+            <w:r>
+              <w:rPr>
+                <w:rFonts w:ascii="宋体" w:eastAsia="宋体" w:hAnsi="宋体" w:hint="eastAsia"/>
+                <w:sz w:val="24"/>
+                <w:szCs w:val="24"/>
+              </w:rPr>
+              <w:t>第四周个人工作进度汇总</w:t>
             </w:r>
           </w:p>
         </w:tc>
@@ -3604,7 +3234,7 @@
               <w:spacing w:line="360" w:lineRule="auto"/>
               <w:jc w:val="center"/>
               <w:rPr>
-                <w:rFonts w:ascii="宋体" w:eastAsia="宋体" w:hAnsi="宋体" w:hint="eastAsia"/>
+                <w:rFonts w:ascii="宋体" w:eastAsia="宋体" w:hAnsi="宋体"/>
                 <w:sz w:val="24"/>
                 <w:szCs w:val="24"/>
               </w:rPr>
@@ -3620,7 +3250,7 @@
               <w:spacing w:line="360" w:lineRule="auto"/>
               <w:jc w:val="center"/>
               <w:rPr>
-                <w:rFonts w:ascii="宋体" w:eastAsia="宋体" w:hAnsi="宋体" w:hint="eastAsia"/>
+                <w:rFonts w:ascii="宋体" w:eastAsia="宋体" w:hAnsi="宋体"/>
                 <w:sz w:val="24"/>
                 <w:szCs w:val="24"/>
               </w:rPr>
@@ -3638,7 +3268,7 @@
               <w:spacing w:line="360" w:lineRule="auto"/>
               <w:jc w:val="center"/>
               <w:rPr>
-                <w:rFonts w:ascii="宋体" w:eastAsia="宋体" w:hAnsi="宋体" w:hint="eastAsia"/>
+                <w:rFonts w:ascii="宋体" w:eastAsia="宋体" w:hAnsi="宋体"/>
                 <w:sz w:val="24"/>
                 <w:szCs w:val="24"/>
               </w:rPr>
@@ -3662,34 +3292,18 @@
               <w:spacing w:line="360" w:lineRule="auto"/>
               <w:jc w:val="center"/>
               <w:rPr>
-                <w:rFonts w:ascii="宋体" w:eastAsia="宋体" w:hAnsi="宋体" w:hint="eastAsia"/>
-                <w:sz w:val="24"/>
-                <w:szCs w:val="24"/>
-              </w:rPr>
-            </w:pPr>
-            <w:r>
-              <w:rPr>
-                <w:rFonts w:ascii="宋体" w:eastAsia="宋体" w:hAnsi="宋体" w:hint="eastAsia"/>
-                <w:sz w:val="24"/>
-                <w:szCs w:val="24"/>
-              </w:rPr>
-              <w:t>第</w:t>
-            </w:r>
-            <w:r>
-              <w:rPr>
-                <w:rFonts w:ascii="宋体" w:eastAsia="宋体" w:hAnsi="宋体" w:hint="eastAsia"/>
-                <w:sz w:val="24"/>
-                <w:szCs w:val="24"/>
-              </w:rPr>
-              <w:t>五</w:t>
-            </w:r>
-            <w:r>
-              <w:rPr>
-                <w:rFonts w:ascii="宋体" w:eastAsia="宋体" w:hAnsi="宋体" w:hint="eastAsia"/>
-                <w:sz w:val="24"/>
-                <w:szCs w:val="24"/>
-              </w:rPr>
-              <w:t>周个人工作进度汇总</w:t>
+                <w:rFonts w:ascii="宋体" w:eastAsia="宋体" w:hAnsi="宋体"/>
+                <w:sz w:val="24"/>
+                <w:szCs w:val="24"/>
+              </w:rPr>
+            </w:pPr>
+            <w:r>
+              <w:rPr>
+                <w:rFonts w:ascii="宋体" w:eastAsia="宋体" w:hAnsi="宋体" w:hint="eastAsia"/>
+                <w:sz w:val="24"/>
+                <w:szCs w:val="24"/>
+              </w:rPr>
+              <w:t>第五周个人工作进度汇总</w:t>
             </w:r>
           </w:p>
         </w:tc>
@@ -3702,7 +3316,7 @@
               <w:spacing w:line="360" w:lineRule="auto"/>
               <w:jc w:val="center"/>
               <w:rPr>
-                <w:rFonts w:ascii="宋体" w:eastAsia="宋体" w:hAnsi="宋体" w:hint="eastAsia"/>
+                <w:rFonts w:ascii="宋体" w:eastAsia="宋体" w:hAnsi="宋体"/>
                 <w:sz w:val="24"/>
                 <w:szCs w:val="24"/>
               </w:rPr>
@@ -3718,7 +3332,7 @@
               <w:spacing w:line="360" w:lineRule="auto"/>
               <w:jc w:val="center"/>
               <w:rPr>
-                <w:rFonts w:ascii="宋体" w:eastAsia="宋体" w:hAnsi="宋体" w:hint="eastAsia"/>
+                <w:rFonts w:ascii="宋体" w:eastAsia="宋体" w:hAnsi="宋体"/>
                 <w:sz w:val="24"/>
                 <w:szCs w:val="24"/>
               </w:rPr>
@@ -3736,7 +3350,7 @@
               <w:spacing w:line="360" w:lineRule="auto"/>
               <w:jc w:val="center"/>
               <w:rPr>
-                <w:rFonts w:ascii="宋体" w:eastAsia="宋体" w:hAnsi="宋体" w:hint="eastAsia"/>
+                <w:rFonts w:ascii="宋体" w:eastAsia="宋体" w:hAnsi="宋体"/>
                 <w:sz w:val="24"/>
                 <w:szCs w:val="24"/>
               </w:rPr>
@@ -3760,34 +3374,18 @@
               <w:spacing w:line="360" w:lineRule="auto"/>
               <w:jc w:val="center"/>
               <w:rPr>
-                <w:rFonts w:ascii="宋体" w:eastAsia="宋体" w:hAnsi="宋体" w:hint="eastAsia"/>
-                <w:sz w:val="24"/>
-                <w:szCs w:val="24"/>
-              </w:rPr>
-            </w:pPr>
-            <w:r>
-              <w:rPr>
-                <w:rFonts w:ascii="宋体" w:eastAsia="宋体" w:hAnsi="宋体" w:hint="eastAsia"/>
-                <w:sz w:val="24"/>
-                <w:szCs w:val="24"/>
-              </w:rPr>
-              <w:t>第</w:t>
-            </w:r>
-            <w:r>
-              <w:rPr>
-                <w:rFonts w:ascii="宋体" w:eastAsia="宋体" w:hAnsi="宋体" w:hint="eastAsia"/>
-                <w:sz w:val="24"/>
-                <w:szCs w:val="24"/>
-              </w:rPr>
-              <w:t>六</w:t>
-            </w:r>
-            <w:r>
-              <w:rPr>
-                <w:rFonts w:ascii="宋体" w:eastAsia="宋体" w:hAnsi="宋体" w:hint="eastAsia"/>
-                <w:sz w:val="24"/>
-                <w:szCs w:val="24"/>
-              </w:rPr>
-              <w:t>周个人工作进度汇总</w:t>
+                <w:rFonts w:ascii="宋体" w:eastAsia="宋体" w:hAnsi="宋体"/>
+                <w:sz w:val="24"/>
+                <w:szCs w:val="24"/>
+              </w:rPr>
+            </w:pPr>
+            <w:r>
+              <w:rPr>
+                <w:rFonts w:ascii="宋体" w:eastAsia="宋体" w:hAnsi="宋体" w:hint="eastAsia"/>
+                <w:sz w:val="24"/>
+                <w:szCs w:val="24"/>
+              </w:rPr>
+              <w:t>第六周个人工作进度汇总</w:t>
             </w:r>
           </w:p>
         </w:tc>
@@ -3800,7 +3398,7 @@
               <w:spacing w:line="360" w:lineRule="auto"/>
               <w:jc w:val="center"/>
               <w:rPr>
-                <w:rFonts w:ascii="宋体" w:eastAsia="宋体" w:hAnsi="宋体" w:hint="eastAsia"/>
+                <w:rFonts w:ascii="宋体" w:eastAsia="宋体" w:hAnsi="宋体"/>
                 <w:sz w:val="24"/>
                 <w:szCs w:val="24"/>
               </w:rPr>
@@ -3816,7 +3414,7 @@
               <w:spacing w:line="360" w:lineRule="auto"/>
               <w:jc w:val="center"/>
               <w:rPr>
-                <w:rFonts w:ascii="宋体" w:eastAsia="宋体" w:hAnsi="宋体" w:hint="eastAsia"/>
+                <w:rFonts w:ascii="宋体" w:eastAsia="宋体" w:hAnsi="宋体"/>
                 <w:sz w:val="24"/>
                 <w:szCs w:val="24"/>
               </w:rPr>
@@ -3834,7 +3432,7 @@
               <w:spacing w:line="360" w:lineRule="auto"/>
               <w:jc w:val="center"/>
               <w:rPr>
-                <w:rFonts w:ascii="宋体" w:eastAsia="宋体" w:hAnsi="宋体" w:hint="eastAsia"/>
+                <w:rFonts w:ascii="宋体" w:eastAsia="宋体" w:hAnsi="宋体"/>
                 <w:sz w:val="24"/>
                 <w:szCs w:val="24"/>
               </w:rPr>
@@ -3858,34 +3456,18 @@
               <w:spacing w:line="360" w:lineRule="auto"/>
               <w:jc w:val="center"/>
               <w:rPr>
-                <w:rFonts w:ascii="宋体" w:eastAsia="宋体" w:hAnsi="宋体" w:hint="eastAsia"/>
-                <w:sz w:val="24"/>
-                <w:szCs w:val="24"/>
-              </w:rPr>
-            </w:pPr>
-            <w:r>
-              <w:rPr>
-                <w:rFonts w:ascii="宋体" w:eastAsia="宋体" w:hAnsi="宋体" w:hint="eastAsia"/>
-                <w:sz w:val="24"/>
-                <w:szCs w:val="24"/>
-              </w:rPr>
-              <w:t>第</w:t>
-            </w:r>
-            <w:r>
-              <w:rPr>
-                <w:rFonts w:ascii="宋体" w:eastAsia="宋体" w:hAnsi="宋体" w:hint="eastAsia"/>
-                <w:sz w:val="24"/>
-                <w:szCs w:val="24"/>
-              </w:rPr>
-              <w:t>七</w:t>
-            </w:r>
-            <w:r>
-              <w:rPr>
-                <w:rFonts w:ascii="宋体" w:eastAsia="宋体" w:hAnsi="宋体" w:hint="eastAsia"/>
-                <w:sz w:val="24"/>
-                <w:szCs w:val="24"/>
-              </w:rPr>
-              <w:t>周个人工作进度汇总</w:t>
+                <w:rFonts w:ascii="宋体" w:eastAsia="宋体" w:hAnsi="宋体"/>
+                <w:sz w:val="24"/>
+                <w:szCs w:val="24"/>
+              </w:rPr>
+            </w:pPr>
+            <w:r>
+              <w:rPr>
+                <w:rFonts w:ascii="宋体" w:eastAsia="宋体" w:hAnsi="宋体" w:hint="eastAsia"/>
+                <w:sz w:val="24"/>
+                <w:szCs w:val="24"/>
+              </w:rPr>
+              <w:t>第七周个人工作进度汇总</w:t>
             </w:r>
           </w:p>
         </w:tc>
@@ -3898,7 +3480,7 @@
               <w:spacing w:line="360" w:lineRule="auto"/>
               <w:jc w:val="center"/>
               <w:rPr>
-                <w:rFonts w:ascii="宋体" w:eastAsia="宋体" w:hAnsi="宋体" w:hint="eastAsia"/>
+                <w:rFonts w:ascii="宋体" w:eastAsia="宋体" w:hAnsi="宋体"/>
                 <w:sz w:val="24"/>
                 <w:szCs w:val="24"/>
               </w:rPr>
@@ -3914,7 +3496,7 @@
               <w:spacing w:line="360" w:lineRule="auto"/>
               <w:jc w:val="center"/>
               <w:rPr>
-                <w:rFonts w:ascii="宋体" w:eastAsia="宋体" w:hAnsi="宋体" w:hint="eastAsia"/>
+                <w:rFonts w:ascii="宋体" w:eastAsia="宋体" w:hAnsi="宋体"/>
                 <w:sz w:val="24"/>
                 <w:szCs w:val="24"/>
               </w:rPr>
@@ -3932,7 +3514,7 @@
               <w:spacing w:line="360" w:lineRule="auto"/>
               <w:jc w:val="center"/>
               <w:rPr>
-                <w:rFonts w:ascii="宋体" w:eastAsia="宋体" w:hAnsi="宋体" w:hint="eastAsia"/>
+                <w:rFonts w:ascii="宋体" w:eastAsia="宋体" w:hAnsi="宋体"/>
                 <w:sz w:val="24"/>
                 <w:szCs w:val="24"/>
               </w:rPr>
@@ -3956,34 +3538,18 @@
               <w:spacing w:line="360" w:lineRule="auto"/>
               <w:jc w:val="center"/>
               <w:rPr>
-                <w:rFonts w:ascii="宋体" w:eastAsia="宋体" w:hAnsi="宋体" w:hint="eastAsia"/>
-                <w:sz w:val="24"/>
-                <w:szCs w:val="24"/>
-              </w:rPr>
-            </w:pPr>
-            <w:r>
-              <w:rPr>
-                <w:rFonts w:ascii="宋体" w:eastAsia="宋体" w:hAnsi="宋体" w:hint="eastAsia"/>
-                <w:sz w:val="24"/>
-                <w:szCs w:val="24"/>
-              </w:rPr>
-              <w:t>第</w:t>
-            </w:r>
-            <w:r>
-              <w:rPr>
-                <w:rFonts w:ascii="宋体" w:eastAsia="宋体" w:hAnsi="宋体" w:hint="eastAsia"/>
-                <w:sz w:val="24"/>
-                <w:szCs w:val="24"/>
-              </w:rPr>
-              <w:t>八</w:t>
-            </w:r>
-            <w:r>
-              <w:rPr>
-                <w:rFonts w:ascii="宋体" w:eastAsia="宋体" w:hAnsi="宋体" w:hint="eastAsia"/>
-                <w:sz w:val="24"/>
-                <w:szCs w:val="24"/>
-              </w:rPr>
-              <w:t>周个人工作进度汇总</w:t>
+                <w:rFonts w:ascii="宋体" w:eastAsia="宋体" w:hAnsi="宋体"/>
+                <w:sz w:val="24"/>
+                <w:szCs w:val="24"/>
+              </w:rPr>
+            </w:pPr>
+            <w:r>
+              <w:rPr>
+                <w:rFonts w:ascii="宋体" w:eastAsia="宋体" w:hAnsi="宋体" w:hint="eastAsia"/>
+                <w:sz w:val="24"/>
+                <w:szCs w:val="24"/>
+              </w:rPr>
+              <w:t>第八周个人工作进度汇总</w:t>
             </w:r>
           </w:p>
         </w:tc>
@@ -3996,7 +3562,7 @@
               <w:spacing w:line="360" w:lineRule="auto"/>
               <w:jc w:val="center"/>
               <w:rPr>
-                <w:rFonts w:ascii="宋体" w:eastAsia="宋体" w:hAnsi="宋体" w:hint="eastAsia"/>
+                <w:rFonts w:ascii="宋体" w:eastAsia="宋体" w:hAnsi="宋体"/>
                 <w:sz w:val="24"/>
                 <w:szCs w:val="24"/>
               </w:rPr>
@@ -4012,7 +3578,7 @@
               <w:spacing w:line="360" w:lineRule="auto"/>
               <w:jc w:val="center"/>
               <w:rPr>
-                <w:rFonts w:ascii="宋体" w:eastAsia="宋体" w:hAnsi="宋体" w:hint="eastAsia"/>
+                <w:rFonts w:ascii="宋体" w:eastAsia="宋体" w:hAnsi="宋体"/>
                 <w:sz w:val="24"/>
                 <w:szCs w:val="24"/>
               </w:rPr>
@@ -4030,7 +3596,7 @@
               <w:spacing w:line="360" w:lineRule="auto"/>
               <w:jc w:val="center"/>
               <w:rPr>
-                <w:rFonts w:ascii="宋体" w:eastAsia="宋体" w:hAnsi="宋体" w:hint="eastAsia"/>
+                <w:rFonts w:ascii="宋体" w:eastAsia="宋体" w:hAnsi="宋体"/>
                 <w:sz w:val="24"/>
                 <w:szCs w:val="24"/>
               </w:rPr>
@@ -4054,34 +3620,18 @@
               <w:spacing w:line="360" w:lineRule="auto"/>
               <w:jc w:val="center"/>
               <w:rPr>
-                <w:rFonts w:ascii="宋体" w:eastAsia="宋体" w:hAnsi="宋体" w:hint="eastAsia"/>
-                <w:sz w:val="24"/>
-                <w:szCs w:val="24"/>
-              </w:rPr>
-            </w:pPr>
-            <w:r>
-              <w:rPr>
-                <w:rFonts w:ascii="宋体" w:eastAsia="宋体" w:hAnsi="宋体" w:hint="eastAsia"/>
-                <w:sz w:val="24"/>
-                <w:szCs w:val="24"/>
-              </w:rPr>
-              <w:t>第</w:t>
-            </w:r>
-            <w:r>
-              <w:rPr>
-                <w:rFonts w:ascii="宋体" w:eastAsia="宋体" w:hAnsi="宋体" w:hint="eastAsia"/>
-                <w:sz w:val="24"/>
-                <w:szCs w:val="24"/>
-              </w:rPr>
-              <w:t>九</w:t>
-            </w:r>
-            <w:r>
-              <w:rPr>
-                <w:rFonts w:ascii="宋体" w:eastAsia="宋体" w:hAnsi="宋体" w:hint="eastAsia"/>
-                <w:sz w:val="24"/>
-                <w:szCs w:val="24"/>
-              </w:rPr>
-              <w:t>周个人工作进度汇总</w:t>
+                <w:rFonts w:ascii="宋体" w:eastAsia="宋体" w:hAnsi="宋体"/>
+                <w:sz w:val="24"/>
+                <w:szCs w:val="24"/>
+              </w:rPr>
+            </w:pPr>
+            <w:r>
+              <w:rPr>
+                <w:rFonts w:ascii="宋体" w:eastAsia="宋体" w:hAnsi="宋体" w:hint="eastAsia"/>
+                <w:sz w:val="24"/>
+                <w:szCs w:val="24"/>
+              </w:rPr>
+              <w:t>第九周个人工作进度汇总</w:t>
             </w:r>
           </w:p>
         </w:tc>
@@ -4094,7 +3644,7 @@
               <w:spacing w:line="360" w:lineRule="auto"/>
               <w:jc w:val="center"/>
               <w:rPr>
-                <w:rFonts w:ascii="宋体" w:eastAsia="宋体" w:hAnsi="宋体" w:hint="eastAsia"/>
+                <w:rFonts w:ascii="宋体" w:eastAsia="宋体" w:hAnsi="宋体"/>
                 <w:sz w:val="24"/>
                 <w:szCs w:val="24"/>
               </w:rPr>
@@ -4110,7 +3660,7 @@
               <w:spacing w:line="360" w:lineRule="auto"/>
               <w:jc w:val="center"/>
               <w:rPr>
-                <w:rFonts w:ascii="宋体" w:eastAsia="宋体" w:hAnsi="宋体" w:hint="eastAsia"/>
+                <w:rFonts w:ascii="宋体" w:eastAsia="宋体" w:hAnsi="宋体"/>
                 <w:sz w:val="24"/>
                 <w:szCs w:val="24"/>
               </w:rPr>
@@ -4128,7 +3678,7 @@
               <w:spacing w:line="360" w:lineRule="auto"/>
               <w:jc w:val="center"/>
               <w:rPr>
-                <w:rFonts w:ascii="宋体" w:eastAsia="宋体" w:hAnsi="宋体" w:hint="eastAsia"/>
+                <w:rFonts w:ascii="宋体" w:eastAsia="宋体" w:hAnsi="宋体"/>
                 <w:sz w:val="24"/>
                 <w:szCs w:val="24"/>
               </w:rPr>
@@ -4152,34 +3702,18 @@
               <w:spacing w:line="360" w:lineRule="auto"/>
               <w:jc w:val="center"/>
               <w:rPr>
-                <w:rFonts w:ascii="宋体" w:eastAsia="宋体" w:hAnsi="宋体" w:hint="eastAsia"/>
-                <w:sz w:val="24"/>
-                <w:szCs w:val="24"/>
-              </w:rPr>
-            </w:pPr>
-            <w:r>
-              <w:rPr>
-                <w:rFonts w:ascii="宋体" w:eastAsia="宋体" w:hAnsi="宋体" w:hint="eastAsia"/>
-                <w:sz w:val="24"/>
-                <w:szCs w:val="24"/>
-              </w:rPr>
-              <w:t>第</w:t>
-            </w:r>
-            <w:r>
-              <w:rPr>
-                <w:rFonts w:ascii="宋体" w:eastAsia="宋体" w:hAnsi="宋体" w:hint="eastAsia"/>
-                <w:sz w:val="24"/>
-                <w:szCs w:val="24"/>
-              </w:rPr>
-              <w:t>十</w:t>
-            </w:r>
-            <w:r>
-              <w:rPr>
-                <w:rFonts w:ascii="宋体" w:eastAsia="宋体" w:hAnsi="宋体" w:hint="eastAsia"/>
-                <w:sz w:val="24"/>
-                <w:szCs w:val="24"/>
-              </w:rPr>
-              <w:t>周个人工作进度汇总</w:t>
+                <w:rFonts w:ascii="宋体" w:eastAsia="宋体" w:hAnsi="宋体"/>
+                <w:sz w:val="24"/>
+                <w:szCs w:val="24"/>
+              </w:rPr>
+            </w:pPr>
+            <w:r>
+              <w:rPr>
+                <w:rFonts w:ascii="宋体" w:eastAsia="宋体" w:hAnsi="宋体" w:hint="eastAsia"/>
+                <w:sz w:val="24"/>
+                <w:szCs w:val="24"/>
+              </w:rPr>
+              <w:t>第十周个人工作进度汇总</w:t>
             </w:r>
           </w:p>
         </w:tc>
@@ -4192,7 +3726,7 @@
               <w:spacing w:line="360" w:lineRule="auto"/>
               <w:jc w:val="center"/>
               <w:rPr>
-                <w:rFonts w:ascii="宋体" w:eastAsia="宋体" w:hAnsi="宋体" w:hint="eastAsia"/>
+                <w:rFonts w:ascii="宋体" w:eastAsia="宋体" w:hAnsi="宋体"/>
                 <w:sz w:val="24"/>
                 <w:szCs w:val="24"/>
               </w:rPr>
@@ -4208,7 +3742,7 @@
               <w:spacing w:line="360" w:lineRule="auto"/>
               <w:jc w:val="center"/>
               <w:rPr>
-                <w:rFonts w:ascii="宋体" w:eastAsia="宋体" w:hAnsi="宋体" w:hint="eastAsia"/>
+                <w:rFonts w:ascii="宋体" w:eastAsia="宋体" w:hAnsi="宋体"/>
                 <w:sz w:val="24"/>
                 <w:szCs w:val="24"/>
               </w:rPr>
@@ -4226,7 +3760,7 @@
               <w:spacing w:line="360" w:lineRule="auto"/>
               <w:jc w:val="center"/>
               <w:rPr>
-                <w:rFonts w:ascii="宋体" w:eastAsia="宋体" w:hAnsi="宋体" w:hint="eastAsia"/>
+                <w:rFonts w:ascii="宋体" w:eastAsia="宋体" w:hAnsi="宋体"/>
                 <w:sz w:val="24"/>
                 <w:szCs w:val="24"/>
               </w:rPr>
@@ -4258,34 +3792,18 @@
               <w:spacing w:line="360" w:lineRule="auto"/>
               <w:jc w:val="center"/>
               <w:rPr>
-                <w:rFonts w:ascii="宋体" w:eastAsia="宋体" w:hAnsi="宋体" w:hint="eastAsia"/>
-                <w:sz w:val="24"/>
-                <w:szCs w:val="24"/>
-              </w:rPr>
-            </w:pPr>
-            <w:r>
-              <w:rPr>
-                <w:rFonts w:ascii="宋体" w:eastAsia="宋体" w:hAnsi="宋体" w:hint="eastAsia"/>
-                <w:sz w:val="24"/>
-                <w:szCs w:val="24"/>
-              </w:rPr>
-              <w:t>第</w:t>
-            </w:r>
-            <w:r>
-              <w:rPr>
-                <w:rFonts w:ascii="宋体" w:eastAsia="宋体" w:hAnsi="宋体" w:hint="eastAsia"/>
-                <w:sz w:val="24"/>
-                <w:szCs w:val="24"/>
-              </w:rPr>
-              <w:t>十一</w:t>
-            </w:r>
-            <w:r>
-              <w:rPr>
-                <w:rFonts w:ascii="宋体" w:eastAsia="宋体" w:hAnsi="宋体" w:hint="eastAsia"/>
-                <w:sz w:val="24"/>
-                <w:szCs w:val="24"/>
-              </w:rPr>
-              <w:t>周个人工作进度汇总</w:t>
+                <w:rFonts w:ascii="宋体" w:eastAsia="宋体" w:hAnsi="宋体"/>
+                <w:sz w:val="24"/>
+                <w:szCs w:val="24"/>
+              </w:rPr>
+            </w:pPr>
+            <w:r>
+              <w:rPr>
+                <w:rFonts w:ascii="宋体" w:eastAsia="宋体" w:hAnsi="宋体" w:hint="eastAsia"/>
+                <w:sz w:val="24"/>
+                <w:szCs w:val="24"/>
+              </w:rPr>
+              <w:t>第十一周个人工作进度汇总</w:t>
             </w:r>
           </w:p>
         </w:tc>
@@ -4298,7 +3816,7 @@
               <w:spacing w:line="360" w:lineRule="auto"/>
               <w:jc w:val="center"/>
               <w:rPr>
-                <w:rFonts w:ascii="宋体" w:eastAsia="宋体" w:hAnsi="宋体" w:hint="eastAsia"/>
+                <w:rFonts w:ascii="宋体" w:eastAsia="宋体" w:hAnsi="宋体"/>
                 <w:sz w:val="24"/>
                 <w:szCs w:val="24"/>
               </w:rPr>
@@ -4314,7 +3832,7 @@
               <w:spacing w:line="360" w:lineRule="auto"/>
               <w:jc w:val="center"/>
               <w:rPr>
-                <w:rFonts w:ascii="宋体" w:eastAsia="宋体" w:hAnsi="宋体" w:hint="eastAsia"/>
+                <w:rFonts w:ascii="宋体" w:eastAsia="宋体" w:hAnsi="宋体"/>
                 <w:sz w:val="24"/>
                 <w:szCs w:val="24"/>
               </w:rPr>
@@ -4332,7 +3850,7 @@
               <w:spacing w:line="360" w:lineRule="auto"/>
               <w:jc w:val="center"/>
               <w:rPr>
-                <w:rFonts w:ascii="宋体" w:eastAsia="宋体" w:hAnsi="宋体" w:hint="eastAsia"/>
+                <w:rFonts w:ascii="宋体" w:eastAsia="宋体" w:hAnsi="宋体"/>
                 <w:sz w:val="24"/>
                 <w:szCs w:val="24"/>
               </w:rPr>
@@ -4364,34 +3882,18 @@
               <w:spacing w:line="360" w:lineRule="auto"/>
               <w:jc w:val="center"/>
               <w:rPr>
-                <w:rFonts w:ascii="宋体" w:eastAsia="宋体" w:hAnsi="宋体" w:hint="eastAsia"/>
-                <w:sz w:val="24"/>
-                <w:szCs w:val="24"/>
-              </w:rPr>
-            </w:pPr>
-            <w:r>
-              <w:rPr>
-                <w:rFonts w:ascii="宋体" w:eastAsia="宋体" w:hAnsi="宋体" w:hint="eastAsia"/>
-                <w:sz w:val="24"/>
-                <w:szCs w:val="24"/>
-              </w:rPr>
-              <w:t>第</w:t>
-            </w:r>
-            <w:r>
-              <w:rPr>
-                <w:rFonts w:ascii="宋体" w:eastAsia="宋体" w:hAnsi="宋体" w:hint="eastAsia"/>
-                <w:sz w:val="24"/>
-                <w:szCs w:val="24"/>
-              </w:rPr>
-              <w:t>十二</w:t>
-            </w:r>
-            <w:r>
-              <w:rPr>
-                <w:rFonts w:ascii="宋体" w:eastAsia="宋体" w:hAnsi="宋体" w:hint="eastAsia"/>
-                <w:sz w:val="24"/>
-                <w:szCs w:val="24"/>
-              </w:rPr>
-              <w:t>周个人工作进度汇总</w:t>
+                <w:rFonts w:ascii="宋体" w:eastAsia="宋体" w:hAnsi="宋体"/>
+                <w:sz w:val="24"/>
+                <w:szCs w:val="24"/>
+              </w:rPr>
+            </w:pPr>
+            <w:r>
+              <w:rPr>
+                <w:rFonts w:ascii="宋体" w:eastAsia="宋体" w:hAnsi="宋体" w:hint="eastAsia"/>
+                <w:sz w:val="24"/>
+                <w:szCs w:val="24"/>
+              </w:rPr>
+              <w:t>第十二周个人工作进度汇总</w:t>
             </w:r>
           </w:p>
         </w:tc>
@@ -4404,7 +3906,7 @@
               <w:spacing w:line="360" w:lineRule="auto"/>
               <w:jc w:val="center"/>
               <w:rPr>
-                <w:rFonts w:ascii="宋体" w:eastAsia="宋体" w:hAnsi="宋体" w:hint="eastAsia"/>
+                <w:rFonts w:ascii="宋体" w:eastAsia="宋体" w:hAnsi="宋体"/>
                 <w:sz w:val="24"/>
                 <w:szCs w:val="24"/>
               </w:rPr>
@@ -4420,7 +3922,7 @@
               <w:spacing w:line="360" w:lineRule="auto"/>
               <w:jc w:val="center"/>
               <w:rPr>
-                <w:rFonts w:ascii="宋体" w:eastAsia="宋体" w:hAnsi="宋体" w:hint="eastAsia"/>
+                <w:rFonts w:ascii="宋体" w:eastAsia="宋体" w:hAnsi="宋体"/>
                 <w:sz w:val="24"/>
                 <w:szCs w:val="24"/>
               </w:rPr>
@@ -4438,7 +3940,7 @@
               <w:spacing w:line="360" w:lineRule="auto"/>
               <w:jc w:val="center"/>
               <w:rPr>
-                <w:rFonts w:ascii="宋体" w:eastAsia="宋体" w:hAnsi="宋体" w:hint="eastAsia"/>
+                <w:rFonts w:ascii="宋体" w:eastAsia="宋体" w:hAnsi="宋体"/>
                 <w:sz w:val="24"/>
                 <w:szCs w:val="24"/>
               </w:rPr>
@@ -4470,34 +3972,18 @@
               <w:spacing w:line="360" w:lineRule="auto"/>
               <w:jc w:val="center"/>
               <w:rPr>
-                <w:rFonts w:ascii="宋体" w:eastAsia="宋体" w:hAnsi="宋体" w:hint="eastAsia"/>
-                <w:sz w:val="24"/>
-                <w:szCs w:val="24"/>
-              </w:rPr>
-            </w:pPr>
-            <w:r>
-              <w:rPr>
-                <w:rFonts w:ascii="宋体" w:eastAsia="宋体" w:hAnsi="宋体" w:hint="eastAsia"/>
-                <w:sz w:val="24"/>
-                <w:szCs w:val="24"/>
-              </w:rPr>
-              <w:t>第</w:t>
-            </w:r>
-            <w:r>
-              <w:rPr>
-                <w:rFonts w:ascii="宋体" w:eastAsia="宋体" w:hAnsi="宋体" w:hint="eastAsia"/>
-                <w:sz w:val="24"/>
-                <w:szCs w:val="24"/>
-              </w:rPr>
-              <w:t>十三</w:t>
-            </w:r>
-            <w:r>
-              <w:rPr>
-                <w:rFonts w:ascii="宋体" w:eastAsia="宋体" w:hAnsi="宋体" w:hint="eastAsia"/>
-                <w:sz w:val="24"/>
-                <w:szCs w:val="24"/>
-              </w:rPr>
-              <w:t>周个人工作进度汇总</w:t>
+                <w:rFonts w:ascii="宋体" w:eastAsia="宋体" w:hAnsi="宋体"/>
+                <w:sz w:val="24"/>
+                <w:szCs w:val="24"/>
+              </w:rPr>
+            </w:pPr>
+            <w:r>
+              <w:rPr>
+                <w:rFonts w:ascii="宋体" w:eastAsia="宋体" w:hAnsi="宋体" w:hint="eastAsia"/>
+                <w:sz w:val="24"/>
+                <w:szCs w:val="24"/>
+              </w:rPr>
+              <w:t>第十三周个人工作进度汇总</w:t>
             </w:r>
           </w:p>
         </w:tc>
@@ -4510,7 +3996,7 @@
               <w:spacing w:line="360" w:lineRule="auto"/>
               <w:jc w:val="center"/>
               <w:rPr>
-                <w:rFonts w:ascii="宋体" w:eastAsia="宋体" w:hAnsi="宋体" w:hint="eastAsia"/>
+                <w:rFonts w:ascii="宋体" w:eastAsia="宋体" w:hAnsi="宋体"/>
                 <w:sz w:val="24"/>
                 <w:szCs w:val="24"/>
               </w:rPr>
@@ -4526,7 +4012,7 @@
               <w:spacing w:line="360" w:lineRule="auto"/>
               <w:jc w:val="center"/>
               <w:rPr>
-                <w:rFonts w:ascii="宋体" w:eastAsia="宋体" w:hAnsi="宋体" w:hint="eastAsia"/>
+                <w:rFonts w:ascii="宋体" w:eastAsia="宋体" w:hAnsi="宋体"/>
                 <w:sz w:val="24"/>
                 <w:szCs w:val="24"/>
               </w:rPr>
@@ -4544,7 +4030,7 @@
               <w:spacing w:line="360" w:lineRule="auto"/>
               <w:jc w:val="center"/>
               <w:rPr>
-                <w:rFonts w:ascii="宋体" w:eastAsia="宋体" w:hAnsi="宋体" w:hint="eastAsia"/>
+                <w:rFonts w:ascii="宋体" w:eastAsia="宋体" w:hAnsi="宋体"/>
                 <w:sz w:val="24"/>
                 <w:szCs w:val="24"/>
               </w:rPr>
@@ -4576,34 +4062,18 @@
               <w:spacing w:line="360" w:lineRule="auto"/>
               <w:jc w:val="center"/>
               <w:rPr>
-                <w:rFonts w:ascii="宋体" w:eastAsia="宋体" w:hAnsi="宋体" w:hint="eastAsia"/>
-                <w:sz w:val="24"/>
-                <w:szCs w:val="24"/>
-              </w:rPr>
-            </w:pPr>
-            <w:r>
-              <w:rPr>
-                <w:rFonts w:ascii="宋体" w:eastAsia="宋体" w:hAnsi="宋体" w:hint="eastAsia"/>
-                <w:sz w:val="24"/>
-                <w:szCs w:val="24"/>
-              </w:rPr>
-              <w:t>第</w:t>
-            </w:r>
-            <w:r>
-              <w:rPr>
-                <w:rFonts w:ascii="宋体" w:eastAsia="宋体" w:hAnsi="宋体" w:hint="eastAsia"/>
-                <w:sz w:val="24"/>
-                <w:szCs w:val="24"/>
-              </w:rPr>
-              <w:t>十四</w:t>
-            </w:r>
-            <w:r>
-              <w:rPr>
-                <w:rFonts w:ascii="宋体" w:eastAsia="宋体" w:hAnsi="宋体" w:hint="eastAsia"/>
-                <w:sz w:val="24"/>
-                <w:szCs w:val="24"/>
-              </w:rPr>
-              <w:t>周个人工作进度汇总</w:t>
+                <w:rFonts w:ascii="宋体" w:eastAsia="宋体" w:hAnsi="宋体"/>
+                <w:sz w:val="24"/>
+                <w:szCs w:val="24"/>
+              </w:rPr>
+            </w:pPr>
+            <w:r>
+              <w:rPr>
+                <w:rFonts w:ascii="宋体" w:eastAsia="宋体" w:hAnsi="宋体" w:hint="eastAsia"/>
+                <w:sz w:val="24"/>
+                <w:szCs w:val="24"/>
+              </w:rPr>
+              <w:t>第十四周个人工作进度汇总</w:t>
             </w:r>
           </w:p>
         </w:tc>
@@ -4616,7 +4086,7 @@
               <w:spacing w:line="360" w:lineRule="auto"/>
               <w:jc w:val="center"/>
               <w:rPr>
-                <w:rFonts w:ascii="宋体" w:eastAsia="宋体" w:hAnsi="宋体" w:hint="eastAsia"/>
+                <w:rFonts w:ascii="宋体" w:eastAsia="宋体" w:hAnsi="宋体"/>
                 <w:sz w:val="24"/>
                 <w:szCs w:val="24"/>
               </w:rPr>
@@ -4632,7 +4102,7 @@
               <w:spacing w:line="360" w:lineRule="auto"/>
               <w:jc w:val="center"/>
               <w:rPr>
-                <w:rFonts w:ascii="宋体" w:eastAsia="宋体" w:hAnsi="宋体" w:hint="eastAsia"/>
+                <w:rFonts w:ascii="宋体" w:eastAsia="宋体" w:hAnsi="宋体"/>
                 <w:sz w:val="24"/>
                 <w:szCs w:val="24"/>
               </w:rPr>
@@ -4650,7 +4120,7 @@
               <w:spacing w:line="360" w:lineRule="auto"/>
               <w:jc w:val="center"/>
               <w:rPr>
-                <w:rFonts w:ascii="宋体" w:eastAsia="宋体" w:hAnsi="宋体" w:hint="eastAsia"/>
+                <w:rFonts w:ascii="宋体" w:eastAsia="宋体" w:hAnsi="宋体"/>
                 <w:sz w:val="24"/>
                 <w:szCs w:val="24"/>
               </w:rPr>
@@ -4682,34 +4152,18 @@
               <w:spacing w:line="360" w:lineRule="auto"/>
               <w:jc w:val="center"/>
               <w:rPr>
-                <w:rFonts w:ascii="宋体" w:eastAsia="宋体" w:hAnsi="宋体" w:hint="eastAsia"/>
-                <w:sz w:val="24"/>
-                <w:szCs w:val="24"/>
-              </w:rPr>
-            </w:pPr>
-            <w:r>
-              <w:rPr>
-                <w:rFonts w:ascii="宋体" w:eastAsia="宋体" w:hAnsi="宋体" w:hint="eastAsia"/>
-                <w:sz w:val="24"/>
-                <w:szCs w:val="24"/>
-              </w:rPr>
-              <w:t>第</w:t>
-            </w:r>
-            <w:r>
-              <w:rPr>
-                <w:rFonts w:ascii="宋体" w:eastAsia="宋体" w:hAnsi="宋体" w:hint="eastAsia"/>
-                <w:sz w:val="24"/>
-                <w:szCs w:val="24"/>
-              </w:rPr>
-              <w:t>十五</w:t>
-            </w:r>
-            <w:r>
-              <w:rPr>
-                <w:rFonts w:ascii="宋体" w:eastAsia="宋体" w:hAnsi="宋体" w:hint="eastAsia"/>
-                <w:sz w:val="24"/>
-                <w:szCs w:val="24"/>
-              </w:rPr>
-              <w:t>周个人工作进度汇总</w:t>
+                <w:rFonts w:ascii="宋体" w:eastAsia="宋体" w:hAnsi="宋体"/>
+                <w:sz w:val="24"/>
+                <w:szCs w:val="24"/>
+              </w:rPr>
+            </w:pPr>
+            <w:r>
+              <w:rPr>
+                <w:rFonts w:ascii="宋体" w:eastAsia="宋体" w:hAnsi="宋体" w:hint="eastAsia"/>
+                <w:sz w:val="24"/>
+                <w:szCs w:val="24"/>
+              </w:rPr>
+              <w:t>第十五周个人工作进度汇总</w:t>
             </w:r>
           </w:p>
         </w:tc>
@@ -4722,7 +4176,7 @@
               <w:spacing w:line="360" w:lineRule="auto"/>
               <w:jc w:val="center"/>
               <w:rPr>
-                <w:rFonts w:ascii="宋体" w:eastAsia="宋体" w:hAnsi="宋体" w:hint="eastAsia"/>
+                <w:rFonts w:ascii="宋体" w:eastAsia="宋体" w:hAnsi="宋体"/>
                 <w:sz w:val="24"/>
                 <w:szCs w:val="24"/>
               </w:rPr>
@@ -4738,7 +4192,7 @@
               <w:spacing w:line="360" w:lineRule="auto"/>
               <w:jc w:val="center"/>
               <w:rPr>
-                <w:rFonts w:ascii="宋体" w:eastAsia="宋体" w:hAnsi="宋体" w:hint="eastAsia"/>
+                <w:rFonts w:ascii="宋体" w:eastAsia="宋体" w:hAnsi="宋体"/>
                 <w:sz w:val="24"/>
                 <w:szCs w:val="24"/>
               </w:rPr>
@@ -4756,7 +4210,7 @@
               <w:spacing w:line="360" w:lineRule="auto"/>
               <w:jc w:val="center"/>
               <w:rPr>
-                <w:rFonts w:ascii="宋体" w:eastAsia="宋体" w:hAnsi="宋体" w:hint="eastAsia"/>
+                <w:rFonts w:ascii="宋体" w:eastAsia="宋体" w:hAnsi="宋体"/>
                 <w:sz w:val="24"/>
                 <w:szCs w:val="24"/>
               </w:rPr>
@@ -4788,34 +4242,18 @@
               <w:spacing w:line="360" w:lineRule="auto"/>
               <w:jc w:val="center"/>
               <w:rPr>
-                <w:rFonts w:ascii="宋体" w:eastAsia="宋体" w:hAnsi="宋体" w:hint="eastAsia"/>
-                <w:sz w:val="24"/>
-                <w:szCs w:val="24"/>
-              </w:rPr>
-            </w:pPr>
-            <w:r>
-              <w:rPr>
-                <w:rFonts w:ascii="宋体" w:eastAsia="宋体" w:hAnsi="宋体" w:hint="eastAsia"/>
-                <w:sz w:val="24"/>
-                <w:szCs w:val="24"/>
-              </w:rPr>
-              <w:t>第</w:t>
-            </w:r>
-            <w:r>
-              <w:rPr>
-                <w:rFonts w:ascii="宋体" w:eastAsia="宋体" w:hAnsi="宋体" w:hint="eastAsia"/>
-                <w:sz w:val="24"/>
-                <w:szCs w:val="24"/>
-              </w:rPr>
-              <w:t>十六</w:t>
-            </w:r>
-            <w:r>
-              <w:rPr>
-                <w:rFonts w:ascii="宋体" w:eastAsia="宋体" w:hAnsi="宋体" w:hint="eastAsia"/>
-                <w:sz w:val="24"/>
-                <w:szCs w:val="24"/>
-              </w:rPr>
-              <w:t>周个人工作进度汇总</w:t>
+                <w:rFonts w:ascii="宋体" w:eastAsia="宋体" w:hAnsi="宋体"/>
+                <w:sz w:val="24"/>
+                <w:szCs w:val="24"/>
+              </w:rPr>
+            </w:pPr>
+            <w:r>
+              <w:rPr>
+                <w:rFonts w:ascii="宋体" w:eastAsia="宋体" w:hAnsi="宋体" w:hint="eastAsia"/>
+                <w:sz w:val="24"/>
+                <w:szCs w:val="24"/>
+              </w:rPr>
+              <w:t>第十六周个人工作进度汇总</w:t>
             </w:r>
           </w:p>
         </w:tc>
@@ -4828,7 +4266,7 @@
               <w:spacing w:line="360" w:lineRule="auto"/>
               <w:jc w:val="center"/>
               <w:rPr>
-                <w:rFonts w:ascii="宋体" w:eastAsia="宋体" w:hAnsi="宋体" w:hint="eastAsia"/>
+                <w:rFonts w:ascii="宋体" w:eastAsia="宋体" w:hAnsi="宋体"/>
                 <w:sz w:val="24"/>
                 <w:szCs w:val="24"/>
               </w:rPr>
@@ -4844,7 +4282,7 @@
               <w:spacing w:line="360" w:lineRule="auto"/>
               <w:jc w:val="center"/>
               <w:rPr>
-                <w:rFonts w:ascii="宋体" w:eastAsia="宋体" w:hAnsi="宋体" w:hint="eastAsia"/>
+                <w:rFonts w:ascii="宋体" w:eastAsia="宋体" w:hAnsi="宋体"/>
                 <w:sz w:val="24"/>
                 <w:szCs w:val="24"/>
               </w:rPr>
@@ -4861,9 +4299,6 @@
           <w:p>
             <w:pPr>
               <w:jc w:val="center"/>
-              <w:rPr>
-                <w:rFonts w:hint="eastAsia"/>
-              </w:rPr>
             </w:pPr>
             <w:r>
               <w:rPr>
@@ -4879,13 +4314,7 @@
     <w:p/>
     <w:p/>
     <w:p/>
-    <w:p>
-      <w:pPr>
-        <w:rPr>
-          <w:rFonts w:hint="eastAsia"/>
-        </w:rPr>
-      </w:pPr>
-    </w:p>
+    <w:p/>
     <w:p>
       <w:pPr>
         <w:pStyle w:val="2"/>
@@ -4920,7 +4349,7 @@
               <w:spacing w:line="360" w:lineRule="auto"/>
               <w:jc w:val="center"/>
               <w:rPr>
-                <w:rFonts w:ascii="宋体" w:eastAsia="宋体" w:hAnsi="宋体" w:hint="eastAsia"/>
+                <w:rFonts w:ascii="宋体" w:eastAsia="宋体" w:hAnsi="宋体"/>
                 <w:sz w:val="24"/>
                 <w:szCs w:val="24"/>
               </w:rPr>
@@ -4944,7 +4373,7 @@
               <w:spacing w:line="360" w:lineRule="auto"/>
               <w:jc w:val="center"/>
               <w:rPr>
-                <w:rFonts w:ascii="宋体" w:eastAsia="宋体" w:hAnsi="宋体" w:hint="eastAsia"/>
+                <w:rFonts w:ascii="宋体" w:eastAsia="宋体" w:hAnsi="宋体"/>
                 <w:sz w:val="24"/>
                 <w:szCs w:val="24"/>
               </w:rPr>
@@ -4968,7 +4397,7 @@
               <w:spacing w:line="360" w:lineRule="auto"/>
               <w:jc w:val="center"/>
               <w:rPr>
-                <w:rFonts w:ascii="宋体" w:eastAsia="宋体" w:hAnsi="宋体" w:hint="eastAsia"/>
+                <w:rFonts w:ascii="宋体" w:eastAsia="宋体" w:hAnsi="宋体"/>
                 <w:sz w:val="24"/>
                 <w:szCs w:val="24"/>
               </w:rPr>
@@ -4992,7 +4421,7 @@
               <w:spacing w:line="360" w:lineRule="auto"/>
               <w:jc w:val="center"/>
               <w:rPr>
-                <w:rFonts w:ascii="宋体" w:eastAsia="宋体" w:hAnsi="宋体" w:hint="eastAsia"/>
+                <w:rFonts w:ascii="宋体" w:eastAsia="宋体" w:hAnsi="宋体"/>
                 <w:sz w:val="24"/>
                 <w:szCs w:val="24"/>
               </w:rPr>
@@ -5018,7 +4447,7 @@
               <w:spacing w:line="360" w:lineRule="auto"/>
               <w:jc w:val="center"/>
               <w:rPr>
-                <w:rFonts w:ascii="宋体" w:eastAsia="宋体" w:hAnsi="宋体" w:hint="eastAsia"/>
+                <w:rFonts w:ascii="宋体" w:eastAsia="宋体" w:hAnsi="宋体"/>
                 <w:sz w:val="24"/>
                 <w:szCs w:val="24"/>
               </w:rPr>
@@ -5034,7 +4463,7 @@
               <w:spacing w:line="360" w:lineRule="auto"/>
               <w:jc w:val="center"/>
               <w:rPr>
-                <w:rFonts w:ascii="宋体" w:eastAsia="宋体" w:hAnsi="宋体" w:hint="eastAsia"/>
+                <w:rFonts w:ascii="宋体" w:eastAsia="宋体" w:hAnsi="宋体"/>
                 <w:sz w:val="24"/>
                 <w:szCs w:val="24"/>
               </w:rPr>
@@ -5050,7 +4479,7 @@
               <w:spacing w:line="360" w:lineRule="auto"/>
               <w:jc w:val="center"/>
               <w:rPr>
-                <w:rFonts w:ascii="宋体" w:eastAsia="宋体" w:hAnsi="宋体" w:hint="eastAsia"/>
+                <w:rFonts w:ascii="宋体" w:eastAsia="宋体" w:hAnsi="宋体"/>
                 <w:sz w:val="24"/>
                 <w:szCs w:val="24"/>
               </w:rPr>
@@ -5066,7 +4495,7 @@
               <w:spacing w:line="360" w:lineRule="auto"/>
               <w:jc w:val="center"/>
               <w:rPr>
-                <w:rFonts w:ascii="宋体" w:eastAsia="宋体" w:hAnsi="宋体" w:hint="eastAsia"/>
+                <w:rFonts w:ascii="宋体" w:eastAsia="宋体" w:hAnsi="宋体"/>
                 <w:sz w:val="24"/>
                 <w:szCs w:val="24"/>
               </w:rPr>
@@ -5084,7 +4513,7 @@
               <w:spacing w:line="360" w:lineRule="auto"/>
               <w:jc w:val="center"/>
               <w:rPr>
-                <w:rFonts w:ascii="宋体" w:eastAsia="宋体" w:hAnsi="宋体" w:hint="eastAsia"/>
+                <w:rFonts w:ascii="宋体" w:eastAsia="宋体" w:hAnsi="宋体"/>
                 <w:sz w:val="24"/>
                 <w:szCs w:val="24"/>
               </w:rPr>
@@ -5100,7 +4529,7 @@
               <w:spacing w:line="360" w:lineRule="auto"/>
               <w:jc w:val="center"/>
               <w:rPr>
-                <w:rFonts w:ascii="宋体" w:eastAsia="宋体" w:hAnsi="宋体" w:hint="eastAsia"/>
+                <w:rFonts w:ascii="宋体" w:eastAsia="宋体" w:hAnsi="宋体"/>
                 <w:sz w:val="24"/>
                 <w:szCs w:val="24"/>
               </w:rPr>
@@ -5116,7 +4545,7 @@
               <w:spacing w:line="360" w:lineRule="auto"/>
               <w:jc w:val="center"/>
               <w:rPr>
-                <w:rFonts w:ascii="宋体" w:eastAsia="宋体" w:hAnsi="宋体" w:hint="eastAsia"/>
+                <w:rFonts w:ascii="宋体" w:eastAsia="宋体" w:hAnsi="宋体"/>
                 <w:sz w:val="24"/>
                 <w:szCs w:val="24"/>
               </w:rPr>
@@ -5132,7 +4561,7 @@
               <w:spacing w:line="360" w:lineRule="auto"/>
               <w:jc w:val="center"/>
               <w:rPr>
-                <w:rFonts w:ascii="宋体" w:eastAsia="宋体" w:hAnsi="宋体" w:hint="eastAsia"/>
+                <w:rFonts w:ascii="宋体" w:eastAsia="宋体" w:hAnsi="宋体"/>
                 <w:sz w:val="24"/>
                 <w:szCs w:val="24"/>
               </w:rPr>
@@ -5150,7 +4579,7 @@
               <w:spacing w:line="360" w:lineRule="auto"/>
               <w:jc w:val="center"/>
               <w:rPr>
-                <w:rFonts w:ascii="宋体" w:eastAsia="宋体" w:hAnsi="宋体" w:hint="eastAsia"/>
+                <w:rFonts w:ascii="宋体" w:eastAsia="宋体" w:hAnsi="宋体"/>
                 <w:sz w:val="24"/>
                 <w:szCs w:val="24"/>
               </w:rPr>
@@ -5166,7 +4595,7 @@
               <w:spacing w:line="360" w:lineRule="auto"/>
               <w:jc w:val="center"/>
               <w:rPr>
-                <w:rFonts w:ascii="宋体" w:eastAsia="宋体" w:hAnsi="宋体" w:hint="eastAsia"/>
+                <w:rFonts w:ascii="宋体" w:eastAsia="宋体" w:hAnsi="宋体"/>
                 <w:sz w:val="24"/>
                 <w:szCs w:val="24"/>
               </w:rPr>
@@ -5182,7 +4611,7 @@
               <w:spacing w:line="360" w:lineRule="auto"/>
               <w:jc w:val="center"/>
               <w:rPr>
-                <w:rFonts w:ascii="宋体" w:eastAsia="宋体" w:hAnsi="宋体" w:hint="eastAsia"/>
+                <w:rFonts w:ascii="宋体" w:eastAsia="宋体" w:hAnsi="宋体"/>
                 <w:sz w:val="24"/>
                 <w:szCs w:val="24"/>
               </w:rPr>
@@ -5198,7 +4627,7 @@
               <w:spacing w:line="360" w:lineRule="auto"/>
               <w:jc w:val="center"/>
               <w:rPr>
-                <w:rFonts w:ascii="宋体" w:eastAsia="宋体" w:hAnsi="宋体" w:hint="eastAsia"/>
+                <w:rFonts w:ascii="宋体" w:eastAsia="宋体" w:hAnsi="宋体"/>
                 <w:sz w:val="24"/>
                 <w:szCs w:val="24"/>
               </w:rPr>
@@ -5242,7 +4671,7 @@
               <w:spacing w:line="360" w:lineRule="auto"/>
               <w:jc w:val="center"/>
               <w:rPr>
-                <w:rFonts w:ascii="宋体" w:eastAsia="宋体" w:hAnsi="宋体" w:hint="eastAsia"/>
+                <w:rFonts w:ascii="宋体" w:eastAsia="宋体" w:hAnsi="宋体"/>
                 <w:sz w:val="24"/>
                 <w:szCs w:val="24"/>
               </w:rPr>
@@ -5266,7 +4695,7 @@
               <w:spacing w:line="360" w:lineRule="auto"/>
               <w:jc w:val="center"/>
               <w:rPr>
-                <w:rFonts w:ascii="宋体" w:eastAsia="宋体" w:hAnsi="宋体" w:hint="eastAsia"/>
+                <w:rFonts w:ascii="宋体" w:eastAsia="宋体" w:hAnsi="宋体"/>
                 <w:sz w:val="24"/>
                 <w:szCs w:val="24"/>
               </w:rPr>
@@ -5290,7 +4719,7 @@
               <w:spacing w:line="360" w:lineRule="auto"/>
               <w:jc w:val="center"/>
               <w:rPr>
-                <w:rFonts w:ascii="宋体" w:eastAsia="宋体" w:hAnsi="宋体" w:hint="eastAsia"/>
+                <w:rFonts w:ascii="宋体" w:eastAsia="宋体" w:hAnsi="宋体"/>
                 <w:sz w:val="24"/>
                 <w:szCs w:val="24"/>
               </w:rPr>
@@ -5314,7 +4743,7 @@
               <w:spacing w:line="360" w:lineRule="auto"/>
               <w:jc w:val="center"/>
               <w:rPr>
-                <w:rFonts w:ascii="宋体" w:eastAsia="宋体" w:hAnsi="宋体" w:hint="eastAsia"/>
+                <w:rFonts w:ascii="宋体" w:eastAsia="宋体" w:hAnsi="宋体"/>
                 <w:sz w:val="24"/>
                 <w:szCs w:val="24"/>
               </w:rPr>
@@ -5340,7 +4769,7 @@
               <w:spacing w:line="360" w:lineRule="auto"/>
               <w:jc w:val="center"/>
               <w:rPr>
-                <w:rFonts w:ascii="宋体" w:eastAsia="宋体" w:hAnsi="宋体" w:hint="eastAsia"/>
+                <w:rFonts w:ascii="宋体" w:eastAsia="宋体" w:hAnsi="宋体"/>
                 <w:sz w:val="24"/>
                 <w:szCs w:val="24"/>
               </w:rPr>
@@ -5364,7 +4793,7 @@
               <w:spacing w:line="360" w:lineRule="auto"/>
               <w:jc w:val="center"/>
               <w:rPr>
-                <w:rFonts w:ascii="宋体" w:eastAsia="宋体" w:hAnsi="宋体" w:hint="eastAsia"/>
+                <w:rFonts w:ascii="宋体" w:eastAsia="宋体" w:hAnsi="宋体"/>
                 <w:sz w:val="24"/>
                 <w:szCs w:val="24"/>
               </w:rPr>
@@ -5412,7 +4841,7 @@
               <w:spacing w:line="360" w:lineRule="auto"/>
               <w:jc w:val="center"/>
               <w:rPr>
-                <w:rFonts w:ascii="宋体" w:eastAsia="宋体" w:hAnsi="宋体" w:hint="eastAsia"/>
+                <w:rFonts w:ascii="宋体" w:eastAsia="宋体" w:hAnsi="宋体"/>
                 <w:sz w:val="24"/>
                 <w:szCs w:val="24"/>
               </w:rPr>
@@ -5438,7 +4867,7 @@
               <w:spacing w:line="360" w:lineRule="auto"/>
               <w:jc w:val="center"/>
               <w:rPr>
-                <w:rFonts w:ascii="宋体" w:eastAsia="宋体" w:hAnsi="宋体" w:hint="eastAsia"/>
+                <w:rFonts w:ascii="宋体" w:eastAsia="宋体" w:hAnsi="宋体"/>
                 <w:sz w:val="24"/>
                 <w:szCs w:val="24"/>
               </w:rPr>
@@ -5462,7 +4891,7 @@
               <w:spacing w:line="360" w:lineRule="auto"/>
               <w:jc w:val="center"/>
               <w:rPr>
-                <w:rFonts w:ascii="宋体" w:eastAsia="宋体" w:hAnsi="宋体" w:hint="eastAsia"/>
+                <w:rFonts w:ascii="宋体" w:eastAsia="宋体" w:hAnsi="宋体"/>
                 <w:sz w:val="24"/>
                 <w:szCs w:val="24"/>
               </w:rPr>
@@ -5486,7 +4915,7 @@
               <w:spacing w:line="360" w:lineRule="auto"/>
               <w:jc w:val="center"/>
               <w:rPr>
-                <w:rFonts w:ascii="宋体" w:eastAsia="宋体" w:hAnsi="宋体" w:hint="eastAsia"/>
+                <w:rFonts w:ascii="宋体" w:eastAsia="宋体" w:hAnsi="宋体"/>
                 <w:sz w:val="24"/>
                 <w:szCs w:val="24"/>
               </w:rPr>
@@ -5518,7 +4947,7 @@
               <w:spacing w:line="360" w:lineRule="auto"/>
               <w:jc w:val="center"/>
               <w:rPr>
-                <w:rFonts w:ascii="宋体" w:eastAsia="宋体" w:hAnsi="宋体" w:hint="eastAsia"/>
+                <w:rFonts w:ascii="宋体" w:eastAsia="宋体" w:hAnsi="宋体"/>
                 <w:sz w:val="24"/>
                 <w:szCs w:val="24"/>
               </w:rPr>
@@ -5544,7 +4973,7 @@
               <w:spacing w:line="360" w:lineRule="auto"/>
               <w:jc w:val="center"/>
               <w:rPr>
-                <w:rFonts w:ascii="宋体" w:eastAsia="宋体" w:hAnsi="宋体" w:hint="eastAsia"/>
+                <w:rFonts w:ascii="宋体" w:eastAsia="宋体" w:hAnsi="宋体"/>
                 <w:sz w:val="24"/>
                 <w:szCs w:val="24"/>
               </w:rPr>
@@ -5568,7 +4997,7 @@
               <w:spacing w:line="360" w:lineRule="auto"/>
               <w:jc w:val="center"/>
               <w:rPr>
-                <w:rFonts w:ascii="宋体" w:eastAsia="宋体" w:hAnsi="宋体" w:hint="eastAsia"/>
+                <w:rFonts w:ascii="宋体" w:eastAsia="宋体" w:hAnsi="宋体"/>
                 <w:sz w:val="24"/>
                 <w:szCs w:val="24"/>
               </w:rPr>
@@ -5584,7 +5013,7 @@
               <w:spacing w:line="360" w:lineRule="auto"/>
               <w:jc w:val="center"/>
               <w:rPr>
-                <w:rFonts w:ascii="宋体" w:eastAsia="宋体" w:hAnsi="宋体" w:hint="eastAsia"/>
+                <w:rFonts w:ascii="宋体" w:eastAsia="宋体" w:hAnsi="宋体"/>
                 <w:sz w:val="24"/>
                 <w:szCs w:val="24"/>
               </w:rPr>
@@ -5600,7 +5029,7 @@
               <w:spacing w:line="360" w:lineRule="auto"/>
               <w:jc w:val="center"/>
               <w:rPr>
-                <w:rFonts w:ascii="宋体" w:eastAsia="宋体" w:hAnsi="宋体" w:hint="eastAsia"/>
+                <w:rFonts w:ascii="宋体" w:eastAsia="宋体" w:hAnsi="宋体"/>
                 <w:sz w:val="24"/>
                 <w:szCs w:val="24"/>
               </w:rPr>
@@ -5618,7 +5047,7 @@
               <w:spacing w:line="360" w:lineRule="auto"/>
               <w:jc w:val="center"/>
               <w:rPr>
-                <w:rFonts w:ascii="宋体" w:eastAsia="宋体" w:hAnsi="宋体" w:hint="eastAsia"/>
+                <w:rFonts w:ascii="宋体" w:eastAsia="宋体" w:hAnsi="宋体"/>
                 <w:sz w:val="24"/>
                 <w:szCs w:val="24"/>
               </w:rPr>
@@ -5642,7 +5071,7 @@
               <w:spacing w:line="360" w:lineRule="auto"/>
               <w:jc w:val="center"/>
               <w:rPr>
-                <w:rFonts w:ascii="宋体" w:eastAsia="宋体" w:hAnsi="宋体" w:hint="eastAsia"/>
+                <w:rFonts w:ascii="宋体" w:eastAsia="宋体" w:hAnsi="宋体"/>
                 <w:sz w:val="24"/>
                 <w:szCs w:val="24"/>
               </w:rPr>
@@ -5658,7 +5087,7 @@
               <w:spacing w:line="360" w:lineRule="auto"/>
               <w:jc w:val="center"/>
               <w:rPr>
-                <w:rFonts w:ascii="宋体" w:eastAsia="宋体" w:hAnsi="宋体" w:hint="eastAsia"/>
+                <w:rFonts w:ascii="宋体" w:eastAsia="宋体" w:hAnsi="宋体"/>
                 <w:sz w:val="24"/>
                 <w:szCs w:val="24"/>
               </w:rPr>
@@ -5674,7 +5103,7 @@
               <w:spacing w:line="360" w:lineRule="auto"/>
               <w:jc w:val="center"/>
               <w:rPr>
-                <w:rFonts w:ascii="宋体" w:eastAsia="宋体" w:hAnsi="宋体" w:hint="eastAsia"/>
+                <w:rFonts w:ascii="宋体" w:eastAsia="宋体" w:hAnsi="宋体"/>
                 <w:sz w:val="24"/>
                 <w:szCs w:val="24"/>
               </w:rPr>
@@ -5692,7 +5121,7 @@
               <w:spacing w:line="360" w:lineRule="auto"/>
               <w:jc w:val="center"/>
               <w:rPr>
-                <w:rFonts w:ascii="宋体" w:eastAsia="宋体" w:hAnsi="宋体" w:hint="eastAsia"/>
+                <w:rFonts w:ascii="宋体" w:eastAsia="宋体" w:hAnsi="宋体"/>
                 <w:sz w:val="24"/>
                 <w:szCs w:val="24"/>
               </w:rPr>
@@ -5716,7 +5145,7 @@
               <w:spacing w:line="360" w:lineRule="auto"/>
               <w:jc w:val="center"/>
               <w:rPr>
-                <w:rFonts w:ascii="宋体" w:eastAsia="宋体" w:hAnsi="宋体" w:hint="eastAsia"/>
+                <w:rFonts w:ascii="宋体" w:eastAsia="宋体" w:hAnsi="宋体"/>
                 <w:sz w:val="24"/>
                 <w:szCs w:val="24"/>
               </w:rPr>
@@ -5732,7 +5161,7 @@
               <w:spacing w:line="360" w:lineRule="auto"/>
               <w:jc w:val="center"/>
               <w:rPr>
-                <w:rFonts w:ascii="宋体" w:eastAsia="宋体" w:hAnsi="宋体" w:hint="eastAsia"/>
+                <w:rFonts w:ascii="宋体" w:eastAsia="宋体" w:hAnsi="宋体"/>
                 <w:sz w:val="24"/>
                 <w:szCs w:val="24"/>
               </w:rPr>
@@ -5748,7 +5177,7 @@
               <w:spacing w:line="360" w:lineRule="auto"/>
               <w:jc w:val="center"/>
               <w:rPr>
-                <w:rFonts w:ascii="宋体" w:eastAsia="宋体" w:hAnsi="宋体" w:hint="eastAsia"/>
+                <w:rFonts w:ascii="宋体" w:eastAsia="宋体" w:hAnsi="宋体"/>
                 <w:sz w:val="24"/>
                 <w:szCs w:val="24"/>
               </w:rPr>
@@ -5766,7 +5195,7 @@
               <w:spacing w:line="360" w:lineRule="auto"/>
               <w:jc w:val="center"/>
               <w:rPr>
-                <w:rFonts w:ascii="宋体" w:eastAsia="宋体" w:hAnsi="宋体" w:hint="eastAsia"/>
+                <w:rFonts w:ascii="宋体" w:eastAsia="宋体" w:hAnsi="宋体"/>
                 <w:sz w:val="24"/>
                 <w:szCs w:val="24"/>
               </w:rPr>
@@ -5790,7 +5219,7 @@
               <w:spacing w:line="360" w:lineRule="auto"/>
               <w:jc w:val="center"/>
               <w:rPr>
-                <w:rFonts w:ascii="宋体" w:eastAsia="宋体" w:hAnsi="宋体" w:hint="eastAsia"/>
+                <w:rFonts w:ascii="宋体" w:eastAsia="宋体" w:hAnsi="宋体"/>
                 <w:sz w:val="24"/>
                 <w:szCs w:val="24"/>
               </w:rPr>
@@ -5806,7 +5235,7 @@
               <w:spacing w:line="360" w:lineRule="auto"/>
               <w:jc w:val="center"/>
               <w:rPr>
-                <w:rFonts w:ascii="宋体" w:eastAsia="宋体" w:hAnsi="宋体" w:hint="eastAsia"/>
+                <w:rFonts w:ascii="宋体" w:eastAsia="宋体" w:hAnsi="宋体"/>
                 <w:sz w:val="24"/>
                 <w:szCs w:val="24"/>
               </w:rPr>
@@ -5822,7 +5251,7 @@
               <w:spacing w:line="360" w:lineRule="auto"/>
               <w:jc w:val="center"/>
               <w:rPr>
-                <w:rFonts w:ascii="宋体" w:eastAsia="宋体" w:hAnsi="宋体" w:hint="eastAsia"/>
+                <w:rFonts w:ascii="宋体" w:eastAsia="宋体" w:hAnsi="宋体"/>
                 <w:sz w:val="24"/>
                 <w:szCs w:val="24"/>
               </w:rPr>
@@ -5840,7 +5269,7 @@
               <w:spacing w:line="360" w:lineRule="auto"/>
               <w:jc w:val="center"/>
               <w:rPr>
-                <w:rFonts w:ascii="宋体" w:eastAsia="宋体" w:hAnsi="宋体" w:hint="eastAsia"/>
+                <w:rFonts w:ascii="宋体" w:eastAsia="宋体" w:hAnsi="宋体"/>
                 <w:sz w:val="24"/>
                 <w:szCs w:val="24"/>
               </w:rPr>
@@ -5864,7 +5293,7 @@
               <w:spacing w:line="360" w:lineRule="auto"/>
               <w:jc w:val="center"/>
               <w:rPr>
-                <w:rFonts w:ascii="宋体" w:eastAsia="宋体" w:hAnsi="宋体" w:hint="eastAsia"/>
+                <w:rFonts w:ascii="宋体" w:eastAsia="宋体" w:hAnsi="宋体"/>
                 <w:sz w:val="24"/>
                 <w:szCs w:val="24"/>
               </w:rPr>
@@ -5880,7 +5309,7 @@
               <w:spacing w:line="360" w:lineRule="auto"/>
               <w:jc w:val="center"/>
               <w:rPr>
-                <w:rFonts w:ascii="宋体" w:eastAsia="宋体" w:hAnsi="宋体" w:hint="eastAsia"/>
+                <w:rFonts w:ascii="宋体" w:eastAsia="宋体" w:hAnsi="宋体"/>
                 <w:sz w:val="24"/>
                 <w:szCs w:val="24"/>
               </w:rPr>
@@ -5896,7 +5325,7 @@
               <w:spacing w:line="360" w:lineRule="auto"/>
               <w:jc w:val="center"/>
               <w:rPr>
-                <w:rFonts w:ascii="宋体" w:eastAsia="宋体" w:hAnsi="宋体" w:hint="eastAsia"/>
+                <w:rFonts w:ascii="宋体" w:eastAsia="宋体" w:hAnsi="宋体"/>
                 <w:sz w:val="24"/>
                 <w:szCs w:val="24"/>
               </w:rPr>
@@ -5914,7 +5343,7 @@
               <w:spacing w:line="360" w:lineRule="auto"/>
               <w:jc w:val="center"/>
               <w:rPr>
-                <w:rFonts w:ascii="宋体" w:eastAsia="宋体" w:hAnsi="宋体" w:hint="eastAsia"/>
+                <w:rFonts w:ascii="宋体" w:eastAsia="宋体" w:hAnsi="宋体"/>
                 <w:sz w:val="24"/>
                 <w:szCs w:val="24"/>
               </w:rPr>
@@ -5938,7 +5367,7 @@
               <w:spacing w:line="360" w:lineRule="auto"/>
               <w:jc w:val="center"/>
               <w:rPr>
-                <w:rFonts w:ascii="宋体" w:eastAsia="宋体" w:hAnsi="宋体" w:hint="eastAsia"/>
+                <w:rFonts w:ascii="宋体" w:eastAsia="宋体" w:hAnsi="宋体"/>
                 <w:sz w:val="24"/>
                 <w:szCs w:val="24"/>
               </w:rPr>
@@ -5954,7 +5383,7 @@
               <w:spacing w:line="360" w:lineRule="auto"/>
               <w:jc w:val="center"/>
               <w:rPr>
-                <w:rFonts w:ascii="宋体" w:eastAsia="宋体" w:hAnsi="宋体" w:hint="eastAsia"/>
+                <w:rFonts w:ascii="宋体" w:eastAsia="宋体" w:hAnsi="宋体"/>
                 <w:sz w:val="24"/>
                 <w:szCs w:val="24"/>
               </w:rPr>
@@ -5970,7 +5399,7 @@
               <w:spacing w:line="360" w:lineRule="auto"/>
               <w:jc w:val="center"/>
               <w:rPr>
-                <w:rFonts w:ascii="宋体" w:eastAsia="宋体" w:hAnsi="宋体" w:hint="eastAsia"/>
+                <w:rFonts w:ascii="宋体" w:eastAsia="宋体" w:hAnsi="宋体"/>
                 <w:sz w:val="24"/>
                 <w:szCs w:val="24"/>
               </w:rPr>
@@ -5988,7 +5417,7 @@
               <w:spacing w:line="360" w:lineRule="auto"/>
               <w:jc w:val="center"/>
               <w:rPr>
-                <w:rFonts w:ascii="宋体" w:eastAsia="宋体" w:hAnsi="宋体" w:hint="eastAsia"/>
+                <w:rFonts w:ascii="宋体" w:eastAsia="宋体" w:hAnsi="宋体"/>
                 <w:sz w:val="24"/>
                 <w:szCs w:val="24"/>
               </w:rPr>
@@ -6012,7 +5441,7 @@
               <w:spacing w:line="360" w:lineRule="auto"/>
               <w:jc w:val="center"/>
               <w:rPr>
-                <w:rFonts w:ascii="宋体" w:eastAsia="宋体" w:hAnsi="宋体" w:hint="eastAsia"/>
+                <w:rFonts w:ascii="宋体" w:eastAsia="宋体" w:hAnsi="宋体"/>
                 <w:sz w:val="24"/>
                 <w:szCs w:val="24"/>
               </w:rPr>
@@ -6028,7 +5457,7 @@
               <w:spacing w:line="360" w:lineRule="auto"/>
               <w:jc w:val="center"/>
               <w:rPr>
-                <w:rFonts w:ascii="宋体" w:eastAsia="宋体" w:hAnsi="宋体" w:hint="eastAsia"/>
+                <w:rFonts w:ascii="宋体" w:eastAsia="宋体" w:hAnsi="宋体"/>
                 <w:sz w:val="24"/>
                 <w:szCs w:val="24"/>
               </w:rPr>
@@ -6044,7 +5473,7 @@
               <w:spacing w:line="360" w:lineRule="auto"/>
               <w:jc w:val="center"/>
               <w:rPr>
-                <w:rFonts w:ascii="宋体" w:eastAsia="宋体" w:hAnsi="宋体" w:hint="eastAsia"/>
+                <w:rFonts w:ascii="宋体" w:eastAsia="宋体" w:hAnsi="宋体"/>
                 <w:sz w:val="24"/>
                 <w:szCs w:val="24"/>
               </w:rPr>
@@ -6062,7 +5491,7 @@
               <w:spacing w:line="360" w:lineRule="auto"/>
               <w:jc w:val="center"/>
               <w:rPr>
-                <w:rFonts w:ascii="宋体" w:eastAsia="宋体" w:hAnsi="宋体" w:hint="eastAsia"/>
+                <w:rFonts w:ascii="宋体" w:eastAsia="宋体" w:hAnsi="宋体"/>
                 <w:sz w:val="24"/>
                 <w:szCs w:val="24"/>
               </w:rPr>
@@ -6094,7 +5523,7 @@
               <w:spacing w:line="360" w:lineRule="auto"/>
               <w:jc w:val="center"/>
               <w:rPr>
-                <w:rFonts w:ascii="宋体" w:eastAsia="宋体" w:hAnsi="宋体" w:hint="eastAsia"/>
+                <w:rFonts w:ascii="宋体" w:eastAsia="宋体" w:hAnsi="宋体"/>
                 <w:sz w:val="24"/>
                 <w:szCs w:val="24"/>
               </w:rPr>
@@ -6110,7 +5539,7 @@
               <w:spacing w:line="360" w:lineRule="auto"/>
               <w:jc w:val="center"/>
               <w:rPr>
-                <w:rFonts w:ascii="宋体" w:eastAsia="宋体" w:hAnsi="宋体" w:hint="eastAsia"/>
+                <w:rFonts w:ascii="宋体" w:eastAsia="宋体" w:hAnsi="宋体"/>
                 <w:sz w:val="24"/>
                 <w:szCs w:val="24"/>
               </w:rPr>
@@ -6126,7 +5555,7 @@
               <w:spacing w:line="360" w:lineRule="auto"/>
               <w:jc w:val="center"/>
               <w:rPr>
-                <w:rFonts w:ascii="宋体" w:eastAsia="宋体" w:hAnsi="宋体" w:hint="eastAsia"/>
+                <w:rFonts w:ascii="宋体" w:eastAsia="宋体" w:hAnsi="宋体"/>
                 <w:sz w:val="24"/>
                 <w:szCs w:val="24"/>
               </w:rPr>
@@ -6144,7 +5573,7 @@
               <w:spacing w:line="360" w:lineRule="auto"/>
               <w:jc w:val="center"/>
               <w:rPr>
-                <w:rFonts w:ascii="宋体" w:eastAsia="宋体" w:hAnsi="宋体" w:hint="eastAsia"/>
+                <w:rFonts w:ascii="宋体" w:eastAsia="宋体" w:hAnsi="宋体"/>
                 <w:sz w:val="24"/>
                 <w:szCs w:val="24"/>
               </w:rPr>
@@ -6176,7 +5605,7 @@
               <w:spacing w:line="360" w:lineRule="auto"/>
               <w:jc w:val="center"/>
               <w:rPr>
-                <w:rFonts w:ascii="宋体" w:eastAsia="宋体" w:hAnsi="宋体" w:hint="eastAsia"/>
+                <w:rFonts w:ascii="宋体" w:eastAsia="宋体" w:hAnsi="宋体"/>
                 <w:sz w:val="24"/>
                 <w:szCs w:val="24"/>
               </w:rPr>
@@ -6192,7 +5621,7 @@
               <w:spacing w:line="360" w:lineRule="auto"/>
               <w:jc w:val="center"/>
               <w:rPr>
-                <w:rFonts w:ascii="宋体" w:eastAsia="宋体" w:hAnsi="宋体" w:hint="eastAsia"/>
+                <w:rFonts w:ascii="宋体" w:eastAsia="宋体" w:hAnsi="宋体"/>
                 <w:sz w:val="24"/>
                 <w:szCs w:val="24"/>
               </w:rPr>
@@ -6208,7 +5637,7 @@
               <w:spacing w:line="360" w:lineRule="auto"/>
               <w:jc w:val="center"/>
               <w:rPr>
-                <w:rFonts w:ascii="宋体" w:eastAsia="宋体" w:hAnsi="宋体" w:hint="eastAsia"/>
+                <w:rFonts w:ascii="宋体" w:eastAsia="宋体" w:hAnsi="宋体"/>
                 <w:sz w:val="24"/>
                 <w:szCs w:val="24"/>
               </w:rPr>
@@ -6226,7 +5655,7 @@
               <w:spacing w:line="360" w:lineRule="auto"/>
               <w:jc w:val="center"/>
               <w:rPr>
-                <w:rFonts w:ascii="宋体" w:eastAsia="宋体" w:hAnsi="宋体" w:hint="eastAsia"/>
+                <w:rFonts w:ascii="宋体" w:eastAsia="宋体" w:hAnsi="宋体"/>
                 <w:sz w:val="24"/>
                 <w:szCs w:val="24"/>
               </w:rPr>
@@ -6258,7 +5687,7 @@
               <w:spacing w:line="360" w:lineRule="auto"/>
               <w:jc w:val="center"/>
               <w:rPr>
-                <w:rFonts w:ascii="宋体" w:eastAsia="宋体" w:hAnsi="宋体" w:hint="eastAsia"/>
+                <w:rFonts w:ascii="宋体" w:eastAsia="宋体" w:hAnsi="宋体"/>
                 <w:sz w:val="24"/>
                 <w:szCs w:val="24"/>
               </w:rPr>
@@ -6274,7 +5703,7 @@
               <w:spacing w:line="360" w:lineRule="auto"/>
               <w:jc w:val="center"/>
               <w:rPr>
-                <w:rFonts w:ascii="宋体" w:eastAsia="宋体" w:hAnsi="宋体" w:hint="eastAsia"/>
+                <w:rFonts w:ascii="宋体" w:eastAsia="宋体" w:hAnsi="宋体"/>
                 <w:sz w:val="24"/>
                 <w:szCs w:val="24"/>
               </w:rPr>
@@ -6290,7 +5719,7 @@
               <w:spacing w:line="360" w:lineRule="auto"/>
               <w:jc w:val="center"/>
               <w:rPr>
-                <w:rFonts w:ascii="宋体" w:eastAsia="宋体" w:hAnsi="宋体" w:hint="eastAsia"/>
+                <w:rFonts w:ascii="宋体" w:eastAsia="宋体" w:hAnsi="宋体"/>
                 <w:sz w:val="24"/>
                 <w:szCs w:val="24"/>
               </w:rPr>
@@ -6308,7 +5737,7 @@
               <w:spacing w:line="360" w:lineRule="auto"/>
               <w:jc w:val="center"/>
               <w:rPr>
-                <w:rFonts w:ascii="宋体" w:eastAsia="宋体" w:hAnsi="宋体" w:hint="eastAsia"/>
+                <w:rFonts w:ascii="宋体" w:eastAsia="宋体" w:hAnsi="宋体"/>
                 <w:sz w:val="24"/>
                 <w:szCs w:val="24"/>
               </w:rPr>
@@ -6340,7 +5769,7 @@
               <w:spacing w:line="360" w:lineRule="auto"/>
               <w:jc w:val="center"/>
               <w:rPr>
-                <w:rFonts w:ascii="宋体" w:eastAsia="宋体" w:hAnsi="宋体" w:hint="eastAsia"/>
+                <w:rFonts w:ascii="宋体" w:eastAsia="宋体" w:hAnsi="宋体"/>
                 <w:sz w:val="24"/>
                 <w:szCs w:val="24"/>
               </w:rPr>
@@ -6356,7 +5785,7 @@
               <w:spacing w:line="360" w:lineRule="auto"/>
               <w:jc w:val="center"/>
               <w:rPr>
-                <w:rFonts w:ascii="宋体" w:eastAsia="宋体" w:hAnsi="宋体" w:hint="eastAsia"/>
+                <w:rFonts w:ascii="宋体" w:eastAsia="宋体" w:hAnsi="宋体"/>
                 <w:sz w:val="24"/>
                 <w:szCs w:val="24"/>
               </w:rPr>
@@ -6372,7 +5801,7 @@
               <w:spacing w:line="360" w:lineRule="auto"/>
               <w:jc w:val="center"/>
               <w:rPr>
-                <w:rFonts w:ascii="宋体" w:eastAsia="宋体" w:hAnsi="宋体" w:hint="eastAsia"/>
+                <w:rFonts w:ascii="宋体" w:eastAsia="宋体" w:hAnsi="宋体"/>
                 <w:sz w:val="24"/>
                 <w:szCs w:val="24"/>
               </w:rPr>
@@ -6390,7 +5819,7 @@
               <w:spacing w:line="360" w:lineRule="auto"/>
               <w:jc w:val="center"/>
               <w:rPr>
-                <w:rFonts w:ascii="宋体" w:eastAsia="宋体" w:hAnsi="宋体" w:hint="eastAsia"/>
+                <w:rFonts w:ascii="宋体" w:eastAsia="宋体" w:hAnsi="宋体"/>
                 <w:sz w:val="24"/>
                 <w:szCs w:val="24"/>
               </w:rPr>
@@ -6422,7 +5851,7 @@
               <w:spacing w:line="360" w:lineRule="auto"/>
               <w:jc w:val="center"/>
               <w:rPr>
-                <w:rFonts w:ascii="宋体" w:eastAsia="宋体" w:hAnsi="宋体" w:hint="eastAsia"/>
+                <w:rFonts w:ascii="宋体" w:eastAsia="宋体" w:hAnsi="宋体"/>
                 <w:sz w:val="24"/>
                 <w:szCs w:val="24"/>
               </w:rPr>
@@ -6438,7 +5867,7 @@
               <w:spacing w:line="360" w:lineRule="auto"/>
               <w:jc w:val="center"/>
               <w:rPr>
-                <w:rFonts w:ascii="宋体" w:eastAsia="宋体" w:hAnsi="宋体" w:hint="eastAsia"/>
+                <w:rFonts w:ascii="宋体" w:eastAsia="宋体" w:hAnsi="宋体"/>
                 <w:sz w:val="24"/>
                 <w:szCs w:val="24"/>
               </w:rPr>
@@ -6454,7 +5883,7 @@
               <w:spacing w:line="360" w:lineRule="auto"/>
               <w:jc w:val="center"/>
               <w:rPr>
-                <w:rFonts w:ascii="宋体" w:eastAsia="宋体" w:hAnsi="宋体" w:hint="eastAsia"/>
+                <w:rFonts w:ascii="宋体" w:eastAsia="宋体" w:hAnsi="宋体"/>
                 <w:sz w:val="24"/>
                 <w:szCs w:val="24"/>
               </w:rPr>
@@ -6472,7 +5901,7 @@
               <w:spacing w:line="360" w:lineRule="auto"/>
               <w:jc w:val="center"/>
               <w:rPr>
-                <w:rFonts w:ascii="宋体" w:eastAsia="宋体" w:hAnsi="宋体" w:hint="eastAsia"/>
+                <w:rFonts w:ascii="宋体" w:eastAsia="宋体" w:hAnsi="宋体"/>
                 <w:sz w:val="24"/>
                 <w:szCs w:val="24"/>
               </w:rPr>
@@ -6504,7 +5933,7 @@
               <w:spacing w:line="360" w:lineRule="auto"/>
               <w:jc w:val="center"/>
               <w:rPr>
-                <w:rFonts w:ascii="宋体" w:eastAsia="宋体" w:hAnsi="宋体" w:hint="eastAsia"/>
+                <w:rFonts w:ascii="宋体" w:eastAsia="宋体" w:hAnsi="宋体"/>
                 <w:sz w:val="24"/>
                 <w:szCs w:val="24"/>
               </w:rPr>
@@ -6520,7 +5949,7 @@
               <w:spacing w:line="360" w:lineRule="auto"/>
               <w:jc w:val="center"/>
               <w:rPr>
-                <w:rFonts w:ascii="宋体" w:eastAsia="宋体" w:hAnsi="宋体" w:hint="eastAsia"/>
+                <w:rFonts w:ascii="宋体" w:eastAsia="宋体" w:hAnsi="宋体"/>
                 <w:sz w:val="24"/>
                 <w:szCs w:val="24"/>
               </w:rPr>
@@ -6536,7 +5965,7 @@
               <w:spacing w:line="360" w:lineRule="auto"/>
               <w:jc w:val="center"/>
               <w:rPr>
-                <w:rFonts w:ascii="宋体" w:eastAsia="宋体" w:hAnsi="宋体" w:hint="eastAsia"/>
+                <w:rFonts w:ascii="宋体" w:eastAsia="宋体" w:hAnsi="宋体"/>
                 <w:sz w:val="24"/>
                 <w:szCs w:val="24"/>
               </w:rPr>
@@ -6584,7 +6013,7 @@
               <w:spacing w:line="360" w:lineRule="auto"/>
               <w:jc w:val="center"/>
               <w:rPr>
-                <w:rFonts w:ascii="宋体" w:eastAsia="宋体" w:hAnsi="宋体" w:hint="eastAsia"/>
+                <w:rFonts w:ascii="宋体" w:eastAsia="宋体" w:hAnsi="宋体"/>
                 <w:sz w:val="24"/>
                 <w:szCs w:val="24"/>
               </w:rPr>
@@ -6608,7 +6037,7 @@
               <w:spacing w:line="360" w:lineRule="auto"/>
               <w:jc w:val="center"/>
               <w:rPr>
-                <w:rFonts w:ascii="宋体" w:eastAsia="宋体" w:hAnsi="宋体" w:hint="eastAsia"/>
+                <w:rFonts w:ascii="宋体" w:eastAsia="宋体" w:hAnsi="宋体"/>
                 <w:sz w:val="24"/>
                 <w:szCs w:val="24"/>
               </w:rPr>
@@ -6632,7 +6061,7 @@
               <w:spacing w:line="360" w:lineRule="auto"/>
               <w:jc w:val="center"/>
               <w:rPr>
-                <w:rFonts w:ascii="宋体" w:eastAsia="宋体" w:hAnsi="宋体" w:hint="eastAsia"/>
+                <w:rFonts w:ascii="宋体" w:eastAsia="宋体" w:hAnsi="宋体"/>
                 <w:sz w:val="24"/>
                 <w:szCs w:val="24"/>
               </w:rPr>
@@ -6656,7 +6085,7 @@
               <w:spacing w:line="360" w:lineRule="auto"/>
               <w:jc w:val="center"/>
               <w:rPr>
-                <w:rFonts w:ascii="宋体" w:eastAsia="宋体" w:hAnsi="宋体" w:hint="eastAsia"/>
+                <w:rFonts w:ascii="宋体" w:eastAsia="宋体" w:hAnsi="宋体"/>
                 <w:sz w:val="24"/>
                 <w:szCs w:val="24"/>
               </w:rPr>
@@ -6682,7 +6111,7 @@
               <w:spacing w:line="360" w:lineRule="auto"/>
               <w:jc w:val="center"/>
               <w:rPr>
-                <w:rFonts w:ascii="宋体" w:eastAsia="宋体" w:hAnsi="宋体" w:hint="eastAsia"/>
+                <w:rFonts w:ascii="宋体" w:eastAsia="宋体" w:hAnsi="宋体"/>
                 <w:sz w:val="24"/>
                 <w:szCs w:val="24"/>
               </w:rPr>
@@ -6706,26 +6135,18 @@
               <w:spacing w:line="360" w:lineRule="auto"/>
               <w:jc w:val="center"/>
               <w:rPr>
-                <w:rFonts w:ascii="宋体" w:eastAsia="宋体" w:hAnsi="宋体" w:hint="eastAsia"/>
-                <w:sz w:val="24"/>
-                <w:szCs w:val="24"/>
-              </w:rPr>
-            </w:pPr>
-            <w:r>
-              <w:rPr>
-                <w:rFonts w:ascii="宋体" w:eastAsia="宋体" w:hAnsi="宋体" w:hint="eastAsia"/>
-                <w:sz w:val="24"/>
-                <w:szCs w:val="24"/>
-              </w:rPr>
-              <w:t>项目</w:t>
-            </w:r>
-            <w:r>
-              <w:rPr>
-                <w:rFonts w:ascii="宋体" w:eastAsia="宋体" w:hAnsi="宋体" w:hint="eastAsia"/>
-                <w:sz w:val="24"/>
-                <w:szCs w:val="24"/>
-              </w:rPr>
-              <w:t>计划书</w:t>
+                <w:rFonts w:ascii="宋体" w:eastAsia="宋体" w:hAnsi="宋体"/>
+                <w:sz w:val="24"/>
+                <w:szCs w:val="24"/>
+              </w:rPr>
+            </w:pPr>
+            <w:r>
+              <w:rPr>
+                <w:rFonts w:ascii="宋体" w:eastAsia="宋体" w:hAnsi="宋体" w:hint="eastAsia"/>
+                <w:sz w:val="24"/>
+                <w:szCs w:val="24"/>
+              </w:rPr>
+              <w:t>项目计划书</w:t>
             </w:r>
           </w:p>
         </w:tc>
@@ -6749,15 +6170,7 @@
                 <w:sz w:val="24"/>
                 <w:szCs w:val="24"/>
               </w:rPr>
-              <w:t>3.1</w:t>
-            </w:r>
-            <w:r>
-              <w:rPr>
-                <w:rFonts w:ascii="宋体" w:eastAsia="宋体" w:hAnsi="宋体"/>
-                <w:sz w:val="24"/>
-                <w:szCs w:val="24"/>
-              </w:rPr>
-              <w:t>4</w:t>
+              <w:t>3.14</w:t>
             </w:r>
           </w:p>
         </w:tc>
@@ -6770,7 +6183,7 @@
               <w:spacing w:line="360" w:lineRule="auto"/>
               <w:jc w:val="center"/>
               <w:rPr>
-                <w:rFonts w:ascii="宋体" w:eastAsia="宋体" w:hAnsi="宋体" w:hint="eastAsia"/>
+                <w:rFonts w:ascii="宋体" w:eastAsia="宋体" w:hAnsi="宋体"/>
                 <w:sz w:val="24"/>
                 <w:szCs w:val="24"/>
               </w:rPr>
@@ -6796,7 +6209,7 @@
               <w:spacing w:line="360" w:lineRule="auto"/>
               <w:jc w:val="center"/>
               <w:rPr>
-                <w:rFonts w:ascii="宋体" w:eastAsia="宋体" w:hAnsi="宋体" w:hint="eastAsia"/>
+                <w:rFonts w:ascii="宋体" w:eastAsia="宋体" w:hAnsi="宋体"/>
                 <w:sz w:val="24"/>
                 <w:szCs w:val="24"/>
               </w:rPr>
@@ -6820,7 +6233,7 @@
               <w:spacing w:line="360" w:lineRule="auto"/>
               <w:jc w:val="center"/>
               <w:rPr>
-                <w:rFonts w:ascii="宋体" w:eastAsia="宋体" w:hAnsi="宋体" w:hint="eastAsia"/>
+                <w:rFonts w:ascii="宋体" w:eastAsia="宋体" w:hAnsi="宋体"/>
                 <w:sz w:val="24"/>
                 <w:szCs w:val="24"/>
               </w:rPr>
@@ -6852,7 +6265,7 @@
               <w:spacing w:line="360" w:lineRule="auto"/>
               <w:jc w:val="center"/>
               <w:rPr>
-                <w:rFonts w:ascii="宋体" w:eastAsia="宋体" w:hAnsi="宋体" w:hint="eastAsia"/>
+                <w:rFonts w:ascii="宋体" w:eastAsia="宋体" w:hAnsi="宋体"/>
                 <w:sz w:val="24"/>
                 <w:szCs w:val="24"/>
               </w:rPr>
@@ -6871,15 +6284,7 @@
                 <w:sz w:val="24"/>
                 <w:szCs w:val="24"/>
               </w:rPr>
-              <w:t>.</w:t>
-            </w:r>
-            <w:r>
-              <w:rPr>
-                <w:rFonts w:ascii="宋体" w:eastAsia="宋体" w:hAnsi="宋体"/>
-                <w:sz w:val="24"/>
-                <w:szCs w:val="24"/>
-              </w:rPr>
-              <w:t>22</w:t>
+              <w:t>.22</w:t>
             </w:r>
           </w:p>
         </w:tc>
@@ -6892,7 +6297,7 @@
               <w:spacing w:line="360" w:lineRule="auto"/>
               <w:jc w:val="center"/>
               <w:rPr>
-                <w:rFonts w:ascii="宋体" w:eastAsia="宋体" w:hAnsi="宋体" w:hint="eastAsia"/>
+                <w:rFonts w:ascii="宋体" w:eastAsia="宋体" w:hAnsi="宋体"/>
                 <w:sz w:val="24"/>
                 <w:szCs w:val="24"/>
               </w:rPr>
@@ -6918,7 +6323,7 @@
               <w:spacing w:line="360" w:lineRule="auto"/>
               <w:jc w:val="center"/>
               <w:rPr>
-                <w:rFonts w:ascii="宋体" w:eastAsia="宋体" w:hAnsi="宋体" w:hint="eastAsia"/>
+                <w:rFonts w:ascii="宋体" w:eastAsia="宋体" w:hAnsi="宋体"/>
                 <w:sz w:val="24"/>
                 <w:szCs w:val="24"/>
               </w:rPr>
@@ -6942,11 +6347,27 @@
               <w:spacing w:line="360" w:lineRule="auto"/>
               <w:jc w:val="center"/>
               <w:rPr>
-                <w:rFonts w:ascii="宋体" w:eastAsia="宋体" w:hAnsi="宋体" w:hint="eastAsia"/>
-                <w:sz w:val="24"/>
-                <w:szCs w:val="24"/>
-              </w:rPr>
-            </w:pPr>
+                <w:rFonts w:ascii="宋体" w:eastAsia="宋体" w:hAnsi="宋体"/>
+                <w:sz w:val="24"/>
+                <w:szCs w:val="24"/>
+              </w:rPr>
+            </w:pPr>
+            <w:r>
+              <w:rPr>
+                <w:rFonts w:ascii="宋体" w:eastAsia="宋体" w:hAnsi="宋体" w:hint="eastAsia"/>
+                <w:sz w:val="24"/>
+                <w:szCs w:val="24"/>
+              </w:rPr>
+              <w:t>需求规格说明书</w:t>
+            </w:r>
+            <w:r>
+              <w:rPr>
+                <w:rFonts w:ascii="宋体" w:eastAsia="宋体" w:hAnsi="宋体"/>
+                <w:sz w:val="24"/>
+                <w:szCs w:val="24"/>
+              </w:rPr>
+              <w:t>v1.1</w:t>
+            </w:r>
           </w:p>
         </w:tc>
         <w:tc>
@@ -6963,6 +6384,22 @@
                 <w:szCs w:val="24"/>
               </w:rPr>
             </w:pPr>
+            <w:r>
+              <w:rPr>
+                <w:rFonts w:ascii="宋体" w:eastAsia="宋体" w:hAnsi="宋体" w:hint="eastAsia"/>
+                <w:sz w:val="24"/>
+                <w:szCs w:val="24"/>
+              </w:rPr>
+              <w:t>3</w:t>
+            </w:r>
+            <w:r>
+              <w:rPr>
+                <w:rFonts w:ascii="宋体" w:eastAsia="宋体" w:hAnsi="宋体"/>
+                <w:sz w:val="24"/>
+                <w:szCs w:val="24"/>
+              </w:rPr>
+              <w:t>.24</w:t>
+            </w:r>
           </w:p>
         </w:tc>
         <w:tc>
@@ -6979,6 +6416,14 @@
                 <w:szCs w:val="24"/>
               </w:rPr>
             </w:pPr>
+            <w:r>
+              <w:rPr>
+                <w:rFonts w:ascii="宋体" w:eastAsia="宋体" w:hAnsi="宋体" w:hint="eastAsia"/>
+                <w:sz w:val="24"/>
+                <w:szCs w:val="24"/>
+              </w:rPr>
+              <w:t>孙维华</w:t>
+            </w:r>
           </w:p>
         </w:tc>
       </w:tr>
@@ -6992,7 +6437,7 @@
               <w:spacing w:line="360" w:lineRule="auto"/>
               <w:jc w:val="center"/>
               <w:rPr>
-                <w:rFonts w:ascii="宋体" w:eastAsia="宋体" w:hAnsi="宋体" w:hint="eastAsia"/>
+                <w:rFonts w:ascii="宋体" w:eastAsia="宋体" w:hAnsi="宋体"/>
                 <w:sz w:val="24"/>
                 <w:szCs w:val="24"/>
               </w:rPr>
@@ -7016,7 +6461,7 @@
               <w:spacing w:line="360" w:lineRule="auto"/>
               <w:jc w:val="center"/>
               <w:rPr>
-                <w:rFonts w:ascii="宋体" w:eastAsia="宋体" w:hAnsi="宋体" w:hint="eastAsia"/>
+                <w:rFonts w:ascii="宋体" w:eastAsia="宋体" w:hAnsi="宋体"/>
                 <w:sz w:val="24"/>
                 <w:szCs w:val="24"/>
               </w:rPr>
@@ -7032,7 +6477,7 @@
               <w:spacing w:line="360" w:lineRule="auto"/>
               <w:jc w:val="center"/>
               <w:rPr>
-                <w:rFonts w:ascii="宋体" w:eastAsia="宋体" w:hAnsi="宋体" w:hint="eastAsia"/>
+                <w:rFonts w:ascii="宋体" w:eastAsia="宋体" w:hAnsi="宋体"/>
                 <w:sz w:val="24"/>
                 <w:szCs w:val="24"/>
               </w:rPr>
@@ -7048,7 +6493,7 @@
               <w:spacing w:line="360" w:lineRule="auto"/>
               <w:jc w:val="center"/>
               <w:rPr>
-                <w:rFonts w:ascii="宋体" w:eastAsia="宋体" w:hAnsi="宋体" w:hint="eastAsia"/>
+                <w:rFonts w:ascii="宋体" w:eastAsia="宋体" w:hAnsi="宋体"/>
                 <w:sz w:val="24"/>
                 <w:szCs w:val="24"/>
               </w:rPr>
@@ -7066,7 +6511,7 @@
               <w:spacing w:line="360" w:lineRule="auto"/>
               <w:jc w:val="center"/>
               <w:rPr>
-                <w:rFonts w:ascii="宋体" w:eastAsia="宋体" w:hAnsi="宋体" w:hint="eastAsia"/>
+                <w:rFonts w:ascii="宋体" w:eastAsia="宋体" w:hAnsi="宋体"/>
                 <w:sz w:val="24"/>
                 <w:szCs w:val="24"/>
               </w:rPr>
@@ -7090,7 +6535,7 @@
               <w:spacing w:line="360" w:lineRule="auto"/>
               <w:jc w:val="center"/>
               <w:rPr>
-                <w:rFonts w:ascii="宋体" w:eastAsia="宋体" w:hAnsi="宋体" w:hint="eastAsia"/>
+                <w:rFonts w:ascii="宋体" w:eastAsia="宋体" w:hAnsi="宋体"/>
                 <w:sz w:val="24"/>
                 <w:szCs w:val="24"/>
               </w:rPr>
@@ -7106,7 +6551,7 @@
               <w:spacing w:line="360" w:lineRule="auto"/>
               <w:jc w:val="center"/>
               <w:rPr>
-                <w:rFonts w:ascii="宋体" w:eastAsia="宋体" w:hAnsi="宋体" w:hint="eastAsia"/>
+                <w:rFonts w:ascii="宋体" w:eastAsia="宋体" w:hAnsi="宋体"/>
                 <w:sz w:val="24"/>
                 <w:szCs w:val="24"/>
               </w:rPr>
@@ -7122,7 +6567,7 @@
               <w:spacing w:line="360" w:lineRule="auto"/>
               <w:jc w:val="center"/>
               <w:rPr>
-                <w:rFonts w:ascii="宋体" w:eastAsia="宋体" w:hAnsi="宋体" w:hint="eastAsia"/>
+                <w:rFonts w:ascii="宋体" w:eastAsia="宋体" w:hAnsi="宋体"/>
                 <w:sz w:val="24"/>
                 <w:szCs w:val="24"/>
               </w:rPr>
@@ -7140,7 +6585,7 @@
               <w:spacing w:line="360" w:lineRule="auto"/>
               <w:jc w:val="center"/>
               <w:rPr>
-                <w:rFonts w:ascii="宋体" w:eastAsia="宋体" w:hAnsi="宋体" w:hint="eastAsia"/>
+                <w:rFonts w:ascii="宋体" w:eastAsia="宋体" w:hAnsi="宋体"/>
                 <w:sz w:val="24"/>
                 <w:szCs w:val="24"/>
               </w:rPr>
@@ -7164,7 +6609,7 @@
               <w:spacing w:line="360" w:lineRule="auto"/>
               <w:jc w:val="center"/>
               <w:rPr>
-                <w:rFonts w:ascii="宋体" w:eastAsia="宋体" w:hAnsi="宋体" w:hint="eastAsia"/>
+                <w:rFonts w:ascii="宋体" w:eastAsia="宋体" w:hAnsi="宋体"/>
                 <w:sz w:val="24"/>
                 <w:szCs w:val="24"/>
               </w:rPr>
@@ -7180,7 +6625,7 @@
               <w:spacing w:line="360" w:lineRule="auto"/>
               <w:jc w:val="center"/>
               <w:rPr>
-                <w:rFonts w:ascii="宋体" w:eastAsia="宋体" w:hAnsi="宋体" w:hint="eastAsia"/>
+                <w:rFonts w:ascii="宋体" w:eastAsia="宋体" w:hAnsi="宋体"/>
                 <w:sz w:val="24"/>
                 <w:szCs w:val="24"/>
               </w:rPr>
@@ -7196,7 +6641,7 @@
               <w:spacing w:line="360" w:lineRule="auto"/>
               <w:jc w:val="center"/>
               <w:rPr>
-                <w:rFonts w:ascii="宋体" w:eastAsia="宋体" w:hAnsi="宋体" w:hint="eastAsia"/>
+                <w:rFonts w:ascii="宋体" w:eastAsia="宋体" w:hAnsi="宋体"/>
                 <w:sz w:val="24"/>
                 <w:szCs w:val="24"/>
               </w:rPr>
@@ -7214,7 +6659,7 @@
               <w:spacing w:line="360" w:lineRule="auto"/>
               <w:jc w:val="center"/>
               <w:rPr>
-                <w:rFonts w:ascii="宋体" w:eastAsia="宋体" w:hAnsi="宋体" w:hint="eastAsia"/>
+                <w:rFonts w:ascii="宋体" w:eastAsia="宋体" w:hAnsi="宋体"/>
                 <w:sz w:val="24"/>
                 <w:szCs w:val="24"/>
               </w:rPr>
@@ -7238,7 +6683,7 @@
               <w:spacing w:line="360" w:lineRule="auto"/>
               <w:jc w:val="center"/>
               <w:rPr>
-                <w:rFonts w:ascii="宋体" w:eastAsia="宋体" w:hAnsi="宋体" w:hint="eastAsia"/>
+                <w:rFonts w:ascii="宋体" w:eastAsia="宋体" w:hAnsi="宋体"/>
                 <w:sz w:val="24"/>
                 <w:szCs w:val="24"/>
               </w:rPr>
@@ -7254,7 +6699,7 @@
               <w:spacing w:line="360" w:lineRule="auto"/>
               <w:jc w:val="center"/>
               <w:rPr>
-                <w:rFonts w:ascii="宋体" w:eastAsia="宋体" w:hAnsi="宋体" w:hint="eastAsia"/>
+                <w:rFonts w:ascii="宋体" w:eastAsia="宋体" w:hAnsi="宋体"/>
                 <w:sz w:val="24"/>
                 <w:szCs w:val="24"/>
               </w:rPr>
@@ -7270,7 +6715,7 @@
               <w:spacing w:line="360" w:lineRule="auto"/>
               <w:jc w:val="center"/>
               <w:rPr>
-                <w:rFonts w:ascii="宋体" w:eastAsia="宋体" w:hAnsi="宋体" w:hint="eastAsia"/>
+                <w:rFonts w:ascii="宋体" w:eastAsia="宋体" w:hAnsi="宋体"/>
                 <w:sz w:val="24"/>
                 <w:szCs w:val="24"/>
               </w:rPr>
@@ -7288,7 +6733,7 @@
               <w:spacing w:line="360" w:lineRule="auto"/>
               <w:jc w:val="center"/>
               <w:rPr>
-                <w:rFonts w:ascii="宋体" w:eastAsia="宋体" w:hAnsi="宋体" w:hint="eastAsia"/>
+                <w:rFonts w:ascii="宋体" w:eastAsia="宋体" w:hAnsi="宋体"/>
                 <w:sz w:val="24"/>
                 <w:szCs w:val="24"/>
               </w:rPr>
@@ -7312,7 +6757,7 @@
               <w:spacing w:line="360" w:lineRule="auto"/>
               <w:jc w:val="center"/>
               <w:rPr>
-                <w:rFonts w:ascii="宋体" w:eastAsia="宋体" w:hAnsi="宋体" w:hint="eastAsia"/>
+                <w:rFonts w:ascii="宋体" w:eastAsia="宋体" w:hAnsi="宋体"/>
                 <w:sz w:val="24"/>
                 <w:szCs w:val="24"/>
               </w:rPr>
@@ -7328,7 +6773,7 @@
               <w:spacing w:line="360" w:lineRule="auto"/>
               <w:jc w:val="center"/>
               <w:rPr>
-                <w:rFonts w:ascii="宋体" w:eastAsia="宋体" w:hAnsi="宋体" w:hint="eastAsia"/>
+                <w:rFonts w:ascii="宋体" w:eastAsia="宋体" w:hAnsi="宋体"/>
                 <w:sz w:val="24"/>
                 <w:szCs w:val="24"/>
               </w:rPr>
@@ -7344,7 +6789,7 @@
               <w:spacing w:line="360" w:lineRule="auto"/>
               <w:jc w:val="center"/>
               <w:rPr>
-                <w:rFonts w:ascii="宋体" w:eastAsia="宋体" w:hAnsi="宋体" w:hint="eastAsia"/>
+                <w:rFonts w:ascii="宋体" w:eastAsia="宋体" w:hAnsi="宋体"/>
                 <w:sz w:val="24"/>
                 <w:szCs w:val="24"/>
               </w:rPr>
@@ -7362,7 +6807,7 @@
               <w:spacing w:line="360" w:lineRule="auto"/>
               <w:jc w:val="center"/>
               <w:rPr>
-                <w:rFonts w:ascii="宋体" w:eastAsia="宋体" w:hAnsi="宋体" w:hint="eastAsia"/>
+                <w:rFonts w:ascii="宋体" w:eastAsia="宋体" w:hAnsi="宋体"/>
                 <w:sz w:val="24"/>
                 <w:szCs w:val="24"/>
               </w:rPr>
@@ -7386,7 +6831,7 @@
               <w:spacing w:line="360" w:lineRule="auto"/>
               <w:jc w:val="center"/>
               <w:rPr>
-                <w:rFonts w:ascii="宋体" w:eastAsia="宋体" w:hAnsi="宋体" w:hint="eastAsia"/>
+                <w:rFonts w:ascii="宋体" w:eastAsia="宋体" w:hAnsi="宋体"/>
                 <w:sz w:val="24"/>
                 <w:szCs w:val="24"/>
               </w:rPr>
@@ -7402,7 +6847,7 @@
               <w:spacing w:line="360" w:lineRule="auto"/>
               <w:jc w:val="center"/>
               <w:rPr>
-                <w:rFonts w:ascii="宋体" w:eastAsia="宋体" w:hAnsi="宋体" w:hint="eastAsia"/>
+                <w:rFonts w:ascii="宋体" w:eastAsia="宋体" w:hAnsi="宋体"/>
                 <w:sz w:val="24"/>
                 <w:szCs w:val="24"/>
               </w:rPr>
@@ -7418,7 +6863,7 @@
               <w:spacing w:line="360" w:lineRule="auto"/>
               <w:jc w:val="center"/>
               <w:rPr>
-                <w:rFonts w:ascii="宋体" w:eastAsia="宋体" w:hAnsi="宋体" w:hint="eastAsia"/>
+                <w:rFonts w:ascii="宋体" w:eastAsia="宋体" w:hAnsi="宋体"/>
                 <w:sz w:val="24"/>
                 <w:szCs w:val="24"/>
               </w:rPr>
@@ -7436,7 +6881,7 @@
               <w:spacing w:line="360" w:lineRule="auto"/>
               <w:jc w:val="center"/>
               <w:rPr>
-                <w:rFonts w:ascii="宋体" w:eastAsia="宋体" w:hAnsi="宋体" w:hint="eastAsia"/>
+                <w:rFonts w:ascii="宋体" w:eastAsia="宋体" w:hAnsi="宋体"/>
                 <w:sz w:val="24"/>
                 <w:szCs w:val="24"/>
               </w:rPr>
@@ -7468,7 +6913,7 @@
               <w:spacing w:line="360" w:lineRule="auto"/>
               <w:jc w:val="center"/>
               <w:rPr>
-                <w:rFonts w:ascii="宋体" w:eastAsia="宋体" w:hAnsi="宋体" w:hint="eastAsia"/>
+                <w:rFonts w:ascii="宋体" w:eastAsia="宋体" w:hAnsi="宋体"/>
                 <w:sz w:val="24"/>
                 <w:szCs w:val="24"/>
               </w:rPr>
@@ -7484,7 +6929,7 @@
               <w:spacing w:line="360" w:lineRule="auto"/>
               <w:jc w:val="center"/>
               <w:rPr>
-                <w:rFonts w:ascii="宋体" w:eastAsia="宋体" w:hAnsi="宋体" w:hint="eastAsia"/>
+                <w:rFonts w:ascii="宋体" w:eastAsia="宋体" w:hAnsi="宋体"/>
                 <w:sz w:val="24"/>
                 <w:szCs w:val="24"/>
               </w:rPr>
@@ -7500,7 +6945,7 @@
               <w:spacing w:line="360" w:lineRule="auto"/>
               <w:jc w:val="center"/>
               <w:rPr>
-                <w:rFonts w:ascii="宋体" w:eastAsia="宋体" w:hAnsi="宋体" w:hint="eastAsia"/>
+                <w:rFonts w:ascii="宋体" w:eastAsia="宋体" w:hAnsi="宋体"/>
                 <w:sz w:val="24"/>
                 <w:szCs w:val="24"/>
               </w:rPr>
@@ -7518,7 +6963,7 @@
               <w:spacing w:line="360" w:lineRule="auto"/>
               <w:jc w:val="center"/>
               <w:rPr>
-                <w:rFonts w:ascii="宋体" w:eastAsia="宋体" w:hAnsi="宋体" w:hint="eastAsia"/>
+                <w:rFonts w:ascii="宋体" w:eastAsia="宋体" w:hAnsi="宋体"/>
                 <w:sz w:val="24"/>
                 <w:szCs w:val="24"/>
               </w:rPr>
@@ -7550,7 +6995,7 @@
               <w:spacing w:line="360" w:lineRule="auto"/>
               <w:jc w:val="center"/>
               <w:rPr>
-                <w:rFonts w:ascii="宋体" w:eastAsia="宋体" w:hAnsi="宋体" w:hint="eastAsia"/>
+                <w:rFonts w:ascii="宋体" w:eastAsia="宋体" w:hAnsi="宋体"/>
                 <w:sz w:val="24"/>
                 <w:szCs w:val="24"/>
               </w:rPr>
@@ -7566,7 +7011,7 @@
               <w:spacing w:line="360" w:lineRule="auto"/>
               <w:jc w:val="center"/>
               <w:rPr>
-                <w:rFonts w:ascii="宋体" w:eastAsia="宋体" w:hAnsi="宋体" w:hint="eastAsia"/>
+                <w:rFonts w:ascii="宋体" w:eastAsia="宋体" w:hAnsi="宋体"/>
                 <w:sz w:val="24"/>
                 <w:szCs w:val="24"/>
               </w:rPr>
@@ -7582,7 +7027,7 @@
               <w:spacing w:line="360" w:lineRule="auto"/>
               <w:jc w:val="center"/>
               <w:rPr>
-                <w:rFonts w:ascii="宋体" w:eastAsia="宋体" w:hAnsi="宋体" w:hint="eastAsia"/>
+                <w:rFonts w:ascii="宋体" w:eastAsia="宋体" w:hAnsi="宋体"/>
                 <w:sz w:val="24"/>
                 <w:szCs w:val="24"/>
               </w:rPr>
@@ -7600,7 +7045,7 @@
               <w:spacing w:line="360" w:lineRule="auto"/>
               <w:jc w:val="center"/>
               <w:rPr>
-                <w:rFonts w:ascii="宋体" w:eastAsia="宋体" w:hAnsi="宋体" w:hint="eastAsia"/>
+                <w:rFonts w:ascii="宋体" w:eastAsia="宋体" w:hAnsi="宋体"/>
                 <w:sz w:val="24"/>
                 <w:szCs w:val="24"/>
               </w:rPr>
@@ -7632,7 +7077,7 @@
               <w:spacing w:line="360" w:lineRule="auto"/>
               <w:jc w:val="center"/>
               <w:rPr>
-                <w:rFonts w:ascii="宋体" w:eastAsia="宋体" w:hAnsi="宋体" w:hint="eastAsia"/>
+                <w:rFonts w:ascii="宋体" w:eastAsia="宋体" w:hAnsi="宋体"/>
                 <w:sz w:val="24"/>
                 <w:szCs w:val="24"/>
               </w:rPr>
@@ -7648,7 +7093,7 @@
               <w:spacing w:line="360" w:lineRule="auto"/>
               <w:jc w:val="center"/>
               <w:rPr>
-                <w:rFonts w:ascii="宋体" w:eastAsia="宋体" w:hAnsi="宋体" w:hint="eastAsia"/>
+                <w:rFonts w:ascii="宋体" w:eastAsia="宋体" w:hAnsi="宋体"/>
                 <w:sz w:val="24"/>
                 <w:szCs w:val="24"/>
               </w:rPr>
@@ -7664,7 +7109,7 @@
               <w:spacing w:line="360" w:lineRule="auto"/>
               <w:jc w:val="center"/>
               <w:rPr>
-                <w:rFonts w:ascii="宋体" w:eastAsia="宋体" w:hAnsi="宋体" w:hint="eastAsia"/>
+                <w:rFonts w:ascii="宋体" w:eastAsia="宋体" w:hAnsi="宋体"/>
                 <w:sz w:val="24"/>
                 <w:szCs w:val="24"/>
               </w:rPr>
@@ -7682,7 +7127,7 @@
               <w:spacing w:line="360" w:lineRule="auto"/>
               <w:jc w:val="center"/>
               <w:rPr>
-                <w:rFonts w:ascii="宋体" w:eastAsia="宋体" w:hAnsi="宋体" w:hint="eastAsia"/>
+                <w:rFonts w:ascii="宋体" w:eastAsia="宋体" w:hAnsi="宋体"/>
                 <w:sz w:val="24"/>
                 <w:szCs w:val="24"/>
               </w:rPr>
@@ -7714,7 +7159,7 @@
               <w:spacing w:line="360" w:lineRule="auto"/>
               <w:jc w:val="center"/>
               <w:rPr>
-                <w:rFonts w:ascii="宋体" w:eastAsia="宋体" w:hAnsi="宋体" w:hint="eastAsia"/>
+                <w:rFonts w:ascii="宋体" w:eastAsia="宋体" w:hAnsi="宋体"/>
                 <w:sz w:val="24"/>
                 <w:szCs w:val="24"/>
               </w:rPr>
@@ -7730,7 +7175,7 @@
               <w:spacing w:line="360" w:lineRule="auto"/>
               <w:jc w:val="center"/>
               <w:rPr>
-                <w:rFonts w:ascii="宋体" w:eastAsia="宋体" w:hAnsi="宋体" w:hint="eastAsia"/>
+                <w:rFonts w:ascii="宋体" w:eastAsia="宋体" w:hAnsi="宋体"/>
                 <w:sz w:val="24"/>
                 <w:szCs w:val="24"/>
               </w:rPr>
@@ -7746,7 +7191,7 @@
               <w:spacing w:line="360" w:lineRule="auto"/>
               <w:jc w:val="center"/>
               <w:rPr>
-                <w:rFonts w:ascii="宋体" w:eastAsia="宋体" w:hAnsi="宋体" w:hint="eastAsia"/>
+                <w:rFonts w:ascii="宋体" w:eastAsia="宋体" w:hAnsi="宋体"/>
                 <w:sz w:val="24"/>
                 <w:szCs w:val="24"/>
               </w:rPr>
@@ -7764,7 +7209,7 @@
               <w:spacing w:line="360" w:lineRule="auto"/>
               <w:jc w:val="center"/>
               <w:rPr>
-                <w:rFonts w:ascii="宋体" w:eastAsia="宋体" w:hAnsi="宋体" w:hint="eastAsia"/>
+                <w:rFonts w:ascii="宋体" w:eastAsia="宋体" w:hAnsi="宋体"/>
                 <w:sz w:val="24"/>
                 <w:szCs w:val="24"/>
               </w:rPr>
@@ -7796,7 +7241,7 @@
               <w:spacing w:line="360" w:lineRule="auto"/>
               <w:jc w:val="center"/>
               <w:rPr>
-                <w:rFonts w:ascii="宋体" w:eastAsia="宋体" w:hAnsi="宋体" w:hint="eastAsia"/>
+                <w:rFonts w:ascii="宋体" w:eastAsia="宋体" w:hAnsi="宋体"/>
                 <w:sz w:val="24"/>
                 <w:szCs w:val="24"/>
               </w:rPr>
@@ -7812,7 +7257,7 @@
               <w:spacing w:line="360" w:lineRule="auto"/>
               <w:jc w:val="center"/>
               <w:rPr>
-                <w:rFonts w:ascii="宋体" w:eastAsia="宋体" w:hAnsi="宋体" w:hint="eastAsia"/>
+                <w:rFonts w:ascii="宋体" w:eastAsia="宋体" w:hAnsi="宋体"/>
                 <w:sz w:val="24"/>
                 <w:szCs w:val="24"/>
               </w:rPr>
@@ -7828,7 +7273,7 @@
               <w:spacing w:line="360" w:lineRule="auto"/>
               <w:jc w:val="center"/>
               <w:rPr>
-                <w:rFonts w:ascii="宋体" w:eastAsia="宋体" w:hAnsi="宋体" w:hint="eastAsia"/>
+                <w:rFonts w:ascii="宋体" w:eastAsia="宋体" w:hAnsi="宋体"/>
                 <w:sz w:val="24"/>
                 <w:szCs w:val="24"/>
               </w:rPr>
@@ -7846,7 +7291,7 @@
               <w:spacing w:line="360" w:lineRule="auto"/>
               <w:jc w:val="center"/>
               <w:rPr>
-                <w:rFonts w:ascii="宋体" w:eastAsia="宋体" w:hAnsi="宋体" w:hint="eastAsia"/>
+                <w:rFonts w:ascii="宋体" w:eastAsia="宋体" w:hAnsi="宋体"/>
                 <w:sz w:val="24"/>
                 <w:szCs w:val="24"/>
               </w:rPr>
@@ -7878,7 +7323,7 @@
               <w:spacing w:line="360" w:lineRule="auto"/>
               <w:jc w:val="center"/>
               <w:rPr>
-                <w:rFonts w:ascii="宋体" w:eastAsia="宋体" w:hAnsi="宋体" w:hint="eastAsia"/>
+                <w:rFonts w:ascii="宋体" w:eastAsia="宋体" w:hAnsi="宋体"/>
                 <w:sz w:val="24"/>
                 <w:szCs w:val="24"/>
               </w:rPr>
@@ -7894,7 +7339,7 @@
               <w:spacing w:line="360" w:lineRule="auto"/>
               <w:jc w:val="center"/>
               <w:rPr>
-                <w:rFonts w:ascii="宋体" w:eastAsia="宋体" w:hAnsi="宋体" w:hint="eastAsia"/>
+                <w:rFonts w:ascii="宋体" w:eastAsia="宋体" w:hAnsi="宋体"/>
                 <w:sz w:val="24"/>
                 <w:szCs w:val="24"/>
               </w:rPr>
@@ -7910,7 +7355,7 @@
               <w:spacing w:line="360" w:lineRule="auto"/>
               <w:jc w:val="center"/>
               <w:rPr>
-                <w:rFonts w:ascii="宋体" w:eastAsia="宋体" w:hAnsi="宋体" w:hint="eastAsia"/>
+                <w:rFonts w:ascii="宋体" w:eastAsia="宋体" w:hAnsi="宋体"/>
                 <w:sz w:val="24"/>
                 <w:szCs w:val="24"/>
               </w:rPr>
@@ -7938,13 +7383,7 @@
         <w:t xml:space="preserve"> 总结</w:t>
       </w:r>
     </w:p>
-    <w:p>
-      <w:pPr>
-        <w:rPr>
-          <w:rFonts w:hint="eastAsia"/>
-        </w:rPr>
-      </w:pPr>
-    </w:p>
+    <w:p/>
     <w:sectPr>
       <w:pgSz w:w="11900" w:h="16840"/>
       <w:pgMar w:top="1440" w:right="1800" w:bottom="1440" w:left="1800" w:header="851" w:footer="992" w:gutter="0"/>

--- a/实验7：配置管理/Gitea项目配置管理.docx
+++ b/实验7：配置管理/Gitea项目配置管理.docx
@@ -5002,6 +5002,14 @@
                 <w:szCs w:val="24"/>
               </w:rPr>
             </w:pPr>
+            <w:r>
+              <w:rPr>
+                <w:rFonts w:ascii="宋体" w:eastAsia="宋体" w:hAnsi="宋体" w:hint="eastAsia"/>
+                <w:sz w:val="24"/>
+                <w:szCs w:val="24"/>
+              </w:rPr>
+              <w:t>需求分析及第四周工作汇报</w:t>
+            </w:r>
           </w:p>
         </w:tc>
         <w:tc>
@@ -5018,6 +5026,14 @@
                 <w:szCs w:val="24"/>
               </w:rPr>
             </w:pPr>
+            <w:r>
+              <w:rPr>
+                <w:rFonts w:ascii="宋体" w:eastAsia="宋体" w:hAnsi="宋体"/>
+                <w:sz w:val="24"/>
+                <w:szCs w:val="24"/>
+              </w:rPr>
+              <w:t>3.25</w:t>
+            </w:r>
           </w:p>
         </w:tc>
         <w:tc>
@@ -5029,11 +5045,19 @@
               <w:spacing w:line="360" w:lineRule="auto"/>
               <w:jc w:val="center"/>
               <w:rPr>
-                <w:rFonts w:ascii="宋体" w:eastAsia="宋体" w:hAnsi="宋体"/>
-                <w:sz w:val="24"/>
-                <w:szCs w:val="24"/>
-              </w:rPr>
-            </w:pPr>
+                <w:rFonts w:ascii="宋体" w:eastAsia="宋体" w:hAnsi="宋体" w:hint="eastAsia"/>
+                <w:sz w:val="24"/>
+                <w:szCs w:val="24"/>
+              </w:rPr>
+            </w:pPr>
+            <w:r>
+              <w:rPr>
+                <w:rFonts w:ascii="宋体" w:eastAsia="宋体" w:hAnsi="宋体" w:hint="eastAsia"/>
+                <w:sz w:val="24"/>
+                <w:szCs w:val="24"/>
+              </w:rPr>
+              <w:t>麦梓健</w:t>
+            </w:r>
           </w:p>
         </w:tc>
       </w:tr>
@@ -6379,7 +6403,7 @@
               <w:spacing w:line="360" w:lineRule="auto"/>
               <w:jc w:val="center"/>
               <w:rPr>
-                <w:rFonts w:ascii="宋体" w:eastAsia="宋体" w:hAnsi="宋体" w:hint="eastAsia"/>
+                <w:rFonts w:ascii="宋体" w:eastAsia="宋体" w:hAnsi="宋体"/>
                 <w:sz w:val="24"/>
                 <w:szCs w:val="24"/>
               </w:rPr>
@@ -6411,7 +6435,7 @@
               <w:spacing w:line="360" w:lineRule="auto"/>
               <w:jc w:val="center"/>
               <w:rPr>
-                <w:rFonts w:ascii="宋体" w:eastAsia="宋体" w:hAnsi="宋体" w:hint="eastAsia"/>
+                <w:rFonts w:ascii="宋体" w:eastAsia="宋体" w:hAnsi="宋体"/>
                 <w:sz w:val="24"/>
                 <w:szCs w:val="24"/>
               </w:rPr>

--- a/实验7：配置管理/Gitea项目配置管理.docx
+++ b/实验7：配置管理/Gitea项目配置管理.docx
@@ -732,6 +732,22 @@
                 <w:szCs w:val="24"/>
               </w:rPr>
             </w:pPr>
+            <w:r>
+              <w:rPr>
+                <w:rFonts w:ascii="黑体" w:eastAsia="黑体" w:hAnsi="黑体" w:hint="eastAsia"/>
+                <w:sz w:val="24"/>
+                <w:szCs w:val="24"/>
+              </w:rPr>
+              <w:t>1</w:t>
+            </w:r>
+            <w:r>
+              <w:rPr>
+                <w:rFonts w:ascii="黑体" w:eastAsia="黑体" w:hAnsi="黑体"/>
+                <w:sz w:val="24"/>
+                <w:szCs w:val="24"/>
+              </w:rPr>
+              <w:t>.1</w:t>
+            </w:r>
           </w:p>
         </w:tc>
         <w:tc>
@@ -743,11 +759,27 @@
               <w:spacing w:line="360" w:lineRule="auto"/>
               <w:jc w:val="center"/>
               <w:rPr>
+                <w:rFonts w:ascii="黑体" w:eastAsia="黑体" w:hAnsi="黑体" w:hint="eastAsia"/>
+                <w:sz w:val="24"/>
+                <w:szCs w:val="24"/>
+              </w:rPr>
+            </w:pPr>
+            <w:r>
+              <w:rPr>
+                <w:rFonts w:ascii="黑体" w:eastAsia="黑体" w:hAnsi="黑体" w:hint="eastAsia"/>
+                <w:sz w:val="24"/>
+                <w:szCs w:val="24"/>
+              </w:rPr>
+              <w:t>2</w:t>
+            </w:r>
+            <w:r>
+              <w:rPr>
                 <w:rFonts w:ascii="黑体" w:eastAsia="黑体" w:hAnsi="黑体"/>
                 <w:sz w:val="24"/>
                 <w:szCs w:val="24"/>
               </w:rPr>
-            </w:pPr>
+              <w:t>020.3.27</w:t>
+            </w:r>
           </w:p>
         </w:tc>
         <w:tc>
@@ -759,11 +791,43 @@
               <w:spacing w:line="360" w:lineRule="auto"/>
               <w:jc w:val="center"/>
               <w:rPr>
+                <w:rFonts w:ascii="黑体" w:eastAsia="黑体" w:hAnsi="黑体" w:hint="eastAsia"/>
+                <w:sz w:val="24"/>
+                <w:szCs w:val="24"/>
+              </w:rPr>
+            </w:pPr>
+            <w:r>
+              <w:rPr>
+                <w:rFonts w:ascii="黑体" w:eastAsia="黑体" w:hAnsi="黑体" w:hint="eastAsia"/>
+                <w:sz w:val="24"/>
+                <w:szCs w:val="24"/>
+              </w:rPr>
+              <w:t>孙维华</w:t>
+            </w:r>
+          </w:p>
+        </w:tc>
+        <w:tc>
+          <w:tcPr>
+            <w:tcW w:w="1658" w:type="dxa"/>
+          </w:tcPr>
+          <w:p>
+            <w:pPr>
+              <w:spacing w:line="360" w:lineRule="auto"/>
+              <w:jc w:val="center"/>
+              <w:rPr>
                 <w:rFonts w:ascii="黑体" w:eastAsia="黑体" w:hAnsi="黑体"/>
                 <w:sz w:val="24"/>
                 <w:szCs w:val="24"/>
               </w:rPr>
             </w:pPr>
+            <w:r>
+              <w:rPr>
+                <w:rFonts w:ascii="黑体" w:eastAsia="黑体" w:hAnsi="黑体" w:hint="eastAsia"/>
+                <w:sz w:val="24"/>
+                <w:szCs w:val="24"/>
+              </w:rPr>
+              <w:t>麦梓健</w:t>
+            </w:r>
           </w:p>
         </w:tc>
         <w:tc>
@@ -780,22 +844,22 @@
                 <w:szCs w:val="24"/>
               </w:rPr>
             </w:pPr>
-          </w:p>
-        </w:tc>
-        <w:tc>
-          <w:tcPr>
-            <w:tcW w:w="1658" w:type="dxa"/>
-          </w:tcPr>
-          <w:p>
-            <w:pPr>
-              <w:spacing w:line="360" w:lineRule="auto"/>
-              <w:jc w:val="center"/>
+            <w:r>
               <w:rPr>
                 <w:rFonts w:ascii="黑体" w:eastAsia="黑体" w:hAnsi="黑体"/>
                 <w:sz w:val="24"/>
                 <w:szCs w:val="24"/>
               </w:rPr>
-            </w:pPr>
+              <w:t>G</w:t>
+            </w:r>
+            <w:r>
+              <w:rPr>
+                <w:rFonts w:ascii="黑体" w:eastAsia="黑体" w:hAnsi="黑体" w:hint="eastAsia"/>
+                <w:sz w:val="24"/>
+                <w:szCs w:val="24"/>
+              </w:rPr>
+              <w:t>it管理</w:t>
+            </w:r>
           </w:p>
         </w:tc>
       </w:tr>
@@ -5045,7 +5109,7 @@
               <w:spacing w:line="360" w:lineRule="auto"/>
               <w:jc w:val="center"/>
               <w:rPr>
-                <w:rFonts w:ascii="宋体" w:eastAsia="宋体" w:hAnsi="宋体" w:hint="eastAsia"/>
+                <w:rFonts w:ascii="宋体" w:eastAsia="宋体" w:hAnsi="宋体"/>
                 <w:sz w:val="24"/>
                 <w:szCs w:val="24"/>
               </w:rPr>
@@ -7404,10 +7468,323 @@
         <w:rPr>
           <w:rFonts w:hint="eastAsia"/>
         </w:rPr>
-        <w:t xml:space="preserve"> 总结</w:t>
+        <w:t xml:space="preserve"> </w:t>
+      </w:r>
+      <w:r>
+        <w:rPr>
+          <w:rFonts w:hint="eastAsia"/>
+        </w:rPr>
+        <w:t>git管理</w:t>
       </w:r>
     </w:p>
-    <w:p/>
+    <w:p>
+      <w:pPr>
+        <w:pStyle w:val="a6"/>
+        <w:numPr>
+          <w:ilvl w:val="0"/>
+          <w:numId w:val="1"/>
+        </w:numPr>
+        <w:spacing w:line="360" w:lineRule="auto"/>
+        <w:ind w:firstLineChars="0"/>
+        <w:rPr>
+          <w:rFonts w:ascii="宋体" w:eastAsia="宋体" w:hAnsi="宋体"/>
+          <w:sz w:val="24"/>
+          <w:szCs w:val="24"/>
+        </w:rPr>
+      </w:pPr>
+      <w:r>
+        <w:rPr>
+          <w:rFonts w:ascii="宋体" w:eastAsia="宋体" w:hAnsi="宋体" w:hint="eastAsia"/>
+          <w:sz w:val="24"/>
+          <w:szCs w:val="24"/>
+        </w:rPr>
+        <w:t>分支管理：</w:t>
+      </w:r>
+    </w:p>
+    <w:p>
+      <w:pPr>
+        <w:pStyle w:val="a6"/>
+        <w:numPr>
+          <w:ilvl w:val="1"/>
+          <w:numId w:val="1"/>
+        </w:numPr>
+        <w:spacing w:line="360" w:lineRule="auto"/>
+        <w:ind w:firstLineChars="0"/>
+        <w:rPr>
+          <w:rFonts w:ascii="宋体" w:eastAsia="宋体" w:hAnsi="宋体"/>
+          <w:sz w:val="24"/>
+          <w:szCs w:val="24"/>
+        </w:rPr>
+      </w:pPr>
+      <w:r>
+        <w:rPr>
+          <w:rFonts w:ascii="宋体" w:eastAsia="宋体" w:hAnsi="宋体"/>
+          <w:sz w:val="24"/>
+          <w:szCs w:val="24"/>
+        </w:rPr>
+        <w:t>以 master 作为团队主分支，其上所有commit是develop分支的稳定版本</w:t>
+      </w:r>
+    </w:p>
+    <w:p>
+      <w:pPr>
+        <w:pStyle w:val="a6"/>
+        <w:numPr>
+          <w:ilvl w:val="1"/>
+          <w:numId w:val="1"/>
+        </w:numPr>
+        <w:spacing w:line="360" w:lineRule="auto"/>
+        <w:ind w:firstLineChars="0"/>
+        <w:rPr>
+          <w:rFonts w:ascii="宋体" w:eastAsia="宋体" w:hAnsi="宋体"/>
+          <w:sz w:val="24"/>
+          <w:szCs w:val="24"/>
+        </w:rPr>
+      </w:pPr>
+      <w:r>
+        <w:rPr>
+          <w:rFonts w:ascii="宋体" w:eastAsia="宋体" w:hAnsi="宋体"/>
+          <w:sz w:val="24"/>
+          <w:szCs w:val="24"/>
+        </w:rPr>
+        <w:t>hotfix 分支用于对develop分支内容的修复，向 master 和 develop 合并，修正后删除</w:t>
+      </w:r>
+    </w:p>
+    <w:p>
+      <w:pPr>
+        <w:pStyle w:val="a6"/>
+        <w:numPr>
+          <w:ilvl w:val="1"/>
+          <w:numId w:val="1"/>
+        </w:numPr>
+        <w:spacing w:line="360" w:lineRule="auto"/>
+        <w:ind w:firstLineChars="0"/>
+        <w:rPr>
+          <w:rFonts w:ascii="宋体" w:eastAsia="宋体" w:hAnsi="宋体"/>
+          <w:sz w:val="24"/>
+          <w:szCs w:val="24"/>
+        </w:rPr>
+      </w:pPr>
+      <w:r>
+        <w:rPr>
+          <w:rFonts w:ascii="宋体" w:eastAsia="宋体" w:hAnsi="宋体"/>
+          <w:sz w:val="24"/>
+          <w:szCs w:val="24"/>
+        </w:rPr>
+        <w:t>组长在develop分支上开始新的实验内容，并负责将各人的工作合并到develop分支</w:t>
+      </w:r>
+    </w:p>
+    <w:p>
+      <w:pPr>
+        <w:pStyle w:val="a6"/>
+        <w:numPr>
+          <w:ilvl w:val="1"/>
+          <w:numId w:val="1"/>
+        </w:numPr>
+        <w:spacing w:line="360" w:lineRule="auto"/>
+        <w:ind w:firstLineChars="0"/>
+        <w:rPr>
+          <w:rFonts w:ascii="宋体" w:eastAsia="宋体" w:hAnsi="宋体"/>
+          <w:sz w:val="24"/>
+          <w:szCs w:val="24"/>
+        </w:rPr>
+      </w:pPr>
+      <w:r>
+        <w:rPr>
+          <w:rFonts w:ascii="宋体" w:eastAsia="宋体" w:hAnsi="宋体"/>
+          <w:sz w:val="24"/>
+          <w:szCs w:val="24"/>
+        </w:rPr>
+        <w:lastRenderedPageBreak/>
+        <w:t>各个团队成员通过从develop上创建新的个人分支进行自己的工作</w:t>
+      </w:r>
+    </w:p>
+    <w:p>
+      <w:pPr>
+        <w:pStyle w:val="a6"/>
+        <w:numPr>
+          <w:ilvl w:val="0"/>
+          <w:numId w:val="1"/>
+        </w:numPr>
+        <w:spacing w:line="360" w:lineRule="auto"/>
+        <w:ind w:firstLineChars="0"/>
+        <w:rPr>
+          <w:rFonts w:ascii="宋体" w:eastAsia="宋体" w:hAnsi="宋体"/>
+          <w:sz w:val="24"/>
+          <w:szCs w:val="24"/>
+        </w:rPr>
+      </w:pPr>
+      <w:r>
+        <w:rPr>
+          <w:rFonts w:ascii="宋体" w:eastAsia="宋体" w:hAnsi="宋体"/>
+          <w:sz w:val="24"/>
+          <w:szCs w:val="24"/>
+        </w:rPr>
+        <w:t>文件内容和名称分配：每一位组员将自己的内容通过markdown记录，按照既定的任务名称命名</w:t>
+      </w:r>
+    </w:p>
+    <w:p>
+      <w:pPr>
+        <w:pStyle w:val="a6"/>
+        <w:numPr>
+          <w:ilvl w:val="0"/>
+          <w:numId w:val="1"/>
+        </w:numPr>
+        <w:spacing w:line="360" w:lineRule="auto"/>
+        <w:ind w:firstLineChars="0"/>
+        <w:rPr>
+          <w:rFonts w:ascii="宋体" w:eastAsia="宋体" w:hAnsi="宋体"/>
+          <w:sz w:val="24"/>
+          <w:szCs w:val="24"/>
+        </w:rPr>
+      </w:pPr>
+      <w:r>
+        <w:rPr>
+          <w:rFonts w:ascii="宋体" w:eastAsia="宋体" w:hAnsi="宋体"/>
+          <w:sz w:val="24"/>
+          <w:szCs w:val="24"/>
+        </w:rPr>
+        <w:t>整合文档：任务分配时有专人负责最终文档内容的合并以及格式上的调整，版本管理通过git的tag进行，不在文件名称上显示</w:t>
+      </w:r>
+    </w:p>
+    <w:p>
+      <w:pPr>
+        <w:pStyle w:val="a6"/>
+        <w:spacing w:line="360" w:lineRule="auto"/>
+        <w:ind w:left="420" w:firstLineChars="0" w:firstLine="0"/>
+        <w:rPr>
+          <w:rFonts w:ascii="宋体" w:eastAsia="宋体" w:hAnsi="宋体" w:hint="eastAsia"/>
+          <w:sz w:val="24"/>
+          <w:szCs w:val="24"/>
+        </w:rPr>
+      </w:pPr>
+    </w:p>
+    <w:p>
+      <w:pPr>
+        <w:keepNext/>
+        <w:spacing w:line="360" w:lineRule="auto"/>
+      </w:pPr>
+      <w:r>
+        <w:rPr>
+          <w:rFonts w:ascii="宋体" w:eastAsia="宋体" w:hAnsi="宋体"/>
+          <w:sz w:val="24"/>
+          <w:szCs w:val="24"/>
+        </w:rPr>
+        <w:drawing>
+          <wp:inline distT="0" distB="0" distL="0" distR="0" wp14:anchorId="5127E1BA" wp14:editId="09403FCC">
+            <wp:extent cx="5270500" cy="2957195"/>
+            <wp:effectExtent l="0" t="0" r="0" b="1905"/>
+            <wp:docPr id="4" name="图片 3">
+              <a:extLst xmlns:a="http://schemas.openxmlformats.org/drawingml/2006/main">
+                <a:ext uri="{FF2B5EF4-FFF2-40B4-BE49-F238E27FC236}">
+                  <a16:creationId xmlns:a16="http://schemas.microsoft.com/office/drawing/2014/main" id="{47BFD815-1792-C746-8F49-C91C2682B71E}"/>
+                </a:ext>
+              </a:extLst>
+            </wp:docPr>
+            <wp:cNvGraphicFramePr>
+              <a:graphicFrameLocks xmlns:a="http://schemas.openxmlformats.org/drawingml/2006/main" noChangeAspect="1"/>
+            </wp:cNvGraphicFramePr>
+            <a:graphic xmlns:a="http://schemas.openxmlformats.org/drawingml/2006/main">
+              <a:graphicData uri="http://schemas.openxmlformats.org/drawingml/2006/picture">
+                <pic:pic xmlns:pic="http://schemas.openxmlformats.org/drawingml/2006/picture">
+                  <pic:nvPicPr>
+                    <pic:cNvPr id="4" name="图片 3">
+                      <a:extLst>
+                        <a:ext uri="{FF2B5EF4-FFF2-40B4-BE49-F238E27FC236}">
+                          <a16:creationId xmlns:a16="http://schemas.microsoft.com/office/drawing/2014/main" id="{47BFD815-1792-C746-8F49-C91C2682B71E}"/>
+                        </a:ext>
+                      </a:extLst>
+                    </pic:cNvPr>
+                    <pic:cNvPicPr>
+                      <a:picLocks noChangeAspect="1"/>
+                    </pic:cNvPicPr>
+                  </pic:nvPicPr>
+                  <pic:blipFill rotWithShape="1">
+                    <a:blip r:embed="rId5"/>
+                    <a:srcRect t="3134"/>
+                    <a:stretch/>
+                  </pic:blipFill>
+                  <pic:spPr>
+                    <a:xfrm>
+                      <a:off x="0" y="0"/>
+                      <a:ext cx="5270500" cy="2957195"/>
+                    </a:xfrm>
+                    <a:prstGeom prst="rect">
+                      <a:avLst/>
+                    </a:prstGeom>
+                  </pic:spPr>
+                </pic:pic>
+              </a:graphicData>
+            </a:graphic>
+          </wp:inline>
+        </w:drawing>
+      </w:r>
+    </w:p>
+    <w:p>
+      <w:pPr>
+        <w:pStyle w:val="a7"/>
+        <w:jc w:val="center"/>
+        <w:rPr>
+          <w:rFonts w:ascii="宋体" w:eastAsia="宋体" w:hAnsi="宋体"/>
+          <w:sz w:val="24"/>
+          <w:szCs w:val="24"/>
+        </w:rPr>
+      </w:pPr>
+      <w:r>
+        <w:t>图</w:t>
+      </w:r>
+      <w:r>
+        <w:t xml:space="preserve"> </w:t>
+      </w:r>
+      <w:r>
+        <w:fldChar w:fldCharType="begin"/>
+      </w:r>
+      <w:r>
+        <w:instrText xml:space="preserve"> SEQ </w:instrText>
+      </w:r>
+      <w:r>
+        <w:instrText>图</w:instrText>
+      </w:r>
+      <w:r>
+        <w:instrText xml:space="preserve"> \* ARABIC </w:instrText>
+      </w:r>
+      <w:r>
+        <w:fldChar w:fldCharType="separate"/>
+      </w:r>
+      <w:r>
+        <w:rPr>
+          <w:noProof/>
+        </w:rPr>
+        <w:t>1</w:t>
+      </w:r>
+      <w:r>
+        <w:fldChar w:fldCharType="end"/>
+      </w:r>
+      <w:r>
+        <w:t xml:space="preserve"> </w:t>
+      </w:r>
+      <w:r>
+        <w:rPr>
+          <w:rFonts w:hint="eastAsia"/>
+        </w:rPr>
+        <w:t>GitHub</w:t>
+      </w:r>
+      <w:r>
+        <w:rPr>
+          <w:rFonts w:hint="eastAsia"/>
+        </w:rPr>
+        <w:t>项目目录</w:t>
+      </w:r>
+    </w:p>
+    <w:p>
+      <w:pPr>
+        <w:spacing w:line="360" w:lineRule="auto"/>
+        <w:rPr>
+          <w:rFonts w:ascii="宋体" w:eastAsia="宋体" w:hAnsi="宋体" w:hint="eastAsia"/>
+          <w:sz w:val="24"/>
+          <w:szCs w:val="24"/>
+        </w:rPr>
+      </w:pPr>
+    </w:p>
     <w:sectPr>
       <w:pgSz w:w="11900" w:h="16840"/>
       <w:pgMar w:top="1440" w:right="1800" w:bottom="1440" w:left="1800" w:header="851" w:footer="992" w:gutter="0"/>
@@ -7416,6 +7793,131 @@
     </w:sectPr>
   </w:body>
 </w:document>
+</file>
+
+<file path=word/numbering.xml><?xml version="1.0" encoding="utf-8"?>
+<w:numbering xmlns:wpc="http://schemas.microsoft.com/office/word/2010/wordprocessingCanvas" xmlns:cx="http://schemas.microsoft.com/office/drawing/2014/chartex" xmlns:cx1="http://schemas.microsoft.com/office/drawing/2015/9/8/chartex" xmlns:cx2="http://schemas.microsoft.com/office/drawing/2015/10/21/chartex" xmlns:cx3="http://schemas.microsoft.com/office/drawing/2016/5/9/chartex" xmlns:cx4="http://schemas.microsoft.com/office/drawing/2016/5/10/chartex" xmlns:cx5="http://schemas.microsoft.com/office/drawing/2016/5/11/chartex" xmlns:cx6="http://schemas.microsoft.com/office/drawing/2016/5/12/chartex" xmlns:cx7="http://schemas.microsoft.com/office/drawing/2016/5/13/chartex" xmlns:cx8="http://schemas.microsoft.com/office/drawing/2016/5/14/chartex" xmlns:mc="http://schemas.openxmlformats.org/markup-compatibility/2006" xmlns:aink="http://schemas.microsoft.com/office/drawing/2016/ink" xmlns:am3d="http://schemas.microsoft.com/office/drawing/2017/model3d" xmlns:o="urn:schemas-microsoft-com:office:office" xmlns:r="http://schemas.openxmlformats.org/officeDocument/2006/relationships" xmlns:m="http://schemas.openxmlformats.org/officeDocument/2006/math" xmlns:v="urn:schemas-microsoft-com:vml" xmlns:wp14="http://schemas.microsoft.com/office/word/2010/wordprocessingDrawing" xmlns:wp="http://schemas.openxmlformats.org/drawingml/2006/wordprocessingDrawing" xmlns:w10="urn:schemas-microsoft-com:office:word" xmlns:w="http://schemas.openxmlformats.org/wordprocessingml/2006/main" xmlns:w14="http://schemas.microsoft.com/office/word/2010/wordml" xmlns:w15="http://schemas.microsoft.com/office/word/2012/wordml" xmlns:w16cid="http://schemas.microsoft.com/office/word/2016/wordml/cid" xmlns:w16se="http://schemas.microsoft.com/office/word/2015/wordml/symex" xmlns:wpg="http://schemas.microsoft.com/office/word/2010/wordprocessingGroup" xmlns:wpi="http://schemas.microsoft.com/office/word/2010/wordprocessingInk" xmlns:wne="http://schemas.microsoft.com/office/word/2006/wordml" xmlns:wps="http://schemas.microsoft.com/office/word/2010/wordprocessingShape" mc:Ignorable="w14 w15 w16se w16cid wp14">
+  <w:abstractNum w:abstractNumId="0" w15:restartNumberingAfterBreak="0">
+    <w:nsid w:val="11CE315B"/>
+    <w:multiLevelType w:val="hybridMultilevel"/>
+    <w:tmpl w:val="C3B0C332"/>
+    <w:lvl w:ilvl="0" w:tplc="D0643BC2">
+      <w:start w:val="1"/>
+      <w:numFmt w:val="bullet"/>
+      <w:lvlText w:val=""/>
+      <w:lvlJc w:val="left"/>
+      <w:pPr>
+        <w:ind w:left="420" w:hanging="420"/>
+      </w:pPr>
+      <w:rPr>
+        <w:rFonts w:ascii="Wingdings" w:hAnsi="Wingdings" w:cs="Wingdings" w:hint="default"/>
+        <w:sz w:val="16"/>
+        <w:szCs w:val="18"/>
+      </w:rPr>
+    </w:lvl>
+    <w:lvl w:ilvl="1" w:tplc="E57C86C4">
+      <w:start w:val="1"/>
+      <w:numFmt w:val="bullet"/>
+      <w:lvlText w:val=""/>
+      <w:lvlJc w:val="left"/>
+      <w:pPr>
+        <w:ind w:left="840" w:hanging="420"/>
+      </w:pPr>
+      <w:rPr>
+        <w:rFonts w:ascii="Wingdings" w:hAnsi="Wingdings" w:cs="Wingdings" w:hint="default"/>
+        <w:sz w:val="16"/>
+        <w:szCs w:val="18"/>
+      </w:rPr>
+    </w:lvl>
+    <w:lvl w:ilvl="2" w:tplc="04090005">
+      <w:start w:val="1"/>
+      <w:numFmt w:val="bullet"/>
+      <w:lvlText w:val=""/>
+      <w:lvlJc w:val="left"/>
+      <w:pPr>
+        <w:ind w:left="1260" w:hanging="420"/>
+      </w:pPr>
+      <w:rPr>
+        <w:rFonts w:ascii="Wingdings" w:hAnsi="Wingdings" w:cs="Wingdings" w:hint="default"/>
+      </w:rPr>
+    </w:lvl>
+    <w:lvl w:ilvl="3" w:tplc="04090001" w:tentative="1">
+      <w:start w:val="1"/>
+      <w:numFmt w:val="bullet"/>
+      <w:lvlText w:val=""/>
+      <w:lvlJc w:val="left"/>
+      <w:pPr>
+        <w:ind w:left="1680" w:hanging="420"/>
+      </w:pPr>
+      <w:rPr>
+        <w:rFonts w:ascii="Wingdings" w:hAnsi="Wingdings" w:cs="Wingdings" w:hint="default"/>
+      </w:rPr>
+    </w:lvl>
+    <w:lvl w:ilvl="4" w:tplc="04090003" w:tentative="1">
+      <w:start w:val="1"/>
+      <w:numFmt w:val="bullet"/>
+      <w:lvlText w:val=""/>
+      <w:lvlJc w:val="left"/>
+      <w:pPr>
+        <w:ind w:left="2100" w:hanging="420"/>
+      </w:pPr>
+      <w:rPr>
+        <w:rFonts w:ascii="Wingdings" w:hAnsi="Wingdings" w:cs="Wingdings" w:hint="default"/>
+      </w:rPr>
+    </w:lvl>
+    <w:lvl w:ilvl="5" w:tplc="04090005" w:tentative="1">
+      <w:start w:val="1"/>
+      <w:numFmt w:val="bullet"/>
+      <w:lvlText w:val=""/>
+      <w:lvlJc w:val="left"/>
+      <w:pPr>
+        <w:ind w:left="2520" w:hanging="420"/>
+      </w:pPr>
+      <w:rPr>
+        <w:rFonts w:ascii="Wingdings" w:hAnsi="Wingdings" w:cs="Wingdings" w:hint="default"/>
+      </w:rPr>
+    </w:lvl>
+    <w:lvl w:ilvl="6" w:tplc="04090001" w:tentative="1">
+      <w:start w:val="1"/>
+      <w:numFmt w:val="bullet"/>
+      <w:lvlText w:val=""/>
+      <w:lvlJc w:val="left"/>
+      <w:pPr>
+        <w:ind w:left="2940" w:hanging="420"/>
+      </w:pPr>
+      <w:rPr>
+        <w:rFonts w:ascii="Wingdings" w:hAnsi="Wingdings" w:cs="Wingdings" w:hint="default"/>
+      </w:rPr>
+    </w:lvl>
+    <w:lvl w:ilvl="7" w:tplc="04090003" w:tentative="1">
+      <w:start w:val="1"/>
+      <w:numFmt w:val="bullet"/>
+      <w:lvlText w:val=""/>
+      <w:lvlJc w:val="left"/>
+      <w:pPr>
+        <w:ind w:left="3360" w:hanging="420"/>
+      </w:pPr>
+      <w:rPr>
+        <w:rFonts w:ascii="Wingdings" w:hAnsi="Wingdings" w:cs="Wingdings" w:hint="default"/>
+      </w:rPr>
+    </w:lvl>
+    <w:lvl w:ilvl="8" w:tplc="04090005" w:tentative="1">
+      <w:start w:val="1"/>
+      <w:numFmt w:val="bullet"/>
+      <w:lvlText w:val=""/>
+      <w:lvlJc w:val="left"/>
+      <w:pPr>
+        <w:ind w:left="3780" w:hanging="420"/>
+      </w:pPr>
+      <w:rPr>
+        <w:rFonts w:ascii="Wingdings" w:hAnsi="Wingdings" w:cs="Wingdings" w:hint="default"/>
+      </w:rPr>
+    </w:lvl>
+  </w:abstractNum>
+  <w:num w:numId="1">
+    <w:abstractNumId w:val="0"/>
+  </w:num>
+</w:numbering>
 </file>
 
 <file path=word/styles.xml><?xml version="1.0" encoding="utf-8"?>
@@ -7870,7 +8372,6 @@
   <w:style w:type="character" w:default="1" w:styleId="a0">
     <w:name w:val="Default Paragraph Font"/>
     <w:uiPriority w:val="1"/>
-    <w:semiHidden/>
     <w:unhideWhenUsed/>
   </w:style>
   <w:style w:type="table" w:default="1" w:styleId="a1">
@@ -7971,6 +8472,30 @@
       <w:bCs/>
       <w:sz w:val="32"/>
       <w:szCs w:val="32"/>
+    </w:rPr>
+  </w:style>
+  <w:style w:type="paragraph" w:styleId="a6">
+    <w:name w:val="List Paragraph"/>
+    <w:basedOn w:val="a"/>
+    <w:uiPriority w:val="34"/>
+    <w:qFormat/>
+    <w:rsid w:val="00304009"/>
+    <w:pPr>
+      <w:ind w:firstLineChars="200" w:firstLine="420"/>
+    </w:pPr>
+  </w:style>
+  <w:style w:type="paragraph" w:styleId="a7">
+    <w:name w:val="caption"/>
+    <w:basedOn w:val="a"/>
+    <w:next w:val="a"/>
+    <w:uiPriority w:val="35"/>
+    <w:unhideWhenUsed/>
+    <w:qFormat/>
+    <w:rsid w:val="00AD0B5D"/>
+    <w:rPr>
+      <w:rFonts w:asciiTheme="majorHAnsi" w:eastAsia="黑体" w:hAnsiTheme="majorHAnsi" w:cstheme="majorBidi"/>
+      <w:sz w:val="20"/>
+      <w:szCs w:val="20"/>
     </w:rPr>
   </w:style>
 </w:styles>

--- a/实验7：配置管理/Gitea项目配置管理.docx
+++ b/实验7：配置管理/Gitea项目配置管理.docx
@@ -759,17 +759,17 @@
               <w:spacing w:line="360" w:lineRule="auto"/>
               <w:jc w:val="center"/>
               <w:rPr>
+                <w:rFonts w:ascii="黑体" w:eastAsia="黑体" w:hAnsi="黑体"/>
+                <w:sz w:val="24"/>
+                <w:szCs w:val="24"/>
+              </w:rPr>
+            </w:pPr>
+            <w:r>
+              <w:rPr>
                 <w:rFonts w:ascii="黑体" w:eastAsia="黑体" w:hAnsi="黑体" w:hint="eastAsia"/>
                 <w:sz w:val="24"/>
                 <w:szCs w:val="24"/>
               </w:rPr>
-            </w:pPr>
-            <w:r>
-              <w:rPr>
-                <w:rFonts w:ascii="黑体" w:eastAsia="黑体" w:hAnsi="黑体" w:hint="eastAsia"/>
-                <w:sz w:val="24"/>
-                <w:szCs w:val="24"/>
-              </w:rPr>
               <w:t>2</w:t>
             </w:r>
             <w:r>
@@ -791,7 +791,7 @@
               <w:spacing w:line="360" w:lineRule="auto"/>
               <w:jc w:val="center"/>
               <w:rPr>
-                <w:rFonts w:ascii="黑体" w:eastAsia="黑体" w:hAnsi="黑体" w:hint="eastAsia"/>
+                <w:rFonts w:ascii="黑体" w:eastAsia="黑体" w:hAnsi="黑体"/>
                 <w:sz w:val="24"/>
                 <w:szCs w:val="24"/>
               </w:rPr>
@@ -7652,7 +7652,7 @@
         <w:spacing w:line="360" w:lineRule="auto"/>
         <w:ind w:left="420" w:firstLineChars="0" w:firstLine="0"/>
         <w:rPr>
-          <w:rFonts w:ascii="宋体" w:eastAsia="宋体" w:hAnsi="宋体" w:hint="eastAsia"/>
+          <w:rFonts w:ascii="宋体" w:eastAsia="宋体" w:hAnsi="宋体"/>
           <w:sz w:val="24"/>
           <w:szCs w:val="24"/>
         </w:rPr>
@@ -7666,6 +7666,7 @@
       <w:r>
         <w:rPr>
           <w:rFonts w:ascii="宋体" w:eastAsia="宋体" w:hAnsi="宋体"/>
+          <w:noProof/>
           <w:sz w:val="24"/>
           <w:szCs w:val="24"/>
         </w:rPr>
@@ -7777,13 +7778,198 @@
     </w:p>
     <w:p>
       <w:pPr>
+        <w:pStyle w:val="a6"/>
+        <w:numPr>
+          <w:ilvl w:val="0"/>
+          <w:numId w:val="2"/>
+        </w:numPr>
         <w:spacing w:line="360" w:lineRule="auto"/>
+        <w:ind w:firstLineChars="0"/>
+        <w:rPr>
+          <w:rFonts w:ascii="宋体" w:eastAsia="宋体" w:hAnsi="宋体"/>
+          <w:sz w:val="22"/>
+        </w:rPr>
+      </w:pPr>
+      <w:r>
         <w:rPr>
           <w:rFonts w:ascii="宋体" w:eastAsia="宋体" w:hAnsi="宋体" w:hint="eastAsia"/>
-          <w:sz w:val="24"/>
-          <w:szCs w:val="24"/>
-        </w:rPr>
-      </w:pPr>
+          <w:sz w:val="22"/>
+        </w:rPr>
+        <w:t>注释模版：</w:t>
+      </w:r>
+    </w:p>
+    <w:p>
+      <w:pPr>
+        <w:pStyle w:val="a6"/>
+        <w:spacing w:line="360" w:lineRule="auto"/>
+        <w:ind w:left="420" w:firstLineChars="0" w:firstLine="0"/>
+        <w:rPr>
+          <w:rFonts w:ascii="宋体" w:eastAsia="宋体" w:hAnsi="宋体"/>
+          <w:sz w:val="22"/>
+        </w:rPr>
+      </w:pPr>
+      <w:r>
+        <w:rPr>
+          <w:rFonts w:ascii="宋体" w:eastAsia="宋体" w:hAnsi="宋体"/>
+          <w:sz w:val="22"/>
+        </w:rPr>
+        <w:drawing>
+          <wp:inline distT="0" distB="0" distL="0" distR="0" wp14:anchorId="7BB9E1A4" wp14:editId="48CC1055">
+            <wp:extent cx="4318000" cy="1320800"/>
+            <wp:effectExtent l="0" t="0" r="0" b="0"/>
+            <wp:docPr id="1" name="图片 1"/>
+            <wp:cNvGraphicFramePr>
+              <a:graphicFrameLocks xmlns:a="http://schemas.openxmlformats.org/drawingml/2006/main" noChangeAspect="1"/>
+            </wp:cNvGraphicFramePr>
+            <a:graphic xmlns:a="http://schemas.openxmlformats.org/drawingml/2006/main">
+              <a:graphicData uri="http://schemas.openxmlformats.org/drawingml/2006/picture">
+                <pic:pic xmlns:pic="http://schemas.openxmlformats.org/drawingml/2006/picture">
+                  <pic:nvPicPr>
+                    <pic:cNvPr id="1" name=""/>
+                    <pic:cNvPicPr/>
+                  </pic:nvPicPr>
+                  <pic:blipFill>
+                    <a:blip r:embed="rId6"/>
+                    <a:stretch>
+                      <a:fillRect/>
+                    </a:stretch>
+                  </pic:blipFill>
+                  <pic:spPr>
+                    <a:xfrm>
+                      <a:off x="0" y="0"/>
+                      <a:ext cx="4318000" cy="1320800"/>
+                    </a:xfrm>
+                    <a:prstGeom prst="rect">
+                      <a:avLst/>
+                    </a:prstGeom>
+                  </pic:spPr>
+                </pic:pic>
+              </a:graphicData>
+            </a:graphic>
+          </wp:inline>
+        </w:drawing>
+      </w:r>
+    </w:p>
+    <w:p>
+      <w:pPr>
+        <w:pStyle w:val="a6"/>
+        <w:numPr>
+          <w:ilvl w:val="0"/>
+          <w:numId w:val="2"/>
+        </w:numPr>
+        <w:spacing w:line="360" w:lineRule="auto"/>
+        <w:ind w:firstLineChars="0"/>
+        <w:rPr>
+          <w:rFonts w:ascii="宋体" w:eastAsia="宋体" w:hAnsi="宋体"/>
+          <w:sz w:val="22"/>
+        </w:rPr>
+      </w:pPr>
+      <w:r>
+        <w:rPr>
+          <w:rFonts w:ascii="宋体" w:eastAsia="宋体" w:hAnsi="宋体"/>
+          <w:sz w:val="22"/>
+        </w:rPr>
+        <w:t>G</w:t>
+      </w:r>
+      <w:r>
+        <w:rPr>
+          <w:rFonts w:ascii="宋体" w:eastAsia="宋体" w:hAnsi="宋体" w:hint="eastAsia"/>
+          <w:sz w:val="22"/>
+        </w:rPr>
+        <w:t>it</w:t>
+      </w:r>
+      <w:r>
+        <w:rPr>
+          <w:rFonts w:ascii="宋体" w:eastAsia="宋体" w:hAnsi="宋体"/>
+          <w:sz w:val="22"/>
+        </w:rPr>
+        <w:t xml:space="preserve"> </w:t>
+      </w:r>
+      <w:r>
+        <w:rPr>
+          <w:rFonts w:ascii="宋体" w:eastAsia="宋体" w:hAnsi="宋体" w:hint="eastAsia"/>
+          <w:sz w:val="22"/>
+        </w:rPr>
+        <w:t>tag</w:t>
+      </w:r>
+      <w:r>
+        <w:rPr>
+          <w:rFonts w:ascii="宋体" w:eastAsia="宋体" w:hAnsi="宋体"/>
+          <w:sz w:val="22"/>
+        </w:rPr>
+        <w:t xml:space="preserve"> </w:t>
+      </w:r>
+      <w:r>
+        <w:rPr>
+          <w:rFonts w:ascii="宋体" w:eastAsia="宋体" w:hAnsi="宋体" w:hint="eastAsia"/>
+          <w:sz w:val="22"/>
+        </w:rPr>
+        <w:t>命名：&lt;文档名</w:t>
+      </w:r>
+      <w:r>
+        <w:rPr>
+          <w:rFonts w:ascii="宋体" w:eastAsia="宋体" w:hAnsi="宋体"/>
+          <w:sz w:val="22"/>
+        </w:rPr>
+        <w:t>&gt;</w:t>
+      </w:r>
+      <w:r>
+        <w:rPr>
+          <w:rFonts w:ascii="宋体" w:eastAsia="宋体" w:hAnsi="宋体" w:hint="eastAsia"/>
+          <w:sz w:val="22"/>
+        </w:rPr>
+        <w:t>v</w:t>
+      </w:r>
+      <w:r>
+        <w:rPr>
+          <w:rFonts w:ascii="宋体" w:eastAsia="宋体" w:hAnsi="宋体"/>
+          <w:sz w:val="22"/>
+        </w:rPr>
+        <w:t>&lt;</w:t>
+      </w:r>
+      <w:r>
+        <w:rPr>
+          <w:rFonts w:ascii="宋体" w:eastAsia="宋体" w:hAnsi="宋体" w:hint="eastAsia"/>
+          <w:sz w:val="22"/>
+        </w:rPr>
+        <w:t>版本号</w:t>
+      </w:r>
+      <w:r>
+        <w:rPr>
+          <w:rFonts w:ascii="宋体" w:eastAsia="宋体" w:hAnsi="宋体"/>
+          <w:sz w:val="22"/>
+        </w:rPr>
+        <w:t>&gt;</w:t>
+      </w:r>
+    </w:p>
+    <w:p>
+      <w:pPr>
+        <w:pStyle w:val="a6"/>
+        <w:numPr>
+          <w:ilvl w:val="1"/>
+          <w:numId w:val="2"/>
+        </w:numPr>
+        <w:spacing w:line="360" w:lineRule="auto"/>
+        <w:ind w:firstLineChars="0"/>
+        <w:rPr>
+          <w:rFonts w:ascii="宋体" w:eastAsia="宋体" w:hAnsi="宋体" w:hint="eastAsia"/>
+          <w:sz w:val="22"/>
+        </w:rPr>
+      </w:pPr>
+      <w:r>
+        <w:rPr>
+          <w:rFonts w:ascii="宋体" w:eastAsia="宋体" w:hAnsi="宋体" w:hint="eastAsia"/>
+          <w:sz w:val="22"/>
+        </w:rPr>
+        <w:t>例：需求规格说明书</w:t>
+      </w:r>
+      <w:r>
+        <w:rPr>
+          <w:rFonts w:ascii="宋体" w:eastAsia="宋体" w:hAnsi="宋体"/>
+          <w:sz w:val="22"/>
+        </w:rPr>
+        <w:t>v1.0</w:t>
+      </w:r>
     </w:p>
     <w:sectPr>
       <w:pgSz w:w="11900" w:h="16840"/>
@@ -7914,8 +8100,128 @@
       </w:rPr>
     </w:lvl>
   </w:abstractNum>
+  <w:abstractNum w:abstractNumId="1" w15:restartNumberingAfterBreak="0">
+    <w:nsid w:val="621D2E74"/>
+    <w:multiLevelType w:val="hybridMultilevel"/>
+    <w:tmpl w:val="52423328"/>
+    <w:lvl w:ilvl="0" w:tplc="F2CAB3B4">
+      <w:start w:val="1"/>
+      <w:numFmt w:val="bullet"/>
+      <w:lvlText w:val=""/>
+      <w:lvlJc w:val="left"/>
+      <w:pPr>
+        <w:ind w:left="420" w:hanging="420"/>
+      </w:pPr>
+      <w:rPr>
+        <w:rFonts w:ascii="Wingdings" w:hAnsi="Wingdings" w:cs="Wingdings" w:hint="default"/>
+        <w:sz w:val="16"/>
+        <w:szCs w:val="16"/>
+      </w:rPr>
+    </w:lvl>
+    <w:lvl w:ilvl="1" w:tplc="017E92EC">
+      <w:start w:val="1"/>
+      <w:numFmt w:val="bullet"/>
+      <w:lvlText w:val=""/>
+      <w:lvlJc w:val="left"/>
+      <w:pPr>
+        <w:ind w:left="840" w:hanging="420"/>
+      </w:pPr>
+      <w:rPr>
+        <w:rFonts w:ascii="Wingdings" w:hAnsi="Wingdings" w:cs="Wingdings" w:hint="default"/>
+        <w:sz w:val="16"/>
+        <w:szCs w:val="16"/>
+      </w:rPr>
+    </w:lvl>
+    <w:lvl w:ilvl="2" w:tplc="04090005" w:tentative="1">
+      <w:start w:val="1"/>
+      <w:numFmt w:val="bullet"/>
+      <w:lvlText w:val=""/>
+      <w:lvlJc w:val="left"/>
+      <w:pPr>
+        <w:ind w:left="1260" w:hanging="420"/>
+      </w:pPr>
+      <w:rPr>
+        <w:rFonts w:ascii="Wingdings" w:hAnsi="Wingdings" w:cs="Wingdings" w:hint="default"/>
+      </w:rPr>
+    </w:lvl>
+    <w:lvl w:ilvl="3" w:tplc="04090001" w:tentative="1">
+      <w:start w:val="1"/>
+      <w:numFmt w:val="bullet"/>
+      <w:lvlText w:val=""/>
+      <w:lvlJc w:val="left"/>
+      <w:pPr>
+        <w:ind w:left="1680" w:hanging="420"/>
+      </w:pPr>
+      <w:rPr>
+        <w:rFonts w:ascii="Wingdings" w:hAnsi="Wingdings" w:cs="Wingdings" w:hint="default"/>
+      </w:rPr>
+    </w:lvl>
+    <w:lvl w:ilvl="4" w:tplc="04090003" w:tentative="1">
+      <w:start w:val="1"/>
+      <w:numFmt w:val="bullet"/>
+      <w:lvlText w:val=""/>
+      <w:lvlJc w:val="left"/>
+      <w:pPr>
+        <w:ind w:left="2100" w:hanging="420"/>
+      </w:pPr>
+      <w:rPr>
+        <w:rFonts w:ascii="Wingdings" w:hAnsi="Wingdings" w:cs="Wingdings" w:hint="default"/>
+      </w:rPr>
+    </w:lvl>
+    <w:lvl w:ilvl="5" w:tplc="04090005" w:tentative="1">
+      <w:start w:val="1"/>
+      <w:numFmt w:val="bullet"/>
+      <w:lvlText w:val=""/>
+      <w:lvlJc w:val="left"/>
+      <w:pPr>
+        <w:ind w:left="2520" w:hanging="420"/>
+      </w:pPr>
+      <w:rPr>
+        <w:rFonts w:ascii="Wingdings" w:hAnsi="Wingdings" w:cs="Wingdings" w:hint="default"/>
+      </w:rPr>
+    </w:lvl>
+    <w:lvl w:ilvl="6" w:tplc="04090001" w:tentative="1">
+      <w:start w:val="1"/>
+      <w:numFmt w:val="bullet"/>
+      <w:lvlText w:val=""/>
+      <w:lvlJc w:val="left"/>
+      <w:pPr>
+        <w:ind w:left="2940" w:hanging="420"/>
+      </w:pPr>
+      <w:rPr>
+        <w:rFonts w:ascii="Wingdings" w:hAnsi="Wingdings" w:cs="Wingdings" w:hint="default"/>
+      </w:rPr>
+    </w:lvl>
+    <w:lvl w:ilvl="7" w:tplc="04090003" w:tentative="1">
+      <w:start w:val="1"/>
+      <w:numFmt w:val="bullet"/>
+      <w:lvlText w:val=""/>
+      <w:lvlJc w:val="left"/>
+      <w:pPr>
+        <w:ind w:left="3360" w:hanging="420"/>
+      </w:pPr>
+      <w:rPr>
+        <w:rFonts w:ascii="Wingdings" w:hAnsi="Wingdings" w:cs="Wingdings" w:hint="default"/>
+      </w:rPr>
+    </w:lvl>
+    <w:lvl w:ilvl="8" w:tplc="04090005" w:tentative="1">
+      <w:start w:val="1"/>
+      <w:numFmt w:val="bullet"/>
+      <w:lvlText w:val=""/>
+      <w:lvlJc w:val="left"/>
+      <w:pPr>
+        <w:ind w:left="3780" w:hanging="420"/>
+      </w:pPr>
+      <w:rPr>
+        <w:rFonts w:ascii="Wingdings" w:hAnsi="Wingdings" w:cs="Wingdings" w:hint="default"/>
+      </w:rPr>
+    </w:lvl>
+  </w:abstractNum>
   <w:num w:numId="1">
     <w:abstractNumId w:val="0"/>
+  </w:num>
+  <w:num w:numId="2">
+    <w:abstractNumId w:val="1"/>
   </w:num>
 </w:numbering>
 </file>
@@ -8372,6 +8678,7 @@
   <w:style w:type="character" w:default="1" w:styleId="a0">
     <w:name w:val="Default Paragraph Font"/>
     <w:uiPriority w:val="1"/>
+    <w:semiHidden/>
     <w:unhideWhenUsed/>
   </w:style>
   <w:style w:type="table" w:default="1" w:styleId="a1">

--- a/实验7：配置管理/Gitea项目配置管理.docx
+++ b/实验7：配置管理/Gitea项目配置管理.docx
@@ -1614,11 +1614,27 @@
               <w:spacing w:line="360" w:lineRule="auto"/>
               <w:jc w:val="center"/>
               <w:rPr>
-                <w:rFonts w:ascii="宋体" w:eastAsia="宋体" w:hAnsi="宋体"/>
-                <w:sz w:val="24"/>
-                <w:szCs w:val="24"/>
-              </w:rPr>
-            </w:pPr>
+                <w:rFonts w:ascii="宋体" w:eastAsia="宋体" w:hAnsi="宋体" w:hint="eastAsia"/>
+                <w:sz w:val="24"/>
+                <w:szCs w:val="24"/>
+              </w:rPr>
+            </w:pPr>
+            <w:r>
+              <w:rPr>
+                <w:rFonts w:ascii="宋体" w:eastAsia="宋体" w:hAnsi="宋体" w:hint="eastAsia"/>
+                <w:sz w:val="24"/>
+                <w:szCs w:val="24"/>
+              </w:rPr>
+              <w:t>2</w:t>
+            </w:r>
+            <w:r>
+              <w:rPr>
+                <w:rFonts w:ascii="宋体" w:eastAsia="宋体" w:hAnsi="宋体"/>
+                <w:sz w:val="24"/>
+                <w:szCs w:val="24"/>
+              </w:rPr>
+              <w:t>020.3.28</w:t>
+            </w:r>
           </w:p>
         </w:tc>
         <w:tc>
@@ -1630,11 +1646,19 @@
               <w:spacing w:line="360" w:lineRule="auto"/>
               <w:jc w:val="center"/>
               <w:rPr>
-                <w:rFonts w:ascii="宋体" w:eastAsia="宋体" w:hAnsi="宋体"/>
-                <w:sz w:val="24"/>
-                <w:szCs w:val="24"/>
-              </w:rPr>
-            </w:pPr>
+                <w:rFonts w:ascii="宋体" w:eastAsia="宋体" w:hAnsi="宋体" w:hint="eastAsia"/>
+                <w:sz w:val="24"/>
+                <w:szCs w:val="24"/>
+              </w:rPr>
+            </w:pPr>
+            <w:r>
+              <w:rPr>
+                <w:rFonts w:ascii="宋体" w:eastAsia="宋体" w:hAnsi="宋体" w:hint="eastAsia"/>
+                <w:sz w:val="24"/>
+                <w:szCs w:val="24"/>
+              </w:rPr>
+              <w:t>麦梓健</w:t>
+            </w:r>
           </w:p>
         </w:tc>
       </w:tr>
@@ -2904,6 +2928,22 @@
                 <w:szCs w:val="24"/>
               </w:rPr>
             </w:pPr>
+            <w:r>
+              <w:rPr>
+                <w:rFonts w:ascii="宋体" w:eastAsia="宋体" w:hAnsi="宋体" w:hint="eastAsia"/>
+                <w:sz w:val="24"/>
+                <w:szCs w:val="24"/>
+              </w:rPr>
+              <w:t>3</w:t>
+            </w:r>
+            <w:r>
+              <w:rPr>
+                <w:rFonts w:ascii="宋体" w:eastAsia="宋体" w:hAnsi="宋体"/>
+                <w:sz w:val="24"/>
+                <w:szCs w:val="24"/>
+              </w:rPr>
+              <w:t>.18</w:t>
+            </w:r>
           </w:p>
         </w:tc>
         <w:tc>
@@ -2916,6 +2956,88 @@
               <w:jc w:val="center"/>
               <w:rPr>
                 <w:rFonts w:ascii="宋体" w:eastAsia="宋体" w:hAnsi="宋体"/>
+                <w:sz w:val="24"/>
+                <w:szCs w:val="24"/>
+              </w:rPr>
+            </w:pPr>
+            <w:r>
+              <w:rPr>
+                <w:rFonts w:ascii="宋体" w:eastAsia="宋体" w:hAnsi="宋体" w:hint="eastAsia"/>
+                <w:sz w:val="24"/>
+                <w:szCs w:val="24"/>
+              </w:rPr>
+              <w:t>洪治凑</w:t>
+            </w:r>
+          </w:p>
+        </w:tc>
+      </w:tr>
+      <w:tr>
+        <w:tc>
+          <w:tcPr>
+            <w:tcW w:w="1271" w:type="dxa"/>
+          </w:tcPr>
+          <w:p>
+            <w:pPr>
+              <w:spacing w:line="360" w:lineRule="auto"/>
+              <w:jc w:val="center"/>
+              <w:rPr>
+                <w:rFonts w:ascii="宋体" w:eastAsia="宋体" w:hAnsi="宋体" w:hint="eastAsia"/>
+                <w:sz w:val="24"/>
+                <w:szCs w:val="24"/>
+              </w:rPr>
+            </w:pPr>
+            <w:r>
+              <w:rPr>
+                <w:rFonts w:ascii="宋体" w:eastAsia="宋体" w:hAnsi="宋体" w:hint="eastAsia"/>
+                <w:sz w:val="24"/>
+                <w:szCs w:val="24"/>
+              </w:rPr>
+              <w:t>2</w:t>
+            </w:r>
+          </w:p>
+        </w:tc>
+        <w:tc>
+          <w:tcPr>
+            <w:tcW w:w="3402" w:type="dxa"/>
+          </w:tcPr>
+          <w:p>
+            <w:pPr>
+              <w:spacing w:line="360" w:lineRule="auto"/>
+              <w:jc w:val="center"/>
+              <w:rPr>
+                <w:rFonts w:ascii="宋体" w:eastAsia="宋体" w:hAnsi="宋体" w:hint="eastAsia"/>
+                <w:sz w:val="24"/>
+                <w:szCs w:val="24"/>
+              </w:rPr>
+            </w:pPr>
+          </w:p>
+        </w:tc>
+        <w:tc>
+          <w:tcPr>
+            <w:tcW w:w="1544" w:type="dxa"/>
+          </w:tcPr>
+          <w:p>
+            <w:pPr>
+              <w:spacing w:line="360" w:lineRule="auto"/>
+              <w:jc w:val="center"/>
+              <w:rPr>
+                <w:rFonts w:ascii="宋体" w:eastAsia="宋体" w:hAnsi="宋体" w:hint="eastAsia"/>
+                <w:sz w:val="24"/>
+                <w:szCs w:val="24"/>
+              </w:rPr>
+            </w:pPr>
+          </w:p>
+        </w:tc>
+        <w:tc>
+          <w:tcPr>
+            <w:tcW w:w="2073" w:type="dxa"/>
+          </w:tcPr>
+          <w:p>
+            <w:pPr>
+              <w:spacing w:line="360" w:lineRule="auto"/>
+              <w:jc w:val="center"/>
+              <w:rPr>
+                <w:rFonts w:ascii="宋体" w:eastAsia="宋体" w:hAnsi="宋体" w:hint="eastAsia"/>
                 <w:sz w:val="24"/>
                 <w:szCs w:val="24"/>
               </w:rPr>
@@ -3097,7 +3219,23 @@
                 <w:sz w:val="24"/>
                 <w:szCs w:val="24"/>
               </w:rPr>
-              <w:t>第二周个人工作进度汇总</w:t>
+              <w:t>第</w:t>
+            </w:r>
+            <w:r>
+              <w:rPr>
+                <w:rFonts w:ascii="宋体" w:eastAsia="宋体" w:hAnsi="宋体" w:hint="eastAsia"/>
+                <w:sz w:val="24"/>
+                <w:szCs w:val="24"/>
+              </w:rPr>
+              <w:t>二</w:t>
+            </w:r>
+            <w:r>
+              <w:rPr>
+                <w:rFonts w:ascii="宋体" w:eastAsia="宋体" w:hAnsi="宋体" w:hint="eastAsia"/>
+                <w:sz w:val="24"/>
+                <w:szCs w:val="24"/>
+              </w:rPr>
+              <w:t>周个人工作进度汇总</w:t>
             </w:r>
           </w:p>
         </w:tc>
@@ -3221,6 +3359,22 @@
                 <w:szCs w:val="24"/>
               </w:rPr>
             </w:pPr>
+            <w:r>
+              <w:rPr>
+                <w:rFonts w:ascii="宋体" w:eastAsia="宋体" w:hAnsi="宋体" w:hint="eastAsia"/>
+                <w:sz w:val="24"/>
+                <w:szCs w:val="24"/>
+              </w:rPr>
+              <w:t>3</w:t>
+            </w:r>
+            <w:r>
+              <w:rPr>
+                <w:rFonts w:ascii="宋体" w:eastAsia="宋体" w:hAnsi="宋体"/>
+                <w:sz w:val="24"/>
+                <w:szCs w:val="24"/>
+              </w:rPr>
+              <w:t>.24</w:t>
+            </w:r>
           </w:p>
         </w:tc>
         <w:tc>
@@ -3237,6 +3391,14 @@
                 <w:szCs w:val="24"/>
               </w:rPr>
             </w:pPr>
+            <w:r>
+              <w:rPr>
+                <w:rFonts w:ascii="宋体" w:eastAsia="宋体" w:hAnsi="宋体" w:hint="eastAsia"/>
+                <w:sz w:val="24"/>
+                <w:szCs w:val="24"/>
+              </w:rPr>
+              <w:t>麦梓健</w:t>
+            </w:r>
           </w:p>
         </w:tc>
       </w:tr>
@@ -3303,6 +3465,22 @@
                 <w:szCs w:val="24"/>
               </w:rPr>
             </w:pPr>
+            <w:r>
+              <w:rPr>
+                <w:rFonts w:ascii="宋体" w:eastAsia="宋体" w:hAnsi="宋体" w:hint="eastAsia"/>
+                <w:sz w:val="24"/>
+                <w:szCs w:val="24"/>
+              </w:rPr>
+              <w:t>3</w:t>
+            </w:r>
+            <w:r>
+              <w:rPr>
+                <w:rFonts w:ascii="宋体" w:eastAsia="宋体" w:hAnsi="宋体"/>
+                <w:sz w:val="24"/>
+                <w:szCs w:val="24"/>
+              </w:rPr>
+              <w:t>.29</w:t>
+            </w:r>
           </w:p>
         </w:tc>
         <w:tc>
@@ -3319,6 +3497,14 @@
                 <w:szCs w:val="24"/>
               </w:rPr>
             </w:pPr>
+            <w:r>
+              <w:rPr>
+                <w:rFonts w:ascii="宋体" w:eastAsia="宋体" w:hAnsi="宋体" w:hint="eastAsia"/>
+                <w:sz w:val="24"/>
+                <w:szCs w:val="24"/>
+              </w:rPr>
+              <w:t>麦梓健</w:t>
+            </w:r>
           </w:p>
         </w:tc>
       </w:tr>
@@ -5159,11 +5345,19 @@
               <w:spacing w:line="360" w:lineRule="auto"/>
               <w:jc w:val="center"/>
               <w:rPr>
-                <w:rFonts w:ascii="宋体" w:eastAsia="宋体" w:hAnsi="宋体"/>
-                <w:sz w:val="24"/>
-                <w:szCs w:val="24"/>
-              </w:rPr>
-            </w:pPr>
+                <w:rFonts w:ascii="宋体" w:eastAsia="宋体" w:hAnsi="宋体" w:hint="eastAsia"/>
+                <w:sz w:val="24"/>
+                <w:szCs w:val="24"/>
+              </w:rPr>
+            </w:pPr>
+            <w:r>
+              <w:rPr>
+                <w:rFonts w:ascii="宋体" w:eastAsia="宋体" w:hAnsi="宋体" w:hint="eastAsia"/>
+                <w:sz w:val="24"/>
+                <w:szCs w:val="24"/>
+              </w:rPr>
+              <w:t>需求分析及第四周工作汇报</w:t>
+            </w:r>
           </w:p>
         </w:tc>
         <w:tc>
@@ -5180,6 +5374,22 @@
                 <w:szCs w:val="24"/>
               </w:rPr>
             </w:pPr>
+            <w:r>
+              <w:rPr>
+                <w:rFonts w:ascii="宋体" w:eastAsia="宋体" w:hAnsi="宋体" w:hint="eastAsia"/>
+                <w:sz w:val="24"/>
+                <w:szCs w:val="24"/>
+              </w:rPr>
+              <w:t>3</w:t>
+            </w:r>
+            <w:r>
+              <w:rPr>
+                <w:rFonts w:ascii="宋体" w:eastAsia="宋体" w:hAnsi="宋体"/>
+                <w:sz w:val="24"/>
+                <w:szCs w:val="24"/>
+              </w:rPr>
+              <w:t>.28</w:t>
+            </w:r>
           </w:p>
         </w:tc>
         <w:tc>
@@ -5196,6 +5406,14 @@
                 <w:szCs w:val="24"/>
               </w:rPr>
             </w:pPr>
+            <w:r>
+              <w:rPr>
+                <w:rFonts w:ascii="宋体" w:eastAsia="宋体" w:hAnsi="宋体" w:hint="eastAsia"/>
+                <w:sz w:val="24"/>
+                <w:szCs w:val="24"/>
+              </w:rPr>
+              <w:t>麦梓健</w:t>
+            </w:r>
           </w:p>
         </w:tc>
       </w:tr>
@@ -7811,6 +8029,7 @@
       <w:r>
         <w:rPr>
           <w:rFonts w:ascii="宋体" w:eastAsia="宋体" w:hAnsi="宋体"/>
+          <w:noProof/>
           <w:sz w:val="22"/>
         </w:rPr>
         <w:drawing>
@@ -7952,7 +8171,7 @@
         <w:spacing w:line="360" w:lineRule="auto"/>
         <w:ind w:firstLineChars="0"/>
         <w:rPr>
-          <w:rFonts w:ascii="宋体" w:eastAsia="宋体" w:hAnsi="宋体" w:hint="eastAsia"/>
+          <w:rFonts w:ascii="宋体" w:eastAsia="宋体" w:hAnsi="宋体"/>
           <w:sz w:val="22"/>
         </w:rPr>
       </w:pPr>

--- a/实验7：配置管理/Gitea项目配置管理.docx
+++ b/实验7：配置管理/Gitea项目配置管理.docx
@@ -446,32 +446,38 @@
         <w:jc w:val="center"/>
         <w:rPr>
           <w:rFonts w:ascii="黑体" w:eastAsia="黑体" w:hAnsi="黑体"/>
-          <w:sz w:val="24"/>
-          <w:szCs w:val="24"/>
+          <w:sz w:val="36"/>
+          <w:szCs w:val="36"/>
         </w:rPr>
       </w:pPr>
       <w:r>
         <w:rPr>
           <w:rFonts w:ascii="黑体" w:eastAsia="黑体" w:hAnsi="黑体" w:hint="eastAsia"/>
-          <w:sz w:val="24"/>
-          <w:szCs w:val="24"/>
+          <w:sz w:val="36"/>
+          <w:szCs w:val="36"/>
         </w:rPr>
         <w:lastRenderedPageBreak/>
-        <w:t>修改更新记录</w:t>
+        <w:t>项目配置管理报告</w:t>
+      </w:r>
+      <w:r>
+        <w:rPr>
+          <w:rFonts w:ascii="黑体" w:eastAsia="黑体" w:hAnsi="黑体" w:hint="eastAsia"/>
+          <w:sz w:val="36"/>
+          <w:szCs w:val="36"/>
+        </w:rPr>
+        <w:t>修改记录</w:t>
       </w:r>
     </w:p>
     <w:tbl>
       <w:tblPr>
         <w:tblStyle w:val="a3"/>
-        <w:tblW w:w="0" w:type="auto"/>
+        <w:tblW w:w="8359" w:type="dxa"/>
         <w:tblLook w:val="04A0" w:firstRow="1" w:lastRow="0" w:firstColumn="1" w:lastColumn="0" w:noHBand="0" w:noVBand="1"/>
       </w:tblPr>
       <w:tblGrid>
         <w:gridCol w:w="1658"/>
         <w:gridCol w:w="1658"/>
-        <w:gridCol w:w="1658"/>
-        <w:gridCol w:w="1658"/>
-        <w:gridCol w:w="1658"/>
+        <w:gridCol w:w="5043"/>
       </w:tblGrid>
       <w:tr>
         <w:tc>
@@ -494,7 +500,7 @@
                 <w:sz w:val="24"/>
                 <w:szCs w:val="24"/>
               </w:rPr>
-              <w:t>版本</w:t>
+              <w:t>修改日期</w:t>
             </w:r>
           </w:p>
         </w:tc>
@@ -518,61 +524,13 @@
                 <w:sz w:val="24"/>
                 <w:szCs w:val="24"/>
               </w:rPr>
-              <w:t>修改日期</w:t>
-            </w:r>
-          </w:p>
-        </w:tc>
-        <w:tc>
-          <w:tcPr>
-            <w:tcW w:w="1658" w:type="dxa"/>
-          </w:tcPr>
-          <w:p>
-            <w:pPr>
-              <w:spacing w:line="360" w:lineRule="auto"/>
-              <w:jc w:val="center"/>
-              <w:rPr>
-                <w:rFonts w:ascii="黑体" w:eastAsia="黑体" w:hAnsi="黑体"/>
-                <w:sz w:val="24"/>
-                <w:szCs w:val="24"/>
-              </w:rPr>
-            </w:pPr>
-            <w:r>
-              <w:rPr>
-                <w:rFonts w:ascii="黑体" w:eastAsia="黑体" w:hAnsi="黑体" w:hint="eastAsia"/>
-                <w:sz w:val="24"/>
-                <w:szCs w:val="24"/>
-              </w:rPr>
               <w:t>修改人</w:t>
             </w:r>
           </w:p>
         </w:tc>
         <w:tc>
           <w:tcPr>
-            <w:tcW w:w="1658" w:type="dxa"/>
-          </w:tcPr>
-          <w:p>
-            <w:pPr>
-              <w:spacing w:line="360" w:lineRule="auto"/>
-              <w:jc w:val="center"/>
-              <w:rPr>
-                <w:rFonts w:ascii="黑体" w:eastAsia="黑体" w:hAnsi="黑体"/>
-                <w:sz w:val="24"/>
-                <w:szCs w:val="24"/>
-              </w:rPr>
-            </w:pPr>
-            <w:r>
-              <w:rPr>
-                <w:rFonts w:ascii="黑体" w:eastAsia="黑体" w:hAnsi="黑体" w:hint="eastAsia"/>
-                <w:sz w:val="24"/>
-                <w:szCs w:val="24"/>
-              </w:rPr>
-              <w:t>审核人</w:t>
-            </w:r>
-          </w:p>
-        </w:tc>
-        <w:tc>
-          <w:tcPr>
-            <w:tcW w:w="1658" w:type="dxa"/>
+            <w:tcW w:w="5043" w:type="dxa"/>
           </w:tcPr>
           <w:p>
             <w:pPr>
@@ -612,11 +570,19 @@
             </w:pPr>
             <w:r>
               <w:rPr>
+                <w:rFonts w:ascii="黑体" w:eastAsia="黑体" w:hAnsi="黑体" w:hint="eastAsia"/>
+                <w:sz w:val="24"/>
+                <w:szCs w:val="24"/>
+              </w:rPr>
+              <w:t>2</w:t>
+            </w:r>
+            <w:r>
+              <w:rPr>
                 <w:rFonts w:ascii="黑体" w:eastAsia="黑体" w:hAnsi="黑体"/>
                 <w:sz w:val="24"/>
                 <w:szCs w:val="24"/>
               </w:rPr>
-              <w:t>1.0</w:t>
+              <w:t>020.3.22</w:t>
             </w:r>
           </w:p>
         </w:tc>
@@ -640,61 +606,13 @@
                 <w:sz w:val="24"/>
                 <w:szCs w:val="24"/>
               </w:rPr>
-              <w:t>2</w:t>
-            </w:r>
-            <w:r>
-              <w:rPr>
-                <w:rFonts w:ascii="黑体" w:eastAsia="黑体" w:hAnsi="黑体"/>
-                <w:sz w:val="24"/>
-                <w:szCs w:val="24"/>
-              </w:rPr>
-              <w:t>020.3.22</w:t>
-            </w:r>
-          </w:p>
-        </w:tc>
-        <w:tc>
-          <w:tcPr>
-            <w:tcW w:w="1658" w:type="dxa"/>
-          </w:tcPr>
-          <w:p>
-            <w:pPr>
-              <w:spacing w:line="360" w:lineRule="auto"/>
-              <w:jc w:val="center"/>
-              <w:rPr>
-                <w:rFonts w:ascii="黑体" w:eastAsia="黑体" w:hAnsi="黑体"/>
-                <w:sz w:val="24"/>
-                <w:szCs w:val="24"/>
-              </w:rPr>
-            </w:pPr>
-            <w:r>
-              <w:rPr>
-                <w:rFonts w:ascii="黑体" w:eastAsia="黑体" w:hAnsi="黑体" w:hint="eastAsia"/>
-                <w:sz w:val="24"/>
-                <w:szCs w:val="24"/>
-              </w:rPr>
               <w:t>麦梓健</w:t>
             </w:r>
           </w:p>
         </w:tc>
         <w:tc>
           <w:tcPr>
-            <w:tcW w:w="1658" w:type="dxa"/>
-          </w:tcPr>
-          <w:p>
-            <w:pPr>
-              <w:spacing w:line="360" w:lineRule="auto"/>
-              <w:jc w:val="center"/>
-              <w:rPr>
-                <w:rFonts w:ascii="黑体" w:eastAsia="黑体" w:hAnsi="黑体"/>
-                <w:sz w:val="24"/>
-                <w:szCs w:val="24"/>
-              </w:rPr>
-            </w:pPr>
-          </w:p>
-        </w:tc>
-        <w:tc>
-          <w:tcPr>
-            <w:tcW w:w="1658" w:type="dxa"/>
+            <w:tcW w:w="5043" w:type="dxa"/>
           </w:tcPr>
           <w:p>
             <w:pPr>
@@ -738,7 +656,7 @@
                 <w:sz w:val="24"/>
                 <w:szCs w:val="24"/>
               </w:rPr>
-              <w:t>1</w:t>
+              <w:t>2</w:t>
             </w:r>
             <w:r>
               <w:rPr>
@@ -746,7 +664,7 @@
                 <w:sz w:val="24"/>
                 <w:szCs w:val="24"/>
               </w:rPr>
-              <w:t>.1</w:t>
+              <w:t>020.3.27</w:t>
             </w:r>
           </w:p>
         </w:tc>
@@ -770,95 +688,47 @@
                 <w:sz w:val="24"/>
                 <w:szCs w:val="24"/>
               </w:rPr>
-              <w:t>2</w:t>
-            </w:r>
-            <w:r>
+              <w:t>孙维华</w:t>
+            </w:r>
+          </w:p>
+        </w:tc>
+        <w:tc>
+          <w:tcPr>
+            <w:tcW w:w="5043" w:type="dxa"/>
+          </w:tcPr>
+          <w:p>
+            <w:pPr>
+              <w:spacing w:line="360" w:lineRule="auto"/>
+              <w:jc w:val="center"/>
               <w:rPr>
                 <w:rFonts w:ascii="黑体" w:eastAsia="黑体" w:hAnsi="黑体"/>
                 <w:sz w:val="24"/>
                 <w:szCs w:val="24"/>
               </w:rPr>
-              <w:t>020.3.27</w:t>
-            </w:r>
-          </w:p>
-        </w:tc>
-        <w:tc>
-          <w:tcPr>
-            <w:tcW w:w="1658" w:type="dxa"/>
-          </w:tcPr>
-          <w:p>
-            <w:pPr>
-              <w:spacing w:line="360" w:lineRule="auto"/>
-              <w:jc w:val="center"/>
+            </w:pPr>
+            <w:r>
+              <w:rPr>
+                <w:rFonts w:ascii="黑体" w:eastAsia="黑体" w:hAnsi="黑体" w:hint="eastAsia"/>
+                <w:sz w:val="24"/>
+                <w:szCs w:val="24"/>
+              </w:rPr>
+              <w:t>增加</w:t>
+            </w:r>
+            <w:r>
               <w:rPr>
                 <w:rFonts w:ascii="黑体" w:eastAsia="黑体" w:hAnsi="黑体"/>
                 <w:sz w:val="24"/>
                 <w:szCs w:val="24"/>
               </w:rPr>
-            </w:pPr>
+              <w:t>G</w:t>
+            </w:r>
             <w:r>
               <w:rPr>
                 <w:rFonts w:ascii="黑体" w:eastAsia="黑体" w:hAnsi="黑体" w:hint="eastAsia"/>
                 <w:sz w:val="24"/>
                 <w:szCs w:val="24"/>
               </w:rPr>
-              <w:t>孙维华</w:t>
-            </w:r>
-          </w:p>
-        </w:tc>
-        <w:tc>
-          <w:tcPr>
-            <w:tcW w:w="1658" w:type="dxa"/>
-          </w:tcPr>
-          <w:p>
-            <w:pPr>
-              <w:spacing w:line="360" w:lineRule="auto"/>
-              <w:jc w:val="center"/>
-              <w:rPr>
-                <w:rFonts w:ascii="黑体" w:eastAsia="黑体" w:hAnsi="黑体"/>
-                <w:sz w:val="24"/>
-                <w:szCs w:val="24"/>
-              </w:rPr>
-            </w:pPr>
-            <w:r>
-              <w:rPr>
-                <w:rFonts w:ascii="黑体" w:eastAsia="黑体" w:hAnsi="黑体" w:hint="eastAsia"/>
-                <w:sz w:val="24"/>
-                <w:szCs w:val="24"/>
-              </w:rPr>
-              <w:t>麦梓健</w:t>
-            </w:r>
-          </w:p>
-        </w:tc>
-        <w:tc>
-          <w:tcPr>
-            <w:tcW w:w="1658" w:type="dxa"/>
-          </w:tcPr>
-          <w:p>
-            <w:pPr>
-              <w:spacing w:line="360" w:lineRule="auto"/>
-              <w:jc w:val="center"/>
-              <w:rPr>
-                <w:rFonts w:ascii="黑体" w:eastAsia="黑体" w:hAnsi="黑体"/>
-                <w:sz w:val="24"/>
-                <w:szCs w:val="24"/>
-              </w:rPr>
-            </w:pPr>
-            <w:r>
-              <w:rPr>
-                <w:rFonts w:ascii="黑体" w:eastAsia="黑体" w:hAnsi="黑体"/>
-                <w:sz w:val="24"/>
-                <w:szCs w:val="24"/>
-              </w:rPr>
-              <w:t>G</w:t>
-            </w:r>
-            <w:r>
-              <w:rPr>
-                <w:rFonts w:ascii="黑体" w:eastAsia="黑体" w:hAnsi="黑体" w:hint="eastAsia"/>
-                <w:sz w:val="24"/>
-                <w:szCs w:val="24"/>
-              </w:rPr>
-              <w:t>it管理</w:t>
+              <w:t>it管理格式说明</w:t>
             </w:r>
           </w:p>
         </w:tc>
@@ -878,6 +748,22 @@
                 <w:szCs w:val="24"/>
               </w:rPr>
             </w:pPr>
+            <w:r>
+              <w:rPr>
+                <w:rFonts w:ascii="黑体" w:eastAsia="黑体" w:hAnsi="黑体" w:hint="eastAsia"/>
+                <w:sz w:val="24"/>
+                <w:szCs w:val="24"/>
+              </w:rPr>
+              <w:t>2</w:t>
+            </w:r>
+            <w:r>
+              <w:rPr>
+                <w:rFonts w:ascii="黑体" w:eastAsia="黑体" w:hAnsi="黑体"/>
+                <w:sz w:val="24"/>
+                <w:szCs w:val="24"/>
+              </w:rPr>
+              <w:t>020.3.29</w:t>
+            </w:r>
           </w:p>
         </w:tc>
         <w:tc>
@@ -889,13 +775,47 @@
               <w:spacing w:line="360" w:lineRule="auto"/>
               <w:jc w:val="center"/>
               <w:rPr>
+                <w:rFonts w:ascii="黑体" w:eastAsia="黑体" w:hAnsi="黑体" w:hint="eastAsia"/>
+                <w:sz w:val="24"/>
+                <w:szCs w:val="24"/>
+              </w:rPr>
+            </w:pPr>
+            <w:r>
+              <w:rPr>
+                <w:rFonts w:ascii="黑体" w:eastAsia="黑体" w:hAnsi="黑体" w:hint="eastAsia"/>
+                <w:sz w:val="24"/>
+                <w:szCs w:val="24"/>
+              </w:rPr>
+              <w:t>麦梓健</w:t>
+            </w:r>
+          </w:p>
+        </w:tc>
+        <w:tc>
+          <w:tcPr>
+            <w:tcW w:w="5043" w:type="dxa"/>
+          </w:tcPr>
+          <w:p>
+            <w:pPr>
+              <w:spacing w:line="360" w:lineRule="auto"/>
+              <w:jc w:val="center"/>
+              <w:rPr>
                 <w:rFonts w:ascii="黑体" w:eastAsia="黑体" w:hAnsi="黑体"/>
                 <w:sz w:val="24"/>
                 <w:szCs w:val="24"/>
               </w:rPr>
             </w:pPr>
-          </w:p>
-        </w:tc>
+            <w:r>
+              <w:rPr>
+                <w:rFonts w:ascii="黑体" w:eastAsia="黑体" w:hAnsi="黑体" w:hint="eastAsia"/>
+                <w:sz w:val="24"/>
+                <w:szCs w:val="24"/>
+              </w:rPr>
+              <w:t>添加第四周提交记录（PPT、会议记录、个人工作记录）</w:t>
+            </w:r>
+          </w:p>
+        </w:tc>
+      </w:tr>
+      <w:tr>
         <w:tc>
           <w:tcPr>
             <w:tcW w:w="1658" w:type="dxa"/>
@@ -905,7 +825,7 @@
               <w:spacing w:line="360" w:lineRule="auto"/>
               <w:jc w:val="center"/>
               <w:rPr>
-                <w:rFonts w:ascii="黑体" w:eastAsia="黑体" w:hAnsi="黑体"/>
+                <w:rFonts w:ascii="黑体" w:eastAsia="黑体" w:hAnsi="黑体" w:hint="eastAsia"/>
                 <w:sz w:val="24"/>
                 <w:szCs w:val="24"/>
               </w:rPr>
@@ -921,13 +841,31 @@
               <w:spacing w:line="360" w:lineRule="auto"/>
               <w:jc w:val="center"/>
               <w:rPr>
-                <w:rFonts w:ascii="黑体" w:eastAsia="黑体" w:hAnsi="黑体"/>
-                <w:sz w:val="24"/>
-                <w:szCs w:val="24"/>
-              </w:rPr>
-            </w:pPr>
-          </w:p>
-        </w:tc>
+                <w:rFonts w:ascii="黑体" w:eastAsia="黑体" w:hAnsi="黑体" w:hint="eastAsia"/>
+                <w:sz w:val="24"/>
+                <w:szCs w:val="24"/>
+              </w:rPr>
+            </w:pPr>
+          </w:p>
+        </w:tc>
+        <w:tc>
+          <w:tcPr>
+            <w:tcW w:w="5043" w:type="dxa"/>
+          </w:tcPr>
+          <w:p>
+            <w:pPr>
+              <w:spacing w:line="360" w:lineRule="auto"/>
+              <w:jc w:val="center"/>
+              <w:rPr>
+                <w:rFonts w:ascii="黑体" w:eastAsia="黑体" w:hAnsi="黑体" w:hint="eastAsia"/>
+                <w:sz w:val="24"/>
+                <w:szCs w:val="24"/>
+              </w:rPr>
+            </w:pPr>
+          </w:p>
+        </w:tc>
+      </w:tr>
+      <w:tr>
         <w:tc>
           <w:tcPr>
             <w:tcW w:w="1658" w:type="dxa"/>
@@ -937,7 +875,339 @@
               <w:spacing w:line="360" w:lineRule="auto"/>
               <w:jc w:val="center"/>
               <w:rPr>
-                <w:rFonts w:ascii="黑体" w:eastAsia="黑体" w:hAnsi="黑体"/>
+                <w:rFonts w:ascii="黑体" w:eastAsia="黑体" w:hAnsi="黑体" w:hint="eastAsia"/>
+                <w:sz w:val="24"/>
+                <w:szCs w:val="24"/>
+              </w:rPr>
+            </w:pPr>
+          </w:p>
+        </w:tc>
+        <w:tc>
+          <w:tcPr>
+            <w:tcW w:w="1658" w:type="dxa"/>
+          </w:tcPr>
+          <w:p>
+            <w:pPr>
+              <w:spacing w:line="360" w:lineRule="auto"/>
+              <w:jc w:val="center"/>
+              <w:rPr>
+                <w:rFonts w:ascii="黑体" w:eastAsia="黑体" w:hAnsi="黑体" w:hint="eastAsia"/>
+                <w:sz w:val="24"/>
+                <w:szCs w:val="24"/>
+              </w:rPr>
+            </w:pPr>
+          </w:p>
+        </w:tc>
+        <w:tc>
+          <w:tcPr>
+            <w:tcW w:w="5043" w:type="dxa"/>
+          </w:tcPr>
+          <w:p>
+            <w:pPr>
+              <w:spacing w:line="360" w:lineRule="auto"/>
+              <w:jc w:val="center"/>
+              <w:rPr>
+                <w:rFonts w:ascii="黑体" w:eastAsia="黑体" w:hAnsi="黑体" w:hint="eastAsia"/>
+                <w:sz w:val="24"/>
+                <w:szCs w:val="24"/>
+              </w:rPr>
+            </w:pPr>
+          </w:p>
+        </w:tc>
+      </w:tr>
+      <w:tr>
+        <w:tc>
+          <w:tcPr>
+            <w:tcW w:w="1658" w:type="dxa"/>
+          </w:tcPr>
+          <w:p>
+            <w:pPr>
+              <w:spacing w:line="360" w:lineRule="auto"/>
+              <w:jc w:val="center"/>
+              <w:rPr>
+                <w:rFonts w:ascii="黑体" w:eastAsia="黑体" w:hAnsi="黑体" w:hint="eastAsia"/>
+                <w:sz w:val="24"/>
+                <w:szCs w:val="24"/>
+              </w:rPr>
+            </w:pPr>
+          </w:p>
+        </w:tc>
+        <w:tc>
+          <w:tcPr>
+            <w:tcW w:w="1658" w:type="dxa"/>
+          </w:tcPr>
+          <w:p>
+            <w:pPr>
+              <w:spacing w:line="360" w:lineRule="auto"/>
+              <w:jc w:val="center"/>
+              <w:rPr>
+                <w:rFonts w:ascii="黑体" w:eastAsia="黑体" w:hAnsi="黑体" w:hint="eastAsia"/>
+                <w:sz w:val="24"/>
+                <w:szCs w:val="24"/>
+              </w:rPr>
+            </w:pPr>
+          </w:p>
+        </w:tc>
+        <w:tc>
+          <w:tcPr>
+            <w:tcW w:w="5043" w:type="dxa"/>
+          </w:tcPr>
+          <w:p>
+            <w:pPr>
+              <w:spacing w:line="360" w:lineRule="auto"/>
+              <w:jc w:val="center"/>
+              <w:rPr>
+                <w:rFonts w:ascii="黑体" w:eastAsia="黑体" w:hAnsi="黑体" w:hint="eastAsia"/>
+                <w:sz w:val="24"/>
+                <w:szCs w:val="24"/>
+              </w:rPr>
+            </w:pPr>
+          </w:p>
+        </w:tc>
+      </w:tr>
+      <w:tr>
+        <w:tc>
+          <w:tcPr>
+            <w:tcW w:w="1658" w:type="dxa"/>
+          </w:tcPr>
+          <w:p>
+            <w:pPr>
+              <w:spacing w:line="360" w:lineRule="auto"/>
+              <w:jc w:val="center"/>
+              <w:rPr>
+                <w:rFonts w:ascii="黑体" w:eastAsia="黑体" w:hAnsi="黑体" w:hint="eastAsia"/>
+                <w:sz w:val="24"/>
+                <w:szCs w:val="24"/>
+              </w:rPr>
+            </w:pPr>
+          </w:p>
+        </w:tc>
+        <w:tc>
+          <w:tcPr>
+            <w:tcW w:w="1658" w:type="dxa"/>
+          </w:tcPr>
+          <w:p>
+            <w:pPr>
+              <w:spacing w:line="360" w:lineRule="auto"/>
+              <w:jc w:val="center"/>
+              <w:rPr>
+                <w:rFonts w:ascii="黑体" w:eastAsia="黑体" w:hAnsi="黑体" w:hint="eastAsia"/>
+                <w:sz w:val="24"/>
+                <w:szCs w:val="24"/>
+              </w:rPr>
+            </w:pPr>
+          </w:p>
+        </w:tc>
+        <w:tc>
+          <w:tcPr>
+            <w:tcW w:w="5043" w:type="dxa"/>
+          </w:tcPr>
+          <w:p>
+            <w:pPr>
+              <w:spacing w:line="360" w:lineRule="auto"/>
+              <w:jc w:val="center"/>
+              <w:rPr>
+                <w:rFonts w:ascii="黑体" w:eastAsia="黑体" w:hAnsi="黑体" w:hint="eastAsia"/>
+                <w:sz w:val="24"/>
+                <w:szCs w:val="24"/>
+              </w:rPr>
+            </w:pPr>
+          </w:p>
+        </w:tc>
+      </w:tr>
+      <w:tr>
+        <w:tc>
+          <w:tcPr>
+            <w:tcW w:w="1658" w:type="dxa"/>
+          </w:tcPr>
+          <w:p>
+            <w:pPr>
+              <w:spacing w:line="360" w:lineRule="auto"/>
+              <w:jc w:val="center"/>
+              <w:rPr>
+                <w:rFonts w:ascii="黑体" w:eastAsia="黑体" w:hAnsi="黑体" w:hint="eastAsia"/>
+                <w:sz w:val="24"/>
+                <w:szCs w:val="24"/>
+              </w:rPr>
+            </w:pPr>
+          </w:p>
+        </w:tc>
+        <w:tc>
+          <w:tcPr>
+            <w:tcW w:w="1658" w:type="dxa"/>
+          </w:tcPr>
+          <w:p>
+            <w:pPr>
+              <w:spacing w:line="360" w:lineRule="auto"/>
+              <w:jc w:val="center"/>
+              <w:rPr>
+                <w:rFonts w:ascii="黑体" w:eastAsia="黑体" w:hAnsi="黑体" w:hint="eastAsia"/>
+                <w:sz w:val="24"/>
+                <w:szCs w:val="24"/>
+              </w:rPr>
+            </w:pPr>
+          </w:p>
+        </w:tc>
+        <w:tc>
+          <w:tcPr>
+            <w:tcW w:w="5043" w:type="dxa"/>
+          </w:tcPr>
+          <w:p>
+            <w:pPr>
+              <w:spacing w:line="360" w:lineRule="auto"/>
+              <w:jc w:val="center"/>
+              <w:rPr>
+                <w:rFonts w:ascii="黑体" w:eastAsia="黑体" w:hAnsi="黑体" w:hint="eastAsia"/>
+                <w:sz w:val="24"/>
+                <w:szCs w:val="24"/>
+              </w:rPr>
+            </w:pPr>
+          </w:p>
+        </w:tc>
+      </w:tr>
+      <w:tr>
+        <w:tc>
+          <w:tcPr>
+            <w:tcW w:w="1658" w:type="dxa"/>
+          </w:tcPr>
+          <w:p>
+            <w:pPr>
+              <w:spacing w:line="360" w:lineRule="auto"/>
+              <w:jc w:val="center"/>
+              <w:rPr>
+                <w:rFonts w:ascii="黑体" w:eastAsia="黑体" w:hAnsi="黑体" w:hint="eastAsia"/>
+                <w:sz w:val="24"/>
+                <w:szCs w:val="24"/>
+              </w:rPr>
+            </w:pPr>
+          </w:p>
+        </w:tc>
+        <w:tc>
+          <w:tcPr>
+            <w:tcW w:w="1658" w:type="dxa"/>
+          </w:tcPr>
+          <w:p>
+            <w:pPr>
+              <w:spacing w:line="360" w:lineRule="auto"/>
+              <w:jc w:val="center"/>
+              <w:rPr>
+                <w:rFonts w:ascii="黑体" w:eastAsia="黑体" w:hAnsi="黑体" w:hint="eastAsia"/>
+                <w:sz w:val="24"/>
+                <w:szCs w:val="24"/>
+              </w:rPr>
+            </w:pPr>
+          </w:p>
+        </w:tc>
+        <w:tc>
+          <w:tcPr>
+            <w:tcW w:w="5043" w:type="dxa"/>
+          </w:tcPr>
+          <w:p>
+            <w:pPr>
+              <w:spacing w:line="360" w:lineRule="auto"/>
+              <w:jc w:val="center"/>
+              <w:rPr>
+                <w:rFonts w:ascii="黑体" w:eastAsia="黑体" w:hAnsi="黑体" w:hint="eastAsia"/>
+                <w:sz w:val="24"/>
+                <w:szCs w:val="24"/>
+              </w:rPr>
+            </w:pPr>
+          </w:p>
+        </w:tc>
+      </w:tr>
+      <w:tr>
+        <w:tc>
+          <w:tcPr>
+            <w:tcW w:w="1658" w:type="dxa"/>
+          </w:tcPr>
+          <w:p>
+            <w:pPr>
+              <w:spacing w:line="360" w:lineRule="auto"/>
+              <w:jc w:val="center"/>
+              <w:rPr>
+                <w:rFonts w:ascii="黑体" w:eastAsia="黑体" w:hAnsi="黑体" w:hint="eastAsia"/>
+                <w:sz w:val="24"/>
+                <w:szCs w:val="24"/>
+              </w:rPr>
+            </w:pPr>
+          </w:p>
+        </w:tc>
+        <w:tc>
+          <w:tcPr>
+            <w:tcW w:w="1658" w:type="dxa"/>
+          </w:tcPr>
+          <w:p>
+            <w:pPr>
+              <w:spacing w:line="360" w:lineRule="auto"/>
+              <w:jc w:val="center"/>
+              <w:rPr>
+                <w:rFonts w:ascii="黑体" w:eastAsia="黑体" w:hAnsi="黑体" w:hint="eastAsia"/>
+                <w:sz w:val="24"/>
+                <w:szCs w:val="24"/>
+              </w:rPr>
+            </w:pPr>
+          </w:p>
+        </w:tc>
+        <w:tc>
+          <w:tcPr>
+            <w:tcW w:w="5043" w:type="dxa"/>
+          </w:tcPr>
+          <w:p>
+            <w:pPr>
+              <w:spacing w:line="360" w:lineRule="auto"/>
+              <w:jc w:val="center"/>
+              <w:rPr>
+                <w:rFonts w:ascii="黑体" w:eastAsia="黑体" w:hAnsi="黑体" w:hint="eastAsia"/>
+                <w:sz w:val="24"/>
+                <w:szCs w:val="24"/>
+              </w:rPr>
+            </w:pPr>
+          </w:p>
+        </w:tc>
+      </w:tr>
+      <w:tr>
+        <w:tc>
+          <w:tcPr>
+            <w:tcW w:w="1658" w:type="dxa"/>
+          </w:tcPr>
+          <w:p>
+            <w:pPr>
+              <w:spacing w:line="360" w:lineRule="auto"/>
+              <w:jc w:val="center"/>
+              <w:rPr>
+                <w:rFonts w:ascii="黑体" w:eastAsia="黑体" w:hAnsi="黑体" w:hint="eastAsia"/>
+                <w:sz w:val="24"/>
+                <w:szCs w:val="24"/>
+              </w:rPr>
+            </w:pPr>
+          </w:p>
+        </w:tc>
+        <w:tc>
+          <w:tcPr>
+            <w:tcW w:w="1658" w:type="dxa"/>
+          </w:tcPr>
+          <w:p>
+            <w:pPr>
+              <w:spacing w:line="360" w:lineRule="auto"/>
+              <w:jc w:val="center"/>
+              <w:rPr>
+                <w:rFonts w:ascii="黑体" w:eastAsia="黑体" w:hAnsi="黑体" w:hint="eastAsia"/>
+                <w:sz w:val="24"/>
+                <w:szCs w:val="24"/>
+              </w:rPr>
+            </w:pPr>
+          </w:p>
+        </w:tc>
+        <w:tc>
+          <w:tcPr>
+            <w:tcW w:w="5043" w:type="dxa"/>
+          </w:tcPr>
+          <w:p>
+            <w:pPr>
+              <w:spacing w:line="360" w:lineRule="auto"/>
+              <w:jc w:val="center"/>
+              <w:rPr>
+                <w:rFonts w:ascii="黑体" w:eastAsia="黑体" w:hAnsi="黑体" w:hint="eastAsia"/>
                 <w:sz w:val="24"/>
                 <w:szCs w:val="24"/>
               </w:rPr>
@@ -1218,7 +1488,6 @@
         <w:rPr>
           <w:rFonts w:hint="eastAsia"/>
         </w:rPr>
-        <w:lastRenderedPageBreak/>
         <w:t>配置管理总结</w:t>
       </w:r>
     </w:p>
@@ -1614,7 +1883,7 @@
               <w:spacing w:line="360" w:lineRule="auto"/>
               <w:jc w:val="center"/>
               <w:rPr>
-                <w:rFonts w:ascii="宋体" w:eastAsia="宋体" w:hAnsi="宋体" w:hint="eastAsia"/>
+                <w:rFonts w:ascii="宋体" w:eastAsia="宋体" w:hAnsi="宋体"/>
                 <w:sz w:val="24"/>
                 <w:szCs w:val="24"/>
               </w:rPr>
@@ -1646,7 +1915,7 @@
               <w:spacing w:line="360" w:lineRule="auto"/>
               <w:jc w:val="center"/>
               <w:rPr>
-                <w:rFonts w:ascii="宋体" w:eastAsia="宋体" w:hAnsi="宋体" w:hint="eastAsia"/>
+                <w:rFonts w:ascii="宋体" w:eastAsia="宋体" w:hAnsi="宋体"/>
                 <w:sz w:val="24"/>
                 <w:szCs w:val="24"/>
               </w:rPr>
@@ -2716,6 +2985,7 @@
                 <w:sz w:val="24"/>
                 <w:szCs w:val="24"/>
               </w:rPr>
+              <w:lastRenderedPageBreak/>
               <w:t>总计：</w:t>
             </w:r>
           </w:p>
@@ -2743,7 +3013,6 @@
         <w:rPr>
           <w:rFonts w:hint="eastAsia"/>
         </w:rPr>
-        <w:lastRenderedPageBreak/>
         <w:t>二 项目计划进度</w:t>
       </w:r>
     </w:p>
@@ -2981,7 +3250,7 @@
               <w:spacing w:line="360" w:lineRule="auto"/>
               <w:jc w:val="center"/>
               <w:rPr>
-                <w:rFonts w:ascii="宋体" w:eastAsia="宋体" w:hAnsi="宋体" w:hint="eastAsia"/>
+                <w:rFonts w:ascii="宋体" w:eastAsia="宋体" w:hAnsi="宋体"/>
                 <w:sz w:val="24"/>
                 <w:szCs w:val="24"/>
               </w:rPr>
@@ -3005,7 +3274,7 @@
               <w:spacing w:line="360" w:lineRule="auto"/>
               <w:jc w:val="center"/>
               <w:rPr>
-                <w:rFonts w:ascii="宋体" w:eastAsia="宋体" w:hAnsi="宋体" w:hint="eastAsia"/>
+                <w:rFonts w:ascii="宋体" w:eastAsia="宋体" w:hAnsi="宋体"/>
                 <w:sz w:val="24"/>
                 <w:szCs w:val="24"/>
               </w:rPr>
@@ -3021,7 +3290,7 @@
               <w:spacing w:line="360" w:lineRule="auto"/>
               <w:jc w:val="center"/>
               <w:rPr>
-                <w:rFonts w:ascii="宋体" w:eastAsia="宋体" w:hAnsi="宋体" w:hint="eastAsia"/>
+                <w:rFonts w:ascii="宋体" w:eastAsia="宋体" w:hAnsi="宋体"/>
                 <w:sz w:val="24"/>
                 <w:szCs w:val="24"/>
               </w:rPr>
@@ -3037,7 +3306,7 @@
               <w:spacing w:line="360" w:lineRule="auto"/>
               <w:jc w:val="center"/>
               <w:rPr>
-                <w:rFonts w:ascii="宋体" w:eastAsia="宋体" w:hAnsi="宋体" w:hint="eastAsia"/>
+                <w:rFonts w:ascii="宋体" w:eastAsia="宋体" w:hAnsi="宋体"/>
                 <w:sz w:val="24"/>
                 <w:szCs w:val="24"/>
               </w:rPr>
@@ -4111,6 +4380,7 @@
                 <w:sz w:val="24"/>
                 <w:szCs w:val="24"/>
               </w:rPr>
+              <w:lastRenderedPageBreak/>
               <w:t>1</w:t>
             </w:r>
             <w:r>
@@ -4573,7 +4843,6 @@
         <w:rPr>
           <w:rFonts w:hint="eastAsia"/>
         </w:rPr>
-        <w:lastRenderedPageBreak/>
         <w:t>四 评审意见汇总</w:t>
       </w:r>
     </w:p>
@@ -4702,6 +4971,14 @@
                 <w:szCs w:val="24"/>
               </w:rPr>
             </w:pPr>
+            <w:r>
+              <w:rPr>
+                <w:rFonts w:ascii="宋体" w:eastAsia="宋体" w:hAnsi="宋体" w:hint="eastAsia"/>
+                <w:sz w:val="24"/>
+                <w:szCs w:val="24"/>
+              </w:rPr>
+              <w:t>1</w:t>
+            </w:r>
           </w:p>
         </w:tc>
         <w:tc>
@@ -4718,6 +4995,14 @@
                 <w:szCs w:val="24"/>
               </w:rPr>
             </w:pPr>
+            <w:r>
+              <w:rPr>
+                <w:rFonts w:ascii="宋体" w:eastAsia="宋体" w:hAnsi="宋体" w:hint="eastAsia"/>
+                <w:sz w:val="24"/>
+                <w:szCs w:val="24"/>
+              </w:rPr>
+              <w:t>评审意见书模版</w:t>
+            </w:r>
           </w:p>
         </w:tc>
         <w:tc>
@@ -4734,6 +5019,22 @@
                 <w:szCs w:val="24"/>
               </w:rPr>
             </w:pPr>
+            <w:r>
+              <w:rPr>
+                <w:rFonts w:ascii="宋体" w:eastAsia="宋体" w:hAnsi="宋体" w:hint="eastAsia"/>
+                <w:sz w:val="24"/>
+                <w:szCs w:val="24"/>
+              </w:rPr>
+              <w:t>4</w:t>
+            </w:r>
+            <w:r>
+              <w:rPr>
+                <w:rFonts w:ascii="宋体" w:eastAsia="宋体" w:hAnsi="宋体"/>
+                <w:sz w:val="24"/>
+                <w:szCs w:val="24"/>
+              </w:rPr>
+              <w:t>.2</w:t>
+            </w:r>
           </w:p>
         </w:tc>
         <w:tc>
@@ -4750,6 +5051,14 @@
                 <w:szCs w:val="24"/>
               </w:rPr>
             </w:pPr>
+            <w:r>
+              <w:rPr>
+                <w:rFonts w:ascii="宋体" w:eastAsia="宋体" w:hAnsi="宋体" w:hint="eastAsia"/>
+                <w:sz w:val="24"/>
+                <w:szCs w:val="24"/>
+              </w:rPr>
+              <w:t>麦梓健</w:t>
+            </w:r>
           </w:p>
         </w:tc>
       </w:tr>
@@ -5345,7 +5654,7 @@
               <w:spacing w:line="360" w:lineRule="auto"/>
               <w:jc w:val="center"/>
               <w:rPr>
-                <w:rFonts w:ascii="宋体" w:eastAsia="宋体" w:hAnsi="宋体" w:hint="eastAsia"/>
+                <w:rFonts w:ascii="宋体" w:eastAsia="宋体" w:hAnsi="宋体"/>
                 <w:sz w:val="24"/>
                 <w:szCs w:val="24"/>
               </w:rPr>
@@ -5451,11 +5760,19 @@
               <w:spacing w:line="360" w:lineRule="auto"/>
               <w:jc w:val="center"/>
               <w:rPr>
-                <w:rFonts w:ascii="宋体" w:eastAsia="宋体" w:hAnsi="宋体"/>
-                <w:sz w:val="24"/>
-                <w:szCs w:val="24"/>
-              </w:rPr>
-            </w:pPr>
+                <w:rFonts w:ascii="宋体" w:eastAsia="宋体" w:hAnsi="宋体" w:hint="eastAsia"/>
+                <w:sz w:val="24"/>
+                <w:szCs w:val="24"/>
+              </w:rPr>
+            </w:pPr>
+            <w:r>
+              <w:rPr>
+                <w:rFonts w:ascii="宋体" w:eastAsia="宋体" w:hAnsi="宋体" w:hint="eastAsia"/>
+                <w:sz w:val="24"/>
+                <w:szCs w:val="24"/>
+              </w:rPr>
+              <w:t>第五周汇报</w:t>
+            </w:r>
           </w:p>
         </w:tc>
         <w:tc>
@@ -5472,6 +5789,22 @@
                 <w:szCs w:val="24"/>
               </w:rPr>
             </w:pPr>
+            <w:r>
+              <w:rPr>
+                <w:rFonts w:ascii="宋体" w:eastAsia="宋体" w:hAnsi="宋体" w:hint="eastAsia"/>
+                <w:sz w:val="24"/>
+                <w:szCs w:val="24"/>
+              </w:rPr>
+              <w:t>4</w:t>
+            </w:r>
+            <w:r>
+              <w:rPr>
+                <w:rFonts w:ascii="宋体" w:eastAsia="宋体" w:hAnsi="宋体"/>
+                <w:sz w:val="24"/>
+                <w:szCs w:val="24"/>
+              </w:rPr>
+              <w:t>.2</w:t>
+            </w:r>
           </w:p>
         </w:tc>
         <w:tc>
@@ -5483,11 +5816,19 @@
               <w:spacing w:line="360" w:lineRule="auto"/>
               <w:jc w:val="center"/>
               <w:rPr>
-                <w:rFonts w:ascii="宋体" w:eastAsia="宋体" w:hAnsi="宋体"/>
-                <w:sz w:val="24"/>
-                <w:szCs w:val="24"/>
-              </w:rPr>
-            </w:pPr>
+                <w:rFonts w:ascii="宋体" w:eastAsia="宋体" w:hAnsi="宋体" w:hint="eastAsia"/>
+                <w:sz w:val="24"/>
+                <w:szCs w:val="24"/>
+              </w:rPr>
+            </w:pPr>
+            <w:r>
+              <w:rPr>
+                <w:rFonts w:ascii="宋体" w:eastAsia="宋体" w:hAnsi="宋体" w:hint="eastAsia"/>
+                <w:sz w:val="24"/>
+                <w:szCs w:val="24"/>
+              </w:rPr>
+              <w:t>麦梓健</w:t>
+            </w:r>
           </w:p>
         </w:tc>
       </w:tr>
@@ -5808,6 +6149,7 @@
                 <w:sz w:val="24"/>
                 <w:szCs w:val="24"/>
               </w:rPr>
+              <w:lastRenderedPageBreak/>
               <w:t>1</w:t>
             </w:r>
             <w:r>
@@ -6293,7 +6635,6 @@
         <w:rPr>
           <w:rFonts w:hint="eastAsia"/>
         </w:rPr>
-        <w:lastRenderedPageBreak/>
         <w:t>六 项目说明文档</w:t>
       </w:r>
     </w:p>
@@ -6304,15 +6645,16 @@
         <w:tblLook w:val="04A0" w:firstRow="1" w:lastRow="0" w:firstColumn="1" w:lastColumn="0" w:noHBand="0" w:noVBand="1"/>
       </w:tblPr>
       <w:tblGrid>
-        <w:gridCol w:w="1271"/>
-        <w:gridCol w:w="3402"/>
-        <w:gridCol w:w="1544"/>
-        <w:gridCol w:w="2073"/>
+        <w:gridCol w:w="704"/>
+        <w:gridCol w:w="2126"/>
+        <w:gridCol w:w="2835"/>
+        <w:gridCol w:w="905"/>
+        <w:gridCol w:w="1720"/>
       </w:tblGrid>
       <w:tr>
         <w:tc>
           <w:tcPr>
-            <w:tcW w:w="1271" w:type="dxa"/>
+            <w:tcW w:w="704" w:type="dxa"/>
           </w:tcPr>
           <w:p>
             <w:pPr>
@@ -6336,7 +6678,7 @@
         </w:tc>
         <w:tc>
           <w:tcPr>
-            <w:tcW w:w="3402" w:type="dxa"/>
+            <w:tcW w:w="2126" w:type="dxa"/>
           </w:tcPr>
           <w:p>
             <w:pPr>
@@ -6360,7 +6702,31 @@
         </w:tc>
         <w:tc>
           <w:tcPr>
-            <w:tcW w:w="1544" w:type="dxa"/>
+            <w:tcW w:w="2835" w:type="dxa"/>
+          </w:tcPr>
+          <w:p>
+            <w:pPr>
+              <w:spacing w:line="360" w:lineRule="auto"/>
+              <w:jc w:val="center"/>
+              <w:rPr>
+                <w:rFonts w:ascii="宋体" w:eastAsia="宋体" w:hAnsi="宋体" w:hint="eastAsia"/>
+                <w:sz w:val="24"/>
+                <w:szCs w:val="24"/>
+              </w:rPr>
+            </w:pPr>
+            <w:r>
+              <w:rPr>
+                <w:rFonts w:ascii="宋体" w:eastAsia="宋体" w:hAnsi="宋体" w:hint="eastAsia"/>
+                <w:sz w:val="24"/>
+                <w:szCs w:val="24"/>
+              </w:rPr>
+              <w:t>说明</w:t>
+            </w:r>
+          </w:p>
+        </w:tc>
+        <w:tc>
+          <w:tcPr>
+            <w:tcW w:w="905" w:type="dxa"/>
           </w:tcPr>
           <w:p>
             <w:pPr>
@@ -6384,7 +6750,7 @@
         </w:tc>
         <w:tc>
           <w:tcPr>
-            <w:tcW w:w="2073" w:type="dxa"/>
+            <w:tcW w:w="1720" w:type="dxa"/>
           </w:tcPr>
           <w:p>
             <w:pPr>
@@ -6410,7 +6776,7 @@
       <w:tr>
         <w:tc>
           <w:tcPr>
-            <w:tcW w:w="1271" w:type="dxa"/>
+            <w:tcW w:w="704" w:type="dxa"/>
           </w:tcPr>
           <w:p>
             <w:pPr>
@@ -6434,7 +6800,7 @@
         </w:tc>
         <w:tc>
           <w:tcPr>
-            <w:tcW w:w="3402" w:type="dxa"/>
+            <w:tcW w:w="2126" w:type="dxa"/>
           </w:tcPr>
           <w:p>
             <w:pPr>
@@ -6458,7 +6824,31 @@
         </w:tc>
         <w:tc>
           <w:tcPr>
-            <w:tcW w:w="1544" w:type="dxa"/>
+            <w:tcW w:w="2835" w:type="dxa"/>
+          </w:tcPr>
+          <w:p>
+            <w:pPr>
+              <w:spacing w:line="360" w:lineRule="auto"/>
+              <w:jc w:val="center"/>
+              <w:rPr>
+                <w:rFonts w:ascii="宋体" w:eastAsia="宋体" w:hAnsi="宋体"/>
+                <w:sz w:val="24"/>
+                <w:szCs w:val="24"/>
+              </w:rPr>
+            </w:pPr>
+            <w:r>
+              <w:rPr>
+                <w:rFonts w:ascii="宋体" w:eastAsia="宋体" w:hAnsi="宋体" w:hint="eastAsia"/>
+                <w:sz w:val="24"/>
+                <w:szCs w:val="24"/>
+              </w:rPr>
+              <w:t>初稿</w:t>
+            </w:r>
+          </w:p>
+        </w:tc>
+        <w:tc>
+          <w:tcPr>
+            <w:tcW w:w="905" w:type="dxa"/>
           </w:tcPr>
           <w:p>
             <w:pPr>
@@ -6482,7 +6872,7 @@
         </w:tc>
         <w:tc>
           <w:tcPr>
-            <w:tcW w:w="2073" w:type="dxa"/>
+            <w:tcW w:w="1720" w:type="dxa"/>
           </w:tcPr>
           <w:p>
             <w:pPr>
@@ -6508,7 +6898,7 @@
       <w:tr>
         <w:tc>
           <w:tcPr>
-            <w:tcW w:w="1271" w:type="dxa"/>
+            <w:tcW w:w="704" w:type="dxa"/>
           </w:tcPr>
           <w:p>
             <w:pPr>
@@ -6532,39 +6922,55 @@
         </w:tc>
         <w:tc>
           <w:tcPr>
-            <w:tcW w:w="3402" w:type="dxa"/>
-          </w:tcPr>
-          <w:p>
-            <w:pPr>
-              <w:spacing w:line="360" w:lineRule="auto"/>
-              <w:jc w:val="center"/>
-              <w:rPr>
-                <w:rFonts w:ascii="宋体" w:eastAsia="宋体" w:hAnsi="宋体"/>
-                <w:sz w:val="24"/>
-                <w:szCs w:val="24"/>
-              </w:rPr>
-            </w:pPr>
-            <w:r>
-              <w:rPr>
-                <w:rFonts w:ascii="宋体" w:eastAsia="宋体" w:hAnsi="宋体" w:hint="eastAsia"/>
-                <w:sz w:val="24"/>
-                <w:szCs w:val="24"/>
-              </w:rPr>
-              <w:t>需求规格说明书v</w:t>
-            </w:r>
-            <w:r>
-              <w:rPr>
-                <w:rFonts w:ascii="宋体" w:eastAsia="宋体" w:hAnsi="宋体"/>
-                <w:sz w:val="24"/>
-                <w:szCs w:val="24"/>
-              </w:rPr>
-              <w:t>1.0</w:t>
-            </w:r>
-          </w:p>
-        </w:tc>
-        <w:tc>
-          <w:tcPr>
-            <w:tcW w:w="1544" w:type="dxa"/>
+            <w:tcW w:w="2126" w:type="dxa"/>
+          </w:tcPr>
+          <w:p>
+            <w:pPr>
+              <w:spacing w:line="360" w:lineRule="auto"/>
+              <w:jc w:val="center"/>
+              <w:rPr>
+                <w:rFonts w:ascii="宋体" w:eastAsia="宋体" w:hAnsi="宋体"/>
+                <w:sz w:val="24"/>
+                <w:szCs w:val="24"/>
+              </w:rPr>
+            </w:pPr>
+            <w:r>
+              <w:rPr>
+                <w:rFonts w:ascii="宋体" w:eastAsia="宋体" w:hAnsi="宋体" w:hint="eastAsia"/>
+                <w:sz w:val="24"/>
+                <w:szCs w:val="24"/>
+              </w:rPr>
+              <w:t>需求规格说明书</w:t>
+            </w:r>
+          </w:p>
+        </w:tc>
+        <w:tc>
+          <w:tcPr>
+            <w:tcW w:w="2835" w:type="dxa"/>
+          </w:tcPr>
+          <w:p>
+            <w:pPr>
+              <w:spacing w:line="360" w:lineRule="auto"/>
+              <w:jc w:val="center"/>
+              <w:rPr>
+                <w:rFonts w:ascii="宋体" w:eastAsia="宋体" w:hAnsi="宋体" w:hint="eastAsia"/>
+                <w:sz w:val="24"/>
+                <w:szCs w:val="24"/>
+              </w:rPr>
+            </w:pPr>
+            <w:r>
+              <w:rPr>
+                <w:rFonts w:ascii="宋体" w:eastAsia="宋体" w:hAnsi="宋体" w:hint="eastAsia"/>
+                <w:sz w:val="24"/>
+                <w:szCs w:val="24"/>
+              </w:rPr>
+              <w:t>初稿</w:t>
+            </w:r>
+          </w:p>
+        </w:tc>
+        <w:tc>
+          <w:tcPr>
+            <w:tcW w:w="905" w:type="dxa"/>
           </w:tcPr>
           <w:p>
             <w:pPr>
@@ -6596,7 +7002,7 @@
         </w:tc>
         <w:tc>
           <w:tcPr>
-            <w:tcW w:w="2073" w:type="dxa"/>
+            <w:tcW w:w="1720" w:type="dxa"/>
           </w:tcPr>
           <w:p>
             <w:pPr>
@@ -6622,7 +7028,7 @@
       <w:tr>
         <w:tc>
           <w:tcPr>
-            <w:tcW w:w="1271" w:type="dxa"/>
+            <w:tcW w:w="704" w:type="dxa"/>
           </w:tcPr>
           <w:p>
             <w:pPr>
@@ -6646,7 +7052,7 @@
         </w:tc>
         <w:tc>
           <w:tcPr>
-            <w:tcW w:w="3402" w:type="dxa"/>
+            <w:tcW w:w="2126" w:type="dxa"/>
           </w:tcPr>
           <w:p>
             <w:pPr>
@@ -6666,19 +7072,43 @@
               </w:rPr>
               <w:t>需求规格说明书</w:t>
             </w:r>
-            <w:r>
-              <w:rPr>
-                <w:rFonts w:ascii="宋体" w:eastAsia="宋体" w:hAnsi="宋体"/>
-                <w:sz w:val="24"/>
-                <w:szCs w:val="24"/>
-              </w:rPr>
-              <w:t>v1.1</w:t>
-            </w:r>
-          </w:p>
-        </w:tc>
-        <w:tc>
-          <w:tcPr>
-            <w:tcW w:w="1544" w:type="dxa"/>
+          </w:p>
+        </w:tc>
+        <w:tc>
+          <w:tcPr>
+            <w:tcW w:w="2835" w:type="dxa"/>
+          </w:tcPr>
+          <w:p>
+            <w:pPr>
+              <w:spacing w:line="360" w:lineRule="auto"/>
+              <w:jc w:val="center"/>
+              <w:rPr>
+                <w:rFonts w:ascii="宋体" w:eastAsia="宋体" w:hAnsi="宋体" w:hint="eastAsia"/>
+                <w:sz w:val="24"/>
+                <w:szCs w:val="24"/>
+              </w:rPr>
+            </w:pPr>
+            <w:r>
+              <w:rPr>
+                <w:rFonts w:ascii="宋体" w:eastAsia="宋体" w:hAnsi="宋体" w:hint="eastAsia"/>
+                <w:sz w:val="24"/>
+                <w:szCs w:val="24"/>
+              </w:rPr>
+              <w:t>增加</w:t>
+            </w:r>
+            <w:r>
+              <w:rPr>
+                <w:rFonts w:ascii="宋体" w:eastAsia="宋体" w:hAnsi="宋体" w:hint="eastAsia"/>
+                <w:sz w:val="24"/>
+                <w:szCs w:val="24"/>
+              </w:rPr>
+              <w:t>第三章、第五章内容、RUCM图和用例图</w:t>
+            </w:r>
+          </w:p>
+        </w:tc>
+        <w:tc>
+          <w:tcPr>
+            <w:tcW w:w="905" w:type="dxa"/>
           </w:tcPr>
           <w:p>
             <w:pPr>
@@ -6710,7 +7140,7 @@
         </w:tc>
         <w:tc>
           <w:tcPr>
-            <w:tcW w:w="2073" w:type="dxa"/>
+            <w:tcW w:w="1720" w:type="dxa"/>
           </w:tcPr>
           <w:p>
             <w:pPr>
@@ -6736,14 +7166,14 @@
       <w:tr>
         <w:tc>
           <w:tcPr>
-            <w:tcW w:w="1271" w:type="dxa"/>
-          </w:tcPr>
-          <w:p>
-            <w:pPr>
-              <w:spacing w:line="360" w:lineRule="auto"/>
-              <w:jc w:val="center"/>
-              <w:rPr>
-                <w:rFonts w:ascii="宋体" w:eastAsia="宋体" w:hAnsi="宋体"/>
+            <w:tcW w:w="704" w:type="dxa"/>
+          </w:tcPr>
+          <w:p>
+            <w:pPr>
+              <w:spacing w:line="360" w:lineRule="auto"/>
+              <w:jc w:val="center"/>
+              <w:rPr>
+                <w:rFonts w:ascii="宋体" w:eastAsia="宋体" w:hAnsi="宋体" w:hint="eastAsia"/>
                 <w:sz w:val="24"/>
                 <w:szCs w:val="24"/>
               </w:rPr>
@@ -6760,57 +7190,121 @@
         </w:tc>
         <w:tc>
           <w:tcPr>
-            <w:tcW w:w="3402" w:type="dxa"/>
-          </w:tcPr>
-          <w:p>
-            <w:pPr>
-              <w:spacing w:line="360" w:lineRule="auto"/>
-              <w:jc w:val="center"/>
-              <w:rPr>
-                <w:rFonts w:ascii="宋体" w:eastAsia="宋体" w:hAnsi="宋体"/>
-                <w:sz w:val="24"/>
-                <w:szCs w:val="24"/>
-              </w:rPr>
-            </w:pPr>
-          </w:p>
-        </w:tc>
-        <w:tc>
-          <w:tcPr>
-            <w:tcW w:w="1544" w:type="dxa"/>
-          </w:tcPr>
-          <w:p>
-            <w:pPr>
-              <w:spacing w:line="360" w:lineRule="auto"/>
-              <w:jc w:val="center"/>
-              <w:rPr>
-                <w:rFonts w:ascii="宋体" w:eastAsia="宋体" w:hAnsi="宋体"/>
-                <w:sz w:val="24"/>
-                <w:szCs w:val="24"/>
-              </w:rPr>
-            </w:pPr>
-          </w:p>
-        </w:tc>
-        <w:tc>
-          <w:tcPr>
-            <w:tcW w:w="2073" w:type="dxa"/>
-          </w:tcPr>
-          <w:p>
-            <w:pPr>
-              <w:spacing w:line="360" w:lineRule="auto"/>
-              <w:jc w:val="center"/>
-              <w:rPr>
-                <w:rFonts w:ascii="宋体" w:eastAsia="宋体" w:hAnsi="宋体"/>
-                <w:sz w:val="24"/>
-                <w:szCs w:val="24"/>
-              </w:rPr>
-            </w:pPr>
+            <w:tcW w:w="2126" w:type="dxa"/>
+          </w:tcPr>
+          <w:p>
+            <w:pPr>
+              <w:spacing w:line="360" w:lineRule="auto"/>
+              <w:jc w:val="center"/>
+              <w:rPr>
+                <w:rFonts w:ascii="宋体" w:eastAsia="宋体" w:hAnsi="宋体" w:hint="eastAsia"/>
+                <w:sz w:val="24"/>
+                <w:szCs w:val="24"/>
+              </w:rPr>
+            </w:pPr>
+            <w:r>
+              <w:rPr>
+                <w:rFonts w:ascii="宋体" w:eastAsia="宋体" w:hAnsi="宋体" w:hint="eastAsia"/>
+                <w:sz w:val="24"/>
+                <w:szCs w:val="24"/>
+              </w:rPr>
+              <w:t>R</w:t>
+            </w:r>
+            <w:r>
+              <w:rPr>
+                <w:rFonts w:ascii="宋体" w:eastAsia="宋体" w:hAnsi="宋体"/>
+                <w:sz w:val="24"/>
+                <w:szCs w:val="24"/>
+              </w:rPr>
+              <w:t>EADME</w:t>
+            </w:r>
+          </w:p>
+        </w:tc>
+        <w:tc>
+          <w:tcPr>
+            <w:tcW w:w="2835" w:type="dxa"/>
+          </w:tcPr>
+          <w:p>
+            <w:pPr>
+              <w:spacing w:line="360" w:lineRule="auto"/>
+              <w:jc w:val="center"/>
+              <w:rPr>
+                <w:rFonts w:ascii="宋体" w:eastAsia="宋体" w:hAnsi="宋体" w:hint="eastAsia"/>
+                <w:sz w:val="24"/>
+                <w:szCs w:val="24"/>
+              </w:rPr>
+            </w:pPr>
+            <w:r>
+              <w:rPr>
+                <w:rFonts w:ascii="宋体" w:eastAsia="宋体" w:hAnsi="宋体" w:hint="eastAsia"/>
+                <w:sz w:val="24"/>
+                <w:szCs w:val="24"/>
+              </w:rPr>
+              <w:t>添加commit模版</w:t>
+            </w:r>
+          </w:p>
+        </w:tc>
+        <w:tc>
+          <w:tcPr>
+            <w:tcW w:w="905" w:type="dxa"/>
+          </w:tcPr>
+          <w:p>
+            <w:pPr>
+              <w:spacing w:line="360" w:lineRule="auto"/>
+              <w:jc w:val="center"/>
+              <w:rPr>
+                <w:rFonts w:ascii="宋体" w:eastAsia="宋体" w:hAnsi="宋体"/>
+                <w:sz w:val="24"/>
+                <w:szCs w:val="24"/>
+              </w:rPr>
+            </w:pPr>
+            <w:r>
+              <w:rPr>
+                <w:rFonts w:ascii="宋体" w:eastAsia="宋体" w:hAnsi="宋体" w:hint="eastAsia"/>
+                <w:sz w:val="24"/>
+                <w:szCs w:val="24"/>
+              </w:rPr>
+              <w:t>3</w:t>
+            </w:r>
+            <w:r>
+              <w:rPr>
+                <w:rFonts w:ascii="宋体" w:eastAsia="宋体" w:hAnsi="宋体"/>
+                <w:sz w:val="24"/>
+                <w:szCs w:val="24"/>
+              </w:rPr>
+              <w:t>.28</w:t>
+            </w:r>
+          </w:p>
+        </w:tc>
+        <w:tc>
+          <w:tcPr>
+            <w:tcW w:w="1720" w:type="dxa"/>
+          </w:tcPr>
+          <w:p>
+            <w:pPr>
+              <w:spacing w:line="360" w:lineRule="auto"/>
+              <w:jc w:val="center"/>
+              <w:rPr>
+                <w:rFonts w:ascii="宋体" w:eastAsia="宋体" w:hAnsi="宋体" w:hint="eastAsia"/>
+                <w:sz w:val="24"/>
+                <w:szCs w:val="24"/>
+              </w:rPr>
+            </w:pPr>
+            <w:r>
+              <w:rPr>
+                <w:rFonts w:ascii="宋体" w:eastAsia="宋体" w:hAnsi="宋体" w:hint="eastAsia"/>
+                <w:sz w:val="24"/>
+                <w:szCs w:val="24"/>
+              </w:rPr>
+              <w:t>孙维华</w:t>
+            </w:r>
           </w:p>
         </w:tc>
       </w:tr>
       <w:tr>
         <w:tc>
           <w:tcPr>
-            <w:tcW w:w="1271" w:type="dxa"/>
+            <w:tcW w:w="704" w:type="dxa"/>
           </w:tcPr>
           <w:p>
             <w:pPr>
@@ -6834,57 +7328,113 @@
         </w:tc>
         <w:tc>
           <w:tcPr>
-            <w:tcW w:w="3402" w:type="dxa"/>
-          </w:tcPr>
-          <w:p>
-            <w:pPr>
-              <w:spacing w:line="360" w:lineRule="auto"/>
-              <w:jc w:val="center"/>
-              <w:rPr>
-                <w:rFonts w:ascii="宋体" w:eastAsia="宋体" w:hAnsi="宋体"/>
-                <w:sz w:val="24"/>
-                <w:szCs w:val="24"/>
-              </w:rPr>
-            </w:pPr>
-          </w:p>
-        </w:tc>
-        <w:tc>
-          <w:tcPr>
-            <w:tcW w:w="1544" w:type="dxa"/>
-          </w:tcPr>
-          <w:p>
-            <w:pPr>
-              <w:spacing w:line="360" w:lineRule="auto"/>
-              <w:jc w:val="center"/>
-              <w:rPr>
-                <w:rFonts w:ascii="宋体" w:eastAsia="宋体" w:hAnsi="宋体"/>
-                <w:sz w:val="24"/>
-                <w:szCs w:val="24"/>
-              </w:rPr>
-            </w:pPr>
-          </w:p>
-        </w:tc>
-        <w:tc>
-          <w:tcPr>
-            <w:tcW w:w="2073" w:type="dxa"/>
-          </w:tcPr>
-          <w:p>
-            <w:pPr>
-              <w:spacing w:line="360" w:lineRule="auto"/>
-              <w:jc w:val="center"/>
-              <w:rPr>
-                <w:rFonts w:ascii="宋体" w:eastAsia="宋体" w:hAnsi="宋体"/>
-                <w:sz w:val="24"/>
-                <w:szCs w:val="24"/>
-              </w:rPr>
-            </w:pPr>
+            <w:tcW w:w="2126" w:type="dxa"/>
+          </w:tcPr>
+          <w:p>
+            <w:pPr>
+              <w:spacing w:line="360" w:lineRule="auto"/>
+              <w:jc w:val="center"/>
+              <w:rPr>
+                <w:rFonts w:ascii="宋体" w:eastAsia="宋体" w:hAnsi="宋体" w:hint="eastAsia"/>
+                <w:sz w:val="24"/>
+                <w:szCs w:val="24"/>
+              </w:rPr>
+            </w:pPr>
+            <w:r>
+              <w:rPr>
+                <w:rFonts w:ascii="宋体" w:eastAsia="宋体" w:hAnsi="宋体" w:hint="eastAsia"/>
+                <w:sz w:val="24"/>
+                <w:szCs w:val="24"/>
+              </w:rPr>
+              <w:t>R</w:t>
+            </w:r>
+            <w:r>
+              <w:rPr>
+                <w:rFonts w:ascii="宋体" w:eastAsia="宋体" w:hAnsi="宋体"/>
+                <w:sz w:val="24"/>
+                <w:szCs w:val="24"/>
+              </w:rPr>
+              <w:t>EADME</w:t>
+            </w:r>
+          </w:p>
+        </w:tc>
+        <w:tc>
+          <w:tcPr>
+            <w:tcW w:w="2835" w:type="dxa"/>
+          </w:tcPr>
+          <w:p>
+            <w:pPr>
+              <w:spacing w:line="360" w:lineRule="auto"/>
+              <w:jc w:val="center"/>
+              <w:rPr>
+                <w:rFonts w:ascii="宋体" w:eastAsia="宋体" w:hAnsi="宋体" w:hint="eastAsia"/>
+                <w:sz w:val="24"/>
+                <w:szCs w:val="24"/>
+              </w:rPr>
+            </w:pPr>
+            <w:r>
+              <w:rPr>
+                <w:rFonts w:ascii="宋体" w:eastAsia="宋体" w:hAnsi="宋体" w:hint="eastAsia"/>
+                <w:sz w:val="24"/>
+                <w:szCs w:val="24"/>
+              </w:rPr>
+              <w:t>修正提交类型说明</w:t>
+            </w:r>
+          </w:p>
+        </w:tc>
+        <w:tc>
+          <w:tcPr>
+            <w:tcW w:w="905" w:type="dxa"/>
+          </w:tcPr>
+          <w:p>
+            <w:pPr>
+              <w:spacing w:line="360" w:lineRule="auto"/>
+              <w:jc w:val="center"/>
+              <w:rPr>
+                <w:rFonts w:ascii="宋体" w:eastAsia="宋体" w:hAnsi="宋体" w:hint="eastAsia"/>
+                <w:sz w:val="24"/>
+                <w:szCs w:val="24"/>
+              </w:rPr>
+            </w:pPr>
+            <w:r>
+              <w:rPr>
+                <w:rFonts w:ascii="宋体" w:eastAsia="宋体" w:hAnsi="宋体"/>
+                <w:sz w:val="24"/>
+                <w:szCs w:val="24"/>
+              </w:rPr>
+              <w:t>3.29</w:t>
+            </w:r>
+          </w:p>
+        </w:tc>
+        <w:tc>
+          <w:tcPr>
+            <w:tcW w:w="1720" w:type="dxa"/>
+          </w:tcPr>
+          <w:p>
+            <w:pPr>
+              <w:spacing w:line="360" w:lineRule="auto"/>
+              <w:jc w:val="center"/>
+              <w:rPr>
+                <w:rFonts w:ascii="宋体" w:eastAsia="宋体" w:hAnsi="宋体" w:hint="eastAsia"/>
+                <w:sz w:val="24"/>
+                <w:szCs w:val="24"/>
+              </w:rPr>
+            </w:pPr>
+            <w:r>
+              <w:rPr>
+                <w:rFonts w:ascii="宋体" w:eastAsia="宋体" w:hAnsi="宋体" w:hint="eastAsia"/>
+                <w:sz w:val="24"/>
+                <w:szCs w:val="24"/>
+              </w:rPr>
+              <w:t>孙维华</w:t>
+            </w:r>
           </w:p>
         </w:tc>
       </w:tr>
       <w:tr>
         <w:tc>
           <w:tcPr>
-            <w:tcW w:w="1271" w:type="dxa"/>
+            <w:tcW w:w="704" w:type="dxa"/>
           </w:tcPr>
           <w:p>
             <w:pPr>
@@ -6908,113 +7458,177 @@
         </w:tc>
         <w:tc>
           <w:tcPr>
-            <w:tcW w:w="3402" w:type="dxa"/>
-          </w:tcPr>
-          <w:p>
-            <w:pPr>
-              <w:spacing w:line="360" w:lineRule="auto"/>
-              <w:jc w:val="center"/>
-              <w:rPr>
-                <w:rFonts w:ascii="宋体" w:eastAsia="宋体" w:hAnsi="宋体"/>
-                <w:sz w:val="24"/>
-                <w:szCs w:val="24"/>
-              </w:rPr>
-            </w:pPr>
-          </w:p>
-        </w:tc>
-        <w:tc>
-          <w:tcPr>
-            <w:tcW w:w="1544" w:type="dxa"/>
-          </w:tcPr>
-          <w:p>
-            <w:pPr>
-              <w:spacing w:line="360" w:lineRule="auto"/>
-              <w:jc w:val="center"/>
-              <w:rPr>
-                <w:rFonts w:ascii="宋体" w:eastAsia="宋体" w:hAnsi="宋体"/>
-                <w:sz w:val="24"/>
-                <w:szCs w:val="24"/>
-              </w:rPr>
-            </w:pPr>
-          </w:p>
-        </w:tc>
-        <w:tc>
-          <w:tcPr>
-            <w:tcW w:w="2073" w:type="dxa"/>
-          </w:tcPr>
-          <w:p>
-            <w:pPr>
-              <w:spacing w:line="360" w:lineRule="auto"/>
-              <w:jc w:val="center"/>
-              <w:rPr>
-                <w:rFonts w:ascii="宋体" w:eastAsia="宋体" w:hAnsi="宋体"/>
-                <w:sz w:val="24"/>
-                <w:szCs w:val="24"/>
-              </w:rPr>
-            </w:pPr>
+            <w:tcW w:w="2126" w:type="dxa"/>
+          </w:tcPr>
+          <w:p>
+            <w:pPr>
+              <w:spacing w:line="360" w:lineRule="auto"/>
+              <w:jc w:val="center"/>
+              <w:rPr>
+                <w:rFonts w:ascii="宋体" w:eastAsia="宋体" w:hAnsi="宋体"/>
+                <w:sz w:val="24"/>
+                <w:szCs w:val="24"/>
+              </w:rPr>
+            </w:pPr>
+            <w:r>
+              <w:rPr>
+                <w:rFonts w:ascii="宋体" w:eastAsia="宋体" w:hAnsi="宋体" w:hint="eastAsia"/>
+                <w:sz w:val="24"/>
+                <w:szCs w:val="24"/>
+              </w:rPr>
+              <w:t>需求规格说明书</w:t>
+            </w:r>
+          </w:p>
+        </w:tc>
+        <w:tc>
+          <w:tcPr>
+            <w:tcW w:w="2835" w:type="dxa"/>
+          </w:tcPr>
+          <w:p>
+            <w:pPr>
+              <w:spacing w:line="360" w:lineRule="auto"/>
+              <w:jc w:val="center"/>
+              <w:rPr>
+                <w:rFonts w:ascii="宋体" w:eastAsia="宋体" w:hAnsi="宋体" w:hint="eastAsia"/>
+                <w:sz w:val="24"/>
+                <w:szCs w:val="24"/>
+              </w:rPr>
+            </w:pPr>
+            <w:r>
+              <w:rPr>
+                <w:rFonts w:ascii="宋体" w:eastAsia="宋体" w:hAnsi="宋体" w:hint="eastAsia"/>
+                <w:sz w:val="24"/>
+                <w:szCs w:val="24"/>
+              </w:rPr>
+              <w:t>RUCM图例修改、整体的格式和文字校对</w:t>
+            </w:r>
+          </w:p>
+        </w:tc>
+        <w:tc>
+          <w:tcPr>
+            <w:tcW w:w="905" w:type="dxa"/>
+          </w:tcPr>
+          <w:p>
+            <w:pPr>
+              <w:spacing w:line="360" w:lineRule="auto"/>
+              <w:jc w:val="center"/>
+              <w:rPr>
+                <w:rFonts w:ascii="宋体" w:eastAsia="宋体" w:hAnsi="宋体"/>
+                <w:sz w:val="24"/>
+                <w:szCs w:val="24"/>
+              </w:rPr>
+            </w:pPr>
+            <w:r>
+              <w:rPr>
+                <w:rFonts w:ascii="宋体" w:eastAsia="宋体" w:hAnsi="宋体" w:hint="eastAsia"/>
+                <w:sz w:val="24"/>
+                <w:szCs w:val="24"/>
+              </w:rPr>
+              <w:t>4</w:t>
+            </w:r>
+            <w:r>
+              <w:rPr>
+                <w:rFonts w:ascii="宋体" w:eastAsia="宋体" w:hAnsi="宋体"/>
+                <w:sz w:val="24"/>
+                <w:szCs w:val="24"/>
+              </w:rPr>
+              <w:t>.2</w:t>
+            </w:r>
+          </w:p>
+        </w:tc>
+        <w:tc>
+          <w:tcPr>
+            <w:tcW w:w="1720" w:type="dxa"/>
+          </w:tcPr>
+          <w:p>
+            <w:pPr>
+              <w:spacing w:line="360" w:lineRule="auto"/>
+              <w:jc w:val="center"/>
+              <w:rPr>
+                <w:rFonts w:ascii="宋体" w:eastAsia="宋体" w:hAnsi="宋体"/>
+                <w:sz w:val="24"/>
+                <w:szCs w:val="24"/>
+              </w:rPr>
+            </w:pPr>
+            <w:r>
+              <w:rPr>
+                <w:rFonts w:ascii="宋体" w:eastAsia="宋体" w:hAnsi="宋体" w:hint="eastAsia"/>
+                <w:sz w:val="24"/>
+                <w:szCs w:val="24"/>
+              </w:rPr>
+              <w:t>麦梓健</w:t>
+            </w:r>
           </w:p>
         </w:tc>
       </w:tr>
       <w:tr>
         <w:tc>
           <w:tcPr>
-            <w:tcW w:w="1271" w:type="dxa"/>
-          </w:tcPr>
-          <w:p>
-            <w:pPr>
-              <w:spacing w:line="360" w:lineRule="auto"/>
-              <w:jc w:val="center"/>
-              <w:rPr>
-                <w:rFonts w:ascii="宋体" w:eastAsia="宋体" w:hAnsi="宋体"/>
-                <w:sz w:val="24"/>
-                <w:szCs w:val="24"/>
-              </w:rPr>
-            </w:pPr>
-            <w:r>
-              <w:rPr>
-                <w:rFonts w:ascii="宋体" w:eastAsia="宋体" w:hAnsi="宋体" w:hint="eastAsia"/>
-                <w:sz w:val="24"/>
-                <w:szCs w:val="24"/>
-              </w:rPr>
-              <w:t>7</w:t>
-            </w:r>
-          </w:p>
-        </w:tc>
-        <w:tc>
-          <w:tcPr>
-            <w:tcW w:w="3402" w:type="dxa"/>
-          </w:tcPr>
-          <w:p>
-            <w:pPr>
-              <w:spacing w:line="360" w:lineRule="auto"/>
-              <w:jc w:val="center"/>
-              <w:rPr>
-                <w:rFonts w:ascii="宋体" w:eastAsia="宋体" w:hAnsi="宋体"/>
-                <w:sz w:val="24"/>
-                <w:szCs w:val="24"/>
-              </w:rPr>
-            </w:pPr>
-          </w:p>
-        </w:tc>
-        <w:tc>
-          <w:tcPr>
-            <w:tcW w:w="1544" w:type="dxa"/>
-          </w:tcPr>
-          <w:p>
-            <w:pPr>
-              <w:spacing w:line="360" w:lineRule="auto"/>
-              <w:jc w:val="center"/>
-              <w:rPr>
-                <w:rFonts w:ascii="宋体" w:eastAsia="宋体" w:hAnsi="宋体"/>
-                <w:sz w:val="24"/>
-                <w:szCs w:val="24"/>
-              </w:rPr>
-            </w:pPr>
-          </w:p>
-        </w:tc>
-        <w:tc>
-          <w:tcPr>
-            <w:tcW w:w="2073" w:type="dxa"/>
+            <w:tcW w:w="704" w:type="dxa"/>
+          </w:tcPr>
+          <w:p>
+            <w:pPr>
+              <w:spacing w:line="360" w:lineRule="auto"/>
+              <w:jc w:val="center"/>
+              <w:rPr>
+                <w:rFonts w:ascii="宋体" w:eastAsia="宋体" w:hAnsi="宋体"/>
+                <w:sz w:val="24"/>
+                <w:szCs w:val="24"/>
+              </w:rPr>
+            </w:pPr>
+          </w:p>
+        </w:tc>
+        <w:tc>
+          <w:tcPr>
+            <w:tcW w:w="2126" w:type="dxa"/>
+          </w:tcPr>
+          <w:p>
+            <w:pPr>
+              <w:spacing w:line="360" w:lineRule="auto"/>
+              <w:jc w:val="center"/>
+              <w:rPr>
+                <w:rFonts w:ascii="宋体" w:eastAsia="宋体" w:hAnsi="宋体"/>
+                <w:sz w:val="24"/>
+                <w:szCs w:val="24"/>
+              </w:rPr>
+            </w:pPr>
+          </w:p>
+        </w:tc>
+        <w:tc>
+          <w:tcPr>
+            <w:tcW w:w="2835" w:type="dxa"/>
+          </w:tcPr>
+          <w:p>
+            <w:pPr>
+              <w:spacing w:line="360" w:lineRule="auto"/>
+              <w:jc w:val="center"/>
+              <w:rPr>
+                <w:rFonts w:ascii="宋体" w:eastAsia="宋体" w:hAnsi="宋体"/>
+                <w:sz w:val="24"/>
+                <w:szCs w:val="24"/>
+              </w:rPr>
+            </w:pPr>
+          </w:p>
+        </w:tc>
+        <w:tc>
+          <w:tcPr>
+            <w:tcW w:w="905" w:type="dxa"/>
+          </w:tcPr>
+          <w:p>
+            <w:pPr>
+              <w:spacing w:line="360" w:lineRule="auto"/>
+              <w:jc w:val="center"/>
+              <w:rPr>
+                <w:rFonts w:ascii="宋体" w:eastAsia="宋体" w:hAnsi="宋体"/>
+                <w:sz w:val="24"/>
+                <w:szCs w:val="24"/>
+              </w:rPr>
+            </w:pPr>
+          </w:p>
+        </w:tc>
+        <w:tc>
+          <w:tcPr>
+            <w:tcW w:w="1720" w:type="dxa"/>
           </w:tcPr>
           <w:p>
             <w:pPr>
@@ -7032,63 +7646,71 @@
       <w:tr>
         <w:tc>
           <w:tcPr>
-            <w:tcW w:w="1271" w:type="dxa"/>
-          </w:tcPr>
-          <w:p>
-            <w:pPr>
-              <w:spacing w:line="360" w:lineRule="auto"/>
-              <w:jc w:val="center"/>
-              <w:rPr>
-                <w:rFonts w:ascii="宋体" w:eastAsia="宋体" w:hAnsi="宋体"/>
-                <w:sz w:val="24"/>
-                <w:szCs w:val="24"/>
-              </w:rPr>
-            </w:pPr>
-            <w:r>
-              <w:rPr>
-                <w:rFonts w:ascii="宋体" w:eastAsia="宋体" w:hAnsi="宋体" w:hint="eastAsia"/>
-                <w:sz w:val="24"/>
-                <w:szCs w:val="24"/>
-              </w:rPr>
-              <w:t>8</w:t>
-            </w:r>
-          </w:p>
-        </w:tc>
-        <w:tc>
-          <w:tcPr>
-            <w:tcW w:w="3402" w:type="dxa"/>
-          </w:tcPr>
-          <w:p>
-            <w:pPr>
-              <w:spacing w:line="360" w:lineRule="auto"/>
-              <w:jc w:val="center"/>
-              <w:rPr>
-                <w:rFonts w:ascii="宋体" w:eastAsia="宋体" w:hAnsi="宋体"/>
-                <w:sz w:val="24"/>
-                <w:szCs w:val="24"/>
-              </w:rPr>
-            </w:pPr>
-          </w:p>
-        </w:tc>
-        <w:tc>
-          <w:tcPr>
-            <w:tcW w:w="1544" w:type="dxa"/>
-          </w:tcPr>
-          <w:p>
-            <w:pPr>
-              <w:spacing w:line="360" w:lineRule="auto"/>
-              <w:jc w:val="center"/>
-              <w:rPr>
-                <w:rFonts w:ascii="宋体" w:eastAsia="宋体" w:hAnsi="宋体"/>
-                <w:sz w:val="24"/>
-                <w:szCs w:val="24"/>
-              </w:rPr>
-            </w:pPr>
-          </w:p>
-        </w:tc>
-        <w:tc>
-          <w:tcPr>
-            <w:tcW w:w="2073" w:type="dxa"/>
+            <w:tcW w:w="704" w:type="dxa"/>
+          </w:tcPr>
+          <w:p>
+            <w:pPr>
+              <w:spacing w:line="360" w:lineRule="auto"/>
+              <w:jc w:val="center"/>
+              <w:rPr>
+                <w:rFonts w:ascii="宋体" w:eastAsia="宋体" w:hAnsi="宋体"/>
+                <w:sz w:val="24"/>
+                <w:szCs w:val="24"/>
+              </w:rPr>
+            </w:pPr>
+          </w:p>
+        </w:tc>
+        <w:tc>
+          <w:tcPr>
+            <w:tcW w:w="2126" w:type="dxa"/>
+          </w:tcPr>
+          <w:p>
+            <w:pPr>
+              <w:spacing w:line="360" w:lineRule="auto"/>
+              <w:jc w:val="center"/>
+              <w:rPr>
+                <w:rFonts w:ascii="宋体" w:eastAsia="宋体" w:hAnsi="宋体"/>
+                <w:sz w:val="24"/>
+                <w:szCs w:val="24"/>
+              </w:rPr>
+            </w:pPr>
+          </w:p>
+        </w:tc>
+        <w:tc>
+          <w:tcPr>
+            <w:tcW w:w="2835" w:type="dxa"/>
+          </w:tcPr>
+          <w:p>
+            <w:pPr>
+              <w:spacing w:line="360" w:lineRule="auto"/>
+              <w:jc w:val="center"/>
+              <w:rPr>
+                <w:rFonts w:ascii="宋体" w:eastAsia="宋体" w:hAnsi="宋体"/>
+                <w:sz w:val="24"/>
+                <w:szCs w:val="24"/>
+              </w:rPr>
+            </w:pPr>
+          </w:p>
+        </w:tc>
+        <w:tc>
+          <w:tcPr>
+            <w:tcW w:w="905" w:type="dxa"/>
+          </w:tcPr>
+          <w:p>
+            <w:pPr>
+              <w:spacing w:line="360" w:lineRule="auto"/>
+              <w:jc w:val="center"/>
+              <w:rPr>
+                <w:rFonts w:ascii="宋体" w:eastAsia="宋体" w:hAnsi="宋体"/>
+                <w:sz w:val="24"/>
+                <w:szCs w:val="24"/>
+              </w:rPr>
+            </w:pPr>
+          </w:p>
+        </w:tc>
+        <w:tc>
+          <w:tcPr>
+            <w:tcW w:w="1720" w:type="dxa"/>
           </w:tcPr>
           <w:p>
             <w:pPr>
@@ -7106,63 +7728,71 @@
       <w:tr>
         <w:tc>
           <w:tcPr>
-            <w:tcW w:w="1271" w:type="dxa"/>
-          </w:tcPr>
-          <w:p>
-            <w:pPr>
-              <w:spacing w:line="360" w:lineRule="auto"/>
-              <w:jc w:val="center"/>
-              <w:rPr>
-                <w:rFonts w:ascii="宋体" w:eastAsia="宋体" w:hAnsi="宋体"/>
-                <w:sz w:val="24"/>
-                <w:szCs w:val="24"/>
-              </w:rPr>
-            </w:pPr>
-            <w:r>
-              <w:rPr>
-                <w:rFonts w:ascii="宋体" w:eastAsia="宋体" w:hAnsi="宋体" w:hint="eastAsia"/>
-                <w:sz w:val="24"/>
-                <w:szCs w:val="24"/>
-              </w:rPr>
-              <w:t>9</w:t>
-            </w:r>
-          </w:p>
-        </w:tc>
-        <w:tc>
-          <w:tcPr>
-            <w:tcW w:w="3402" w:type="dxa"/>
-          </w:tcPr>
-          <w:p>
-            <w:pPr>
-              <w:spacing w:line="360" w:lineRule="auto"/>
-              <w:jc w:val="center"/>
-              <w:rPr>
-                <w:rFonts w:ascii="宋体" w:eastAsia="宋体" w:hAnsi="宋体"/>
-                <w:sz w:val="24"/>
-                <w:szCs w:val="24"/>
-              </w:rPr>
-            </w:pPr>
-          </w:p>
-        </w:tc>
-        <w:tc>
-          <w:tcPr>
-            <w:tcW w:w="1544" w:type="dxa"/>
-          </w:tcPr>
-          <w:p>
-            <w:pPr>
-              <w:spacing w:line="360" w:lineRule="auto"/>
-              <w:jc w:val="center"/>
-              <w:rPr>
-                <w:rFonts w:ascii="宋体" w:eastAsia="宋体" w:hAnsi="宋体"/>
-                <w:sz w:val="24"/>
-                <w:szCs w:val="24"/>
-              </w:rPr>
-            </w:pPr>
-          </w:p>
-        </w:tc>
-        <w:tc>
-          <w:tcPr>
-            <w:tcW w:w="2073" w:type="dxa"/>
+            <w:tcW w:w="704" w:type="dxa"/>
+          </w:tcPr>
+          <w:p>
+            <w:pPr>
+              <w:spacing w:line="360" w:lineRule="auto"/>
+              <w:jc w:val="center"/>
+              <w:rPr>
+                <w:rFonts w:ascii="宋体" w:eastAsia="宋体" w:hAnsi="宋体"/>
+                <w:sz w:val="24"/>
+                <w:szCs w:val="24"/>
+              </w:rPr>
+            </w:pPr>
+          </w:p>
+        </w:tc>
+        <w:tc>
+          <w:tcPr>
+            <w:tcW w:w="2126" w:type="dxa"/>
+          </w:tcPr>
+          <w:p>
+            <w:pPr>
+              <w:spacing w:line="360" w:lineRule="auto"/>
+              <w:jc w:val="center"/>
+              <w:rPr>
+                <w:rFonts w:ascii="宋体" w:eastAsia="宋体" w:hAnsi="宋体"/>
+                <w:sz w:val="24"/>
+                <w:szCs w:val="24"/>
+              </w:rPr>
+            </w:pPr>
+          </w:p>
+        </w:tc>
+        <w:tc>
+          <w:tcPr>
+            <w:tcW w:w="2835" w:type="dxa"/>
+          </w:tcPr>
+          <w:p>
+            <w:pPr>
+              <w:spacing w:line="360" w:lineRule="auto"/>
+              <w:jc w:val="center"/>
+              <w:rPr>
+                <w:rFonts w:ascii="宋体" w:eastAsia="宋体" w:hAnsi="宋体"/>
+                <w:sz w:val="24"/>
+                <w:szCs w:val="24"/>
+              </w:rPr>
+            </w:pPr>
+          </w:p>
+        </w:tc>
+        <w:tc>
+          <w:tcPr>
+            <w:tcW w:w="905" w:type="dxa"/>
+          </w:tcPr>
+          <w:p>
+            <w:pPr>
+              <w:spacing w:line="360" w:lineRule="auto"/>
+              <w:jc w:val="center"/>
+              <w:rPr>
+                <w:rFonts w:ascii="宋体" w:eastAsia="宋体" w:hAnsi="宋体"/>
+                <w:sz w:val="24"/>
+                <w:szCs w:val="24"/>
+              </w:rPr>
+            </w:pPr>
+          </w:p>
+        </w:tc>
+        <w:tc>
+          <w:tcPr>
+            <w:tcW w:w="1720" w:type="dxa"/>
           </w:tcPr>
           <w:p>
             <w:pPr>
@@ -7180,71 +7810,70 @@
       <w:tr>
         <w:tc>
           <w:tcPr>
-            <w:tcW w:w="1271" w:type="dxa"/>
-          </w:tcPr>
-          <w:p>
-            <w:pPr>
-              <w:spacing w:line="360" w:lineRule="auto"/>
-              <w:jc w:val="center"/>
-              <w:rPr>
-                <w:rFonts w:ascii="宋体" w:eastAsia="宋体" w:hAnsi="宋体"/>
-                <w:sz w:val="24"/>
-                <w:szCs w:val="24"/>
-              </w:rPr>
-            </w:pPr>
-            <w:r>
-              <w:rPr>
-                <w:rFonts w:ascii="宋体" w:eastAsia="宋体" w:hAnsi="宋体" w:hint="eastAsia"/>
-                <w:sz w:val="24"/>
-                <w:szCs w:val="24"/>
-              </w:rPr>
-              <w:t>1</w:t>
-            </w:r>
-            <w:r>
-              <w:rPr>
-                <w:rFonts w:ascii="宋体" w:eastAsia="宋体" w:hAnsi="宋体"/>
-                <w:sz w:val="24"/>
-                <w:szCs w:val="24"/>
-              </w:rPr>
-              <w:t>0</w:t>
-            </w:r>
-          </w:p>
-        </w:tc>
-        <w:tc>
-          <w:tcPr>
-            <w:tcW w:w="3402" w:type="dxa"/>
-          </w:tcPr>
-          <w:p>
-            <w:pPr>
-              <w:spacing w:line="360" w:lineRule="auto"/>
-              <w:jc w:val="center"/>
-              <w:rPr>
-                <w:rFonts w:ascii="宋体" w:eastAsia="宋体" w:hAnsi="宋体"/>
-                <w:sz w:val="24"/>
-                <w:szCs w:val="24"/>
-              </w:rPr>
-            </w:pPr>
-          </w:p>
-        </w:tc>
-        <w:tc>
-          <w:tcPr>
-            <w:tcW w:w="1544" w:type="dxa"/>
-          </w:tcPr>
-          <w:p>
-            <w:pPr>
-              <w:spacing w:line="360" w:lineRule="auto"/>
-              <w:jc w:val="center"/>
-              <w:rPr>
-                <w:rFonts w:ascii="宋体" w:eastAsia="宋体" w:hAnsi="宋体"/>
-                <w:sz w:val="24"/>
-                <w:szCs w:val="24"/>
-              </w:rPr>
-            </w:pPr>
-          </w:p>
-        </w:tc>
-        <w:tc>
-          <w:tcPr>
-            <w:tcW w:w="2073" w:type="dxa"/>
+            <w:tcW w:w="704" w:type="dxa"/>
+          </w:tcPr>
+          <w:p>
+            <w:pPr>
+              <w:spacing w:line="360" w:lineRule="auto"/>
+              <w:rPr>
+                <w:rFonts w:ascii="宋体" w:eastAsia="宋体" w:hAnsi="宋体" w:hint="eastAsia"/>
+                <w:sz w:val="24"/>
+                <w:szCs w:val="24"/>
+              </w:rPr>
+            </w:pPr>
+          </w:p>
+        </w:tc>
+        <w:tc>
+          <w:tcPr>
+            <w:tcW w:w="2126" w:type="dxa"/>
+          </w:tcPr>
+          <w:p>
+            <w:pPr>
+              <w:spacing w:line="360" w:lineRule="auto"/>
+              <w:jc w:val="center"/>
+              <w:rPr>
+                <w:rFonts w:ascii="宋体" w:eastAsia="宋体" w:hAnsi="宋体"/>
+                <w:sz w:val="24"/>
+                <w:szCs w:val="24"/>
+              </w:rPr>
+            </w:pPr>
+          </w:p>
+        </w:tc>
+        <w:tc>
+          <w:tcPr>
+            <w:tcW w:w="2835" w:type="dxa"/>
+          </w:tcPr>
+          <w:p>
+            <w:pPr>
+              <w:spacing w:line="360" w:lineRule="auto"/>
+              <w:jc w:val="center"/>
+              <w:rPr>
+                <w:rFonts w:ascii="宋体" w:eastAsia="宋体" w:hAnsi="宋体"/>
+                <w:sz w:val="24"/>
+                <w:szCs w:val="24"/>
+              </w:rPr>
+            </w:pPr>
+          </w:p>
+        </w:tc>
+        <w:tc>
+          <w:tcPr>
+            <w:tcW w:w="905" w:type="dxa"/>
+          </w:tcPr>
+          <w:p>
+            <w:pPr>
+              <w:spacing w:line="360" w:lineRule="auto"/>
+              <w:jc w:val="center"/>
+              <w:rPr>
+                <w:rFonts w:ascii="宋体" w:eastAsia="宋体" w:hAnsi="宋体"/>
+                <w:sz w:val="24"/>
+                <w:szCs w:val="24"/>
+              </w:rPr>
+            </w:pPr>
+          </w:p>
+        </w:tc>
+        <w:tc>
+          <w:tcPr>
+            <w:tcW w:w="1720" w:type="dxa"/>
           </w:tcPr>
           <w:p>
             <w:pPr>
@@ -7262,71 +7891,71 @@
       <w:tr>
         <w:tc>
           <w:tcPr>
-            <w:tcW w:w="1271" w:type="dxa"/>
-          </w:tcPr>
-          <w:p>
-            <w:pPr>
-              <w:spacing w:line="360" w:lineRule="auto"/>
-              <w:jc w:val="center"/>
-              <w:rPr>
-                <w:rFonts w:ascii="宋体" w:eastAsia="宋体" w:hAnsi="宋体"/>
-                <w:sz w:val="24"/>
-                <w:szCs w:val="24"/>
-              </w:rPr>
-            </w:pPr>
-            <w:r>
-              <w:rPr>
-                <w:rFonts w:ascii="宋体" w:eastAsia="宋体" w:hAnsi="宋体" w:hint="eastAsia"/>
-                <w:sz w:val="24"/>
-                <w:szCs w:val="24"/>
-              </w:rPr>
-              <w:t>1</w:t>
-            </w:r>
-            <w:r>
-              <w:rPr>
-                <w:rFonts w:ascii="宋体" w:eastAsia="宋体" w:hAnsi="宋体"/>
-                <w:sz w:val="24"/>
-                <w:szCs w:val="24"/>
-              </w:rPr>
-              <w:t>1</w:t>
-            </w:r>
-          </w:p>
-        </w:tc>
-        <w:tc>
-          <w:tcPr>
-            <w:tcW w:w="3402" w:type="dxa"/>
-          </w:tcPr>
-          <w:p>
-            <w:pPr>
-              <w:spacing w:line="360" w:lineRule="auto"/>
-              <w:jc w:val="center"/>
-              <w:rPr>
-                <w:rFonts w:ascii="宋体" w:eastAsia="宋体" w:hAnsi="宋体"/>
-                <w:sz w:val="24"/>
-                <w:szCs w:val="24"/>
-              </w:rPr>
-            </w:pPr>
-          </w:p>
-        </w:tc>
-        <w:tc>
-          <w:tcPr>
-            <w:tcW w:w="1544" w:type="dxa"/>
-          </w:tcPr>
-          <w:p>
-            <w:pPr>
-              <w:spacing w:line="360" w:lineRule="auto"/>
-              <w:jc w:val="center"/>
-              <w:rPr>
-                <w:rFonts w:ascii="宋体" w:eastAsia="宋体" w:hAnsi="宋体"/>
-                <w:sz w:val="24"/>
-                <w:szCs w:val="24"/>
-              </w:rPr>
-            </w:pPr>
-          </w:p>
-        </w:tc>
-        <w:tc>
-          <w:tcPr>
-            <w:tcW w:w="2073" w:type="dxa"/>
+            <w:tcW w:w="704" w:type="dxa"/>
+          </w:tcPr>
+          <w:p>
+            <w:pPr>
+              <w:spacing w:line="360" w:lineRule="auto"/>
+              <w:jc w:val="center"/>
+              <w:rPr>
+                <w:rFonts w:ascii="宋体" w:eastAsia="宋体" w:hAnsi="宋体"/>
+                <w:sz w:val="24"/>
+                <w:szCs w:val="24"/>
+              </w:rPr>
+            </w:pPr>
+          </w:p>
+        </w:tc>
+        <w:tc>
+          <w:tcPr>
+            <w:tcW w:w="2126" w:type="dxa"/>
+          </w:tcPr>
+          <w:p>
+            <w:pPr>
+              <w:spacing w:line="360" w:lineRule="auto"/>
+              <w:jc w:val="center"/>
+              <w:rPr>
+                <w:rFonts w:ascii="宋体" w:eastAsia="宋体" w:hAnsi="宋体"/>
+                <w:sz w:val="24"/>
+                <w:szCs w:val="24"/>
+              </w:rPr>
+            </w:pPr>
+          </w:p>
+        </w:tc>
+        <w:tc>
+          <w:tcPr>
+            <w:tcW w:w="2835" w:type="dxa"/>
+          </w:tcPr>
+          <w:p>
+            <w:pPr>
+              <w:spacing w:line="360" w:lineRule="auto"/>
+              <w:jc w:val="center"/>
+              <w:rPr>
+                <w:rFonts w:ascii="宋体" w:eastAsia="宋体" w:hAnsi="宋体"/>
+                <w:sz w:val="24"/>
+                <w:szCs w:val="24"/>
+              </w:rPr>
+            </w:pPr>
+          </w:p>
+        </w:tc>
+        <w:tc>
+          <w:tcPr>
+            <w:tcW w:w="905" w:type="dxa"/>
+          </w:tcPr>
+          <w:p>
+            <w:pPr>
+              <w:spacing w:line="360" w:lineRule="auto"/>
+              <w:jc w:val="center"/>
+              <w:rPr>
+                <w:rFonts w:ascii="宋体" w:eastAsia="宋体" w:hAnsi="宋体"/>
+                <w:sz w:val="24"/>
+                <w:szCs w:val="24"/>
+              </w:rPr>
+            </w:pPr>
+          </w:p>
+        </w:tc>
+        <w:tc>
+          <w:tcPr>
+            <w:tcW w:w="1720" w:type="dxa"/>
           </w:tcPr>
           <w:p>
             <w:pPr>
@@ -7344,71 +7973,71 @@
       <w:tr>
         <w:tc>
           <w:tcPr>
-            <w:tcW w:w="1271" w:type="dxa"/>
-          </w:tcPr>
-          <w:p>
-            <w:pPr>
-              <w:spacing w:line="360" w:lineRule="auto"/>
-              <w:jc w:val="center"/>
-              <w:rPr>
-                <w:rFonts w:ascii="宋体" w:eastAsia="宋体" w:hAnsi="宋体"/>
-                <w:sz w:val="24"/>
-                <w:szCs w:val="24"/>
-              </w:rPr>
-            </w:pPr>
-            <w:r>
-              <w:rPr>
-                <w:rFonts w:ascii="宋体" w:eastAsia="宋体" w:hAnsi="宋体" w:hint="eastAsia"/>
-                <w:sz w:val="24"/>
-                <w:szCs w:val="24"/>
-              </w:rPr>
-              <w:t>1</w:t>
-            </w:r>
-            <w:r>
-              <w:rPr>
-                <w:rFonts w:ascii="宋体" w:eastAsia="宋体" w:hAnsi="宋体"/>
-                <w:sz w:val="24"/>
-                <w:szCs w:val="24"/>
-              </w:rPr>
-              <w:t>2</w:t>
-            </w:r>
-          </w:p>
-        </w:tc>
-        <w:tc>
-          <w:tcPr>
-            <w:tcW w:w="3402" w:type="dxa"/>
-          </w:tcPr>
-          <w:p>
-            <w:pPr>
-              <w:spacing w:line="360" w:lineRule="auto"/>
-              <w:jc w:val="center"/>
-              <w:rPr>
-                <w:rFonts w:ascii="宋体" w:eastAsia="宋体" w:hAnsi="宋体"/>
-                <w:sz w:val="24"/>
-                <w:szCs w:val="24"/>
-              </w:rPr>
-            </w:pPr>
-          </w:p>
-        </w:tc>
-        <w:tc>
-          <w:tcPr>
-            <w:tcW w:w="1544" w:type="dxa"/>
-          </w:tcPr>
-          <w:p>
-            <w:pPr>
-              <w:spacing w:line="360" w:lineRule="auto"/>
-              <w:jc w:val="center"/>
-              <w:rPr>
-                <w:rFonts w:ascii="宋体" w:eastAsia="宋体" w:hAnsi="宋体"/>
-                <w:sz w:val="24"/>
-                <w:szCs w:val="24"/>
-              </w:rPr>
-            </w:pPr>
-          </w:p>
-        </w:tc>
-        <w:tc>
-          <w:tcPr>
-            <w:tcW w:w="2073" w:type="dxa"/>
+            <w:tcW w:w="704" w:type="dxa"/>
+          </w:tcPr>
+          <w:p>
+            <w:pPr>
+              <w:spacing w:line="360" w:lineRule="auto"/>
+              <w:jc w:val="center"/>
+              <w:rPr>
+                <w:rFonts w:ascii="宋体" w:eastAsia="宋体" w:hAnsi="宋体"/>
+                <w:sz w:val="24"/>
+                <w:szCs w:val="24"/>
+              </w:rPr>
+            </w:pPr>
+          </w:p>
+        </w:tc>
+        <w:tc>
+          <w:tcPr>
+            <w:tcW w:w="2126" w:type="dxa"/>
+          </w:tcPr>
+          <w:p>
+            <w:pPr>
+              <w:spacing w:line="360" w:lineRule="auto"/>
+              <w:jc w:val="center"/>
+              <w:rPr>
+                <w:rFonts w:ascii="宋体" w:eastAsia="宋体" w:hAnsi="宋体"/>
+                <w:sz w:val="24"/>
+                <w:szCs w:val="24"/>
+              </w:rPr>
+            </w:pPr>
+          </w:p>
+        </w:tc>
+        <w:tc>
+          <w:tcPr>
+            <w:tcW w:w="2835" w:type="dxa"/>
+          </w:tcPr>
+          <w:p>
+            <w:pPr>
+              <w:spacing w:line="360" w:lineRule="auto"/>
+              <w:jc w:val="center"/>
+              <w:rPr>
+                <w:rFonts w:ascii="宋体" w:eastAsia="宋体" w:hAnsi="宋体"/>
+                <w:sz w:val="24"/>
+                <w:szCs w:val="24"/>
+              </w:rPr>
+            </w:pPr>
+          </w:p>
+        </w:tc>
+        <w:tc>
+          <w:tcPr>
+            <w:tcW w:w="905" w:type="dxa"/>
+          </w:tcPr>
+          <w:p>
+            <w:pPr>
+              <w:spacing w:line="360" w:lineRule="auto"/>
+              <w:jc w:val="center"/>
+              <w:rPr>
+                <w:rFonts w:ascii="宋体" w:eastAsia="宋体" w:hAnsi="宋体"/>
+                <w:sz w:val="24"/>
+                <w:szCs w:val="24"/>
+              </w:rPr>
+            </w:pPr>
+          </w:p>
+        </w:tc>
+        <w:tc>
+          <w:tcPr>
+            <w:tcW w:w="1720" w:type="dxa"/>
           </w:tcPr>
           <w:p>
             <w:pPr>
@@ -7426,71 +8055,71 @@
       <w:tr>
         <w:tc>
           <w:tcPr>
-            <w:tcW w:w="1271" w:type="dxa"/>
-          </w:tcPr>
-          <w:p>
-            <w:pPr>
-              <w:spacing w:line="360" w:lineRule="auto"/>
-              <w:jc w:val="center"/>
-              <w:rPr>
-                <w:rFonts w:ascii="宋体" w:eastAsia="宋体" w:hAnsi="宋体"/>
-                <w:sz w:val="24"/>
-                <w:szCs w:val="24"/>
-              </w:rPr>
-            </w:pPr>
-            <w:r>
-              <w:rPr>
-                <w:rFonts w:ascii="宋体" w:eastAsia="宋体" w:hAnsi="宋体" w:hint="eastAsia"/>
-                <w:sz w:val="24"/>
-                <w:szCs w:val="24"/>
-              </w:rPr>
-              <w:t>1</w:t>
-            </w:r>
-            <w:r>
-              <w:rPr>
-                <w:rFonts w:ascii="宋体" w:eastAsia="宋体" w:hAnsi="宋体"/>
-                <w:sz w:val="24"/>
-                <w:szCs w:val="24"/>
-              </w:rPr>
-              <w:t>3</w:t>
-            </w:r>
-          </w:p>
-        </w:tc>
-        <w:tc>
-          <w:tcPr>
-            <w:tcW w:w="3402" w:type="dxa"/>
-          </w:tcPr>
-          <w:p>
-            <w:pPr>
-              <w:spacing w:line="360" w:lineRule="auto"/>
-              <w:jc w:val="center"/>
-              <w:rPr>
-                <w:rFonts w:ascii="宋体" w:eastAsia="宋体" w:hAnsi="宋体"/>
-                <w:sz w:val="24"/>
-                <w:szCs w:val="24"/>
-              </w:rPr>
-            </w:pPr>
-          </w:p>
-        </w:tc>
-        <w:tc>
-          <w:tcPr>
-            <w:tcW w:w="1544" w:type="dxa"/>
-          </w:tcPr>
-          <w:p>
-            <w:pPr>
-              <w:spacing w:line="360" w:lineRule="auto"/>
-              <w:jc w:val="center"/>
-              <w:rPr>
-                <w:rFonts w:ascii="宋体" w:eastAsia="宋体" w:hAnsi="宋体"/>
-                <w:sz w:val="24"/>
-                <w:szCs w:val="24"/>
-              </w:rPr>
-            </w:pPr>
-          </w:p>
-        </w:tc>
-        <w:tc>
-          <w:tcPr>
-            <w:tcW w:w="2073" w:type="dxa"/>
+            <w:tcW w:w="704" w:type="dxa"/>
+          </w:tcPr>
+          <w:p>
+            <w:pPr>
+              <w:spacing w:line="360" w:lineRule="auto"/>
+              <w:jc w:val="center"/>
+              <w:rPr>
+                <w:rFonts w:ascii="宋体" w:eastAsia="宋体" w:hAnsi="宋体"/>
+                <w:sz w:val="24"/>
+                <w:szCs w:val="24"/>
+              </w:rPr>
+            </w:pPr>
+          </w:p>
+        </w:tc>
+        <w:tc>
+          <w:tcPr>
+            <w:tcW w:w="2126" w:type="dxa"/>
+          </w:tcPr>
+          <w:p>
+            <w:pPr>
+              <w:spacing w:line="360" w:lineRule="auto"/>
+              <w:jc w:val="center"/>
+              <w:rPr>
+                <w:rFonts w:ascii="宋体" w:eastAsia="宋体" w:hAnsi="宋体"/>
+                <w:sz w:val="24"/>
+                <w:szCs w:val="24"/>
+              </w:rPr>
+            </w:pPr>
+          </w:p>
+        </w:tc>
+        <w:tc>
+          <w:tcPr>
+            <w:tcW w:w="2835" w:type="dxa"/>
+          </w:tcPr>
+          <w:p>
+            <w:pPr>
+              <w:spacing w:line="360" w:lineRule="auto"/>
+              <w:jc w:val="center"/>
+              <w:rPr>
+                <w:rFonts w:ascii="宋体" w:eastAsia="宋体" w:hAnsi="宋体"/>
+                <w:sz w:val="24"/>
+                <w:szCs w:val="24"/>
+              </w:rPr>
+            </w:pPr>
+          </w:p>
+        </w:tc>
+        <w:tc>
+          <w:tcPr>
+            <w:tcW w:w="905" w:type="dxa"/>
+          </w:tcPr>
+          <w:p>
+            <w:pPr>
+              <w:spacing w:line="360" w:lineRule="auto"/>
+              <w:jc w:val="center"/>
+              <w:rPr>
+                <w:rFonts w:ascii="宋体" w:eastAsia="宋体" w:hAnsi="宋体"/>
+                <w:sz w:val="24"/>
+                <w:szCs w:val="24"/>
+              </w:rPr>
+            </w:pPr>
+          </w:p>
+        </w:tc>
+        <w:tc>
+          <w:tcPr>
+            <w:tcW w:w="1720" w:type="dxa"/>
           </w:tcPr>
           <w:p>
             <w:pPr>
@@ -7508,71 +8137,71 @@
       <w:tr>
         <w:tc>
           <w:tcPr>
-            <w:tcW w:w="1271" w:type="dxa"/>
-          </w:tcPr>
-          <w:p>
-            <w:pPr>
-              <w:spacing w:line="360" w:lineRule="auto"/>
-              <w:jc w:val="center"/>
-              <w:rPr>
-                <w:rFonts w:ascii="宋体" w:eastAsia="宋体" w:hAnsi="宋体"/>
-                <w:sz w:val="24"/>
-                <w:szCs w:val="24"/>
-              </w:rPr>
-            </w:pPr>
-            <w:r>
-              <w:rPr>
-                <w:rFonts w:ascii="宋体" w:eastAsia="宋体" w:hAnsi="宋体" w:hint="eastAsia"/>
-                <w:sz w:val="24"/>
-                <w:szCs w:val="24"/>
-              </w:rPr>
-              <w:t>1</w:t>
-            </w:r>
-            <w:r>
-              <w:rPr>
-                <w:rFonts w:ascii="宋体" w:eastAsia="宋体" w:hAnsi="宋体"/>
-                <w:sz w:val="24"/>
-                <w:szCs w:val="24"/>
-              </w:rPr>
-              <w:t>4</w:t>
-            </w:r>
-          </w:p>
-        </w:tc>
-        <w:tc>
-          <w:tcPr>
-            <w:tcW w:w="3402" w:type="dxa"/>
-          </w:tcPr>
-          <w:p>
-            <w:pPr>
-              <w:spacing w:line="360" w:lineRule="auto"/>
-              <w:jc w:val="center"/>
-              <w:rPr>
-                <w:rFonts w:ascii="宋体" w:eastAsia="宋体" w:hAnsi="宋体"/>
-                <w:sz w:val="24"/>
-                <w:szCs w:val="24"/>
-              </w:rPr>
-            </w:pPr>
-          </w:p>
-        </w:tc>
-        <w:tc>
-          <w:tcPr>
-            <w:tcW w:w="1544" w:type="dxa"/>
-          </w:tcPr>
-          <w:p>
-            <w:pPr>
-              <w:spacing w:line="360" w:lineRule="auto"/>
-              <w:jc w:val="center"/>
-              <w:rPr>
-                <w:rFonts w:ascii="宋体" w:eastAsia="宋体" w:hAnsi="宋体"/>
-                <w:sz w:val="24"/>
-                <w:szCs w:val="24"/>
-              </w:rPr>
-            </w:pPr>
-          </w:p>
-        </w:tc>
-        <w:tc>
-          <w:tcPr>
-            <w:tcW w:w="2073" w:type="dxa"/>
+            <w:tcW w:w="704" w:type="dxa"/>
+          </w:tcPr>
+          <w:p>
+            <w:pPr>
+              <w:spacing w:line="360" w:lineRule="auto"/>
+              <w:jc w:val="center"/>
+              <w:rPr>
+                <w:rFonts w:ascii="宋体" w:eastAsia="宋体" w:hAnsi="宋体"/>
+                <w:sz w:val="24"/>
+                <w:szCs w:val="24"/>
+              </w:rPr>
+            </w:pPr>
+          </w:p>
+        </w:tc>
+        <w:tc>
+          <w:tcPr>
+            <w:tcW w:w="2126" w:type="dxa"/>
+          </w:tcPr>
+          <w:p>
+            <w:pPr>
+              <w:spacing w:line="360" w:lineRule="auto"/>
+              <w:jc w:val="center"/>
+              <w:rPr>
+                <w:rFonts w:ascii="宋体" w:eastAsia="宋体" w:hAnsi="宋体"/>
+                <w:sz w:val="24"/>
+                <w:szCs w:val="24"/>
+              </w:rPr>
+            </w:pPr>
+          </w:p>
+        </w:tc>
+        <w:tc>
+          <w:tcPr>
+            <w:tcW w:w="2835" w:type="dxa"/>
+          </w:tcPr>
+          <w:p>
+            <w:pPr>
+              <w:spacing w:line="360" w:lineRule="auto"/>
+              <w:jc w:val="center"/>
+              <w:rPr>
+                <w:rFonts w:ascii="宋体" w:eastAsia="宋体" w:hAnsi="宋体"/>
+                <w:sz w:val="24"/>
+                <w:szCs w:val="24"/>
+              </w:rPr>
+            </w:pPr>
+          </w:p>
+        </w:tc>
+        <w:tc>
+          <w:tcPr>
+            <w:tcW w:w="905" w:type="dxa"/>
+          </w:tcPr>
+          <w:p>
+            <w:pPr>
+              <w:spacing w:line="360" w:lineRule="auto"/>
+              <w:jc w:val="center"/>
+              <w:rPr>
+                <w:rFonts w:ascii="宋体" w:eastAsia="宋体" w:hAnsi="宋体"/>
+                <w:sz w:val="24"/>
+                <w:szCs w:val="24"/>
+              </w:rPr>
+            </w:pPr>
+          </w:p>
+        </w:tc>
+        <w:tc>
+          <w:tcPr>
+            <w:tcW w:w="1720" w:type="dxa"/>
           </w:tcPr>
           <w:p>
             <w:pPr>
@@ -7590,71 +8219,153 @@
       <w:tr>
         <w:tc>
           <w:tcPr>
-            <w:tcW w:w="1271" w:type="dxa"/>
-          </w:tcPr>
-          <w:p>
-            <w:pPr>
-              <w:spacing w:line="360" w:lineRule="auto"/>
-              <w:jc w:val="center"/>
-              <w:rPr>
-                <w:rFonts w:ascii="宋体" w:eastAsia="宋体" w:hAnsi="宋体"/>
-                <w:sz w:val="24"/>
-                <w:szCs w:val="24"/>
-              </w:rPr>
-            </w:pPr>
-            <w:r>
-              <w:rPr>
-                <w:rFonts w:ascii="宋体" w:eastAsia="宋体" w:hAnsi="宋体" w:hint="eastAsia"/>
-                <w:sz w:val="24"/>
-                <w:szCs w:val="24"/>
-              </w:rPr>
-              <w:t>1</w:t>
-            </w:r>
-            <w:r>
-              <w:rPr>
-                <w:rFonts w:ascii="宋体" w:eastAsia="宋体" w:hAnsi="宋体"/>
-                <w:sz w:val="24"/>
-                <w:szCs w:val="24"/>
-              </w:rPr>
-              <w:t>5</w:t>
-            </w:r>
-          </w:p>
-        </w:tc>
-        <w:tc>
-          <w:tcPr>
-            <w:tcW w:w="3402" w:type="dxa"/>
-          </w:tcPr>
-          <w:p>
-            <w:pPr>
-              <w:spacing w:line="360" w:lineRule="auto"/>
-              <w:jc w:val="center"/>
-              <w:rPr>
-                <w:rFonts w:ascii="宋体" w:eastAsia="宋体" w:hAnsi="宋体"/>
-                <w:sz w:val="24"/>
-                <w:szCs w:val="24"/>
-              </w:rPr>
-            </w:pPr>
-          </w:p>
-        </w:tc>
-        <w:tc>
-          <w:tcPr>
-            <w:tcW w:w="1544" w:type="dxa"/>
-          </w:tcPr>
-          <w:p>
-            <w:pPr>
-              <w:spacing w:line="360" w:lineRule="auto"/>
-              <w:jc w:val="center"/>
-              <w:rPr>
-                <w:rFonts w:ascii="宋体" w:eastAsia="宋体" w:hAnsi="宋体"/>
-                <w:sz w:val="24"/>
-                <w:szCs w:val="24"/>
-              </w:rPr>
-            </w:pPr>
-          </w:p>
-        </w:tc>
-        <w:tc>
-          <w:tcPr>
-            <w:tcW w:w="2073" w:type="dxa"/>
+            <w:tcW w:w="704" w:type="dxa"/>
+          </w:tcPr>
+          <w:p>
+            <w:pPr>
+              <w:spacing w:line="360" w:lineRule="auto"/>
+              <w:jc w:val="center"/>
+              <w:rPr>
+                <w:rFonts w:ascii="宋体" w:eastAsia="宋体" w:hAnsi="宋体"/>
+                <w:sz w:val="24"/>
+                <w:szCs w:val="24"/>
+              </w:rPr>
+            </w:pPr>
+          </w:p>
+        </w:tc>
+        <w:tc>
+          <w:tcPr>
+            <w:tcW w:w="2126" w:type="dxa"/>
+          </w:tcPr>
+          <w:p>
+            <w:pPr>
+              <w:spacing w:line="360" w:lineRule="auto"/>
+              <w:jc w:val="center"/>
+              <w:rPr>
+                <w:rFonts w:ascii="宋体" w:eastAsia="宋体" w:hAnsi="宋体"/>
+                <w:sz w:val="24"/>
+                <w:szCs w:val="24"/>
+              </w:rPr>
+            </w:pPr>
+          </w:p>
+        </w:tc>
+        <w:tc>
+          <w:tcPr>
+            <w:tcW w:w="2835" w:type="dxa"/>
+          </w:tcPr>
+          <w:p>
+            <w:pPr>
+              <w:spacing w:line="360" w:lineRule="auto"/>
+              <w:jc w:val="center"/>
+              <w:rPr>
+                <w:rFonts w:ascii="宋体" w:eastAsia="宋体" w:hAnsi="宋体"/>
+                <w:sz w:val="24"/>
+                <w:szCs w:val="24"/>
+              </w:rPr>
+            </w:pPr>
+          </w:p>
+        </w:tc>
+        <w:tc>
+          <w:tcPr>
+            <w:tcW w:w="905" w:type="dxa"/>
+          </w:tcPr>
+          <w:p>
+            <w:pPr>
+              <w:spacing w:line="360" w:lineRule="auto"/>
+              <w:jc w:val="center"/>
+              <w:rPr>
+                <w:rFonts w:ascii="宋体" w:eastAsia="宋体" w:hAnsi="宋体"/>
+                <w:sz w:val="24"/>
+                <w:szCs w:val="24"/>
+              </w:rPr>
+            </w:pPr>
+          </w:p>
+        </w:tc>
+        <w:tc>
+          <w:tcPr>
+            <w:tcW w:w="1720" w:type="dxa"/>
+          </w:tcPr>
+          <w:p>
+            <w:pPr>
+              <w:spacing w:line="360" w:lineRule="auto"/>
+              <w:jc w:val="center"/>
+              <w:rPr>
+                <w:rFonts w:ascii="宋体" w:eastAsia="宋体" w:hAnsi="宋体"/>
+                <w:sz w:val="24"/>
+                <w:szCs w:val="24"/>
+              </w:rPr>
+            </w:pPr>
+          </w:p>
+        </w:tc>
+      </w:tr>
+      <w:tr>
+        <w:tc>
+          <w:tcPr>
+            <w:tcW w:w="704" w:type="dxa"/>
+          </w:tcPr>
+          <w:p>
+            <w:pPr>
+              <w:spacing w:line="360" w:lineRule="auto"/>
+              <w:jc w:val="center"/>
+              <w:rPr>
+                <w:rFonts w:ascii="宋体" w:eastAsia="宋体" w:hAnsi="宋体"/>
+                <w:sz w:val="24"/>
+                <w:szCs w:val="24"/>
+              </w:rPr>
+            </w:pPr>
+          </w:p>
+        </w:tc>
+        <w:tc>
+          <w:tcPr>
+            <w:tcW w:w="2126" w:type="dxa"/>
+          </w:tcPr>
+          <w:p>
+            <w:pPr>
+              <w:spacing w:line="360" w:lineRule="auto"/>
+              <w:jc w:val="center"/>
+              <w:rPr>
+                <w:rFonts w:ascii="宋体" w:eastAsia="宋体" w:hAnsi="宋体"/>
+                <w:sz w:val="24"/>
+                <w:szCs w:val="24"/>
+              </w:rPr>
+            </w:pPr>
+          </w:p>
+        </w:tc>
+        <w:tc>
+          <w:tcPr>
+            <w:tcW w:w="2835" w:type="dxa"/>
+          </w:tcPr>
+          <w:p>
+            <w:pPr>
+              <w:spacing w:line="360" w:lineRule="auto"/>
+              <w:jc w:val="center"/>
+              <w:rPr>
+                <w:rFonts w:ascii="宋体" w:eastAsia="宋体" w:hAnsi="宋体"/>
+                <w:sz w:val="24"/>
+                <w:szCs w:val="24"/>
+              </w:rPr>
+            </w:pPr>
+          </w:p>
+        </w:tc>
+        <w:tc>
+          <w:tcPr>
+            <w:tcW w:w="905" w:type="dxa"/>
+          </w:tcPr>
+          <w:p>
+            <w:pPr>
+              <w:spacing w:line="360" w:lineRule="auto"/>
+              <w:jc w:val="center"/>
+              <w:rPr>
+                <w:rFonts w:ascii="宋体" w:eastAsia="宋体" w:hAnsi="宋体"/>
+                <w:sz w:val="24"/>
+                <w:szCs w:val="24"/>
+              </w:rPr>
+            </w:pPr>
+          </w:p>
+        </w:tc>
+        <w:tc>
+          <w:tcPr>
+            <w:tcW w:w="1720" w:type="dxa"/>
           </w:tcPr>
           <w:p>
             <w:pPr>
@@ -7812,7 +8523,6 @@
           <w:sz w:val="24"/>
           <w:szCs w:val="24"/>
         </w:rPr>
-        <w:lastRenderedPageBreak/>
         <w:t>各个团队成员通过从develop上创建新的个人分支进行自己的工作</w:t>
       </w:r>
     </w:p>
@@ -8013,6 +8723,7 @@
           <w:rFonts w:ascii="宋体" w:eastAsia="宋体" w:hAnsi="宋体" w:hint="eastAsia"/>
           <w:sz w:val="22"/>
         </w:rPr>
+        <w:lastRenderedPageBreak/>
         <w:t>注释模版：</w:t>
       </w:r>
     </w:p>

--- a/实验7：配置管理/Gitea项目配置管理.docx
+++ b/实验7：配置管理/Gitea项目配置管理.docx
@@ -775,7 +775,7 @@
               <w:spacing w:line="360" w:lineRule="auto"/>
               <w:jc w:val="center"/>
               <w:rPr>
-                <w:rFonts w:ascii="黑体" w:eastAsia="黑体" w:hAnsi="黑体" w:hint="eastAsia"/>
+                <w:rFonts w:ascii="黑体" w:eastAsia="黑体" w:hAnsi="黑体"/>
                 <w:sz w:val="24"/>
                 <w:szCs w:val="24"/>
               </w:rPr>
@@ -825,7 +825,7 @@
               <w:spacing w:line="360" w:lineRule="auto"/>
               <w:jc w:val="center"/>
               <w:rPr>
-                <w:rFonts w:ascii="黑体" w:eastAsia="黑体" w:hAnsi="黑体" w:hint="eastAsia"/>
+                <w:rFonts w:ascii="黑体" w:eastAsia="黑体" w:hAnsi="黑体"/>
                 <w:sz w:val="24"/>
                 <w:szCs w:val="24"/>
               </w:rPr>
@@ -841,7 +841,7 @@
               <w:spacing w:line="360" w:lineRule="auto"/>
               <w:jc w:val="center"/>
               <w:rPr>
-                <w:rFonts w:ascii="黑体" w:eastAsia="黑体" w:hAnsi="黑体" w:hint="eastAsia"/>
+                <w:rFonts w:ascii="黑体" w:eastAsia="黑体" w:hAnsi="黑体"/>
                 <w:sz w:val="24"/>
                 <w:szCs w:val="24"/>
               </w:rPr>
@@ -857,7 +857,7 @@
               <w:spacing w:line="360" w:lineRule="auto"/>
               <w:jc w:val="center"/>
               <w:rPr>
-                <w:rFonts w:ascii="黑体" w:eastAsia="黑体" w:hAnsi="黑体" w:hint="eastAsia"/>
+                <w:rFonts w:ascii="黑体" w:eastAsia="黑体" w:hAnsi="黑体"/>
                 <w:sz w:val="24"/>
                 <w:szCs w:val="24"/>
               </w:rPr>
@@ -875,7 +875,7 @@
               <w:spacing w:line="360" w:lineRule="auto"/>
               <w:jc w:val="center"/>
               <w:rPr>
-                <w:rFonts w:ascii="黑体" w:eastAsia="黑体" w:hAnsi="黑体" w:hint="eastAsia"/>
+                <w:rFonts w:ascii="黑体" w:eastAsia="黑体" w:hAnsi="黑体"/>
                 <w:sz w:val="24"/>
                 <w:szCs w:val="24"/>
               </w:rPr>
@@ -891,7 +891,7 @@
               <w:spacing w:line="360" w:lineRule="auto"/>
               <w:jc w:val="center"/>
               <w:rPr>
-                <w:rFonts w:ascii="黑体" w:eastAsia="黑体" w:hAnsi="黑体" w:hint="eastAsia"/>
+                <w:rFonts w:ascii="黑体" w:eastAsia="黑体" w:hAnsi="黑体"/>
                 <w:sz w:val="24"/>
                 <w:szCs w:val="24"/>
               </w:rPr>
@@ -907,7 +907,7 @@
               <w:spacing w:line="360" w:lineRule="auto"/>
               <w:jc w:val="center"/>
               <w:rPr>
-                <w:rFonts w:ascii="黑体" w:eastAsia="黑体" w:hAnsi="黑体" w:hint="eastAsia"/>
+                <w:rFonts w:ascii="黑体" w:eastAsia="黑体" w:hAnsi="黑体"/>
                 <w:sz w:val="24"/>
                 <w:szCs w:val="24"/>
               </w:rPr>
@@ -925,7 +925,7 @@
               <w:spacing w:line="360" w:lineRule="auto"/>
               <w:jc w:val="center"/>
               <w:rPr>
-                <w:rFonts w:ascii="黑体" w:eastAsia="黑体" w:hAnsi="黑体" w:hint="eastAsia"/>
+                <w:rFonts w:ascii="黑体" w:eastAsia="黑体" w:hAnsi="黑体"/>
                 <w:sz w:val="24"/>
                 <w:szCs w:val="24"/>
               </w:rPr>
@@ -941,7 +941,7 @@
               <w:spacing w:line="360" w:lineRule="auto"/>
               <w:jc w:val="center"/>
               <w:rPr>
-                <w:rFonts w:ascii="黑体" w:eastAsia="黑体" w:hAnsi="黑体" w:hint="eastAsia"/>
+                <w:rFonts w:ascii="黑体" w:eastAsia="黑体" w:hAnsi="黑体"/>
                 <w:sz w:val="24"/>
                 <w:szCs w:val="24"/>
               </w:rPr>
@@ -957,7 +957,7 @@
               <w:spacing w:line="360" w:lineRule="auto"/>
               <w:jc w:val="center"/>
               <w:rPr>
-                <w:rFonts w:ascii="黑体" w:eastAsia="黑体" w:hAnsi="黑体" w:hint="eastAsia"/>
+                <w:rFonts w:ascii="黑体" w:eastAsia="黑体" w:hAnsi="黑体"/>
                 <w:sz w:val="24"/>
                 <w:szCs w:val="24"/>
               </w:rPr>
@@ -975,7 +975,7 @@
               <w:spacing w:line="360" w:lineRule="auto"/>
               <w:jc w:val="center"/>
               <w:rPr>
-                <w:rFonts w:ascii="黑体" w:eastAsia="黑体" w:hAnsi="黑体" w:hint="eastAsia"/>
+                <w:rFonts w:ascii="黑体" w:eastAsia="黑体" w:hAnsi="黑体"/>
                 <w:sz w:val="24"/>
                 <w:szCs w:val="24"/>
               </w:rPr>
@@ -991,7 +991,7 @@
               <w:spacing w:line="360" w:lineRule="auto"/>
               <w:jc w:val="center"/>
               <w:rPr>
-                <w:rFonts w:ascii="黑体" w:eastAsia="黑体" w:hAnsi="黑体" w:hint="eastAsia"/>
+                <w:rFonts w:ascii="黑体" w:eastAsia="黑体" w:hAnsi="黑体"/>
                 <w:sz w:val="24"/>
                 <w:szCs w:val="24"/>
               </w:rPr>
@@ -1007,7 +1007,7 @@
               <w:spacing w:line="360" w:lineRule="auto"/>
               <w:jc w:val="center"/>
               <w:rPr>
-                <w:rFonts w:ascii="黑体" w:eastAsia="黑体" w:hAnsi="黑体" w:hint="eastAsia"/>
+                <w:rFonts w:ascii="黑体" w:eastAsia="黑体" w:hAnsi="黑体"/>
                 <w:sz w:val="24"/>
                 <w:szCs w:val="24"/>
               </w:rPr>
@@ -1025,7 +1025,7 @@
               <w:spacing w:line="360" w:lineRule="auto"/>
               <w:jc w:val="center"/>
               <w:rPr>
-                <w:rFonts w:ascii="黑体" w:eastAsia="黑体" w:hAnsi="黑体" w:hint="eastAsia"/>
+                <w:rFonts w:ascii="黑体" w:eastAsia="黑体" w:hAnsi="黑体"/>
                 <w:sz w:val="24"/>
                 <w:szCs w:val="24"/>
               </w:rPr>
@@ -1041,7 +1041,7 @@
               <w:spacing w:line="360" w:lineRule="auto"/>
               <w:jc w:val="center"/>
               <w:rPr>
-                <w:rFonts w:ascii="黑体" w:eastAsia="黑体" w:hAnsi="黑体" w:hint="eastAsia"/>
+                <w:rFonts w:ascii="黑体" w:eastAsia="黑体" w:hAnsi="黑体"/>
                 <w:sz w:val="24"/>
                 <w:szCs w:val="24"/>
               </w:rPr>
@@ -1057,7 +1057,7 @@
               <w:spacing w:line="360" w:lineRule="auto"/>
               <w:jc w:val="center"/>
               <w:rPr>
-                <w:rFonts w:ascii="黑体" w:eastAsia="黑体" w:hAnsi="黑体" w:hint="eastAsia"/>
+                <w:rFonts w:ascii="黑体" w:eastAsia="黑体" w:hAnsi="黑体"/>
                 <w:sz w:val="24"/>
                 <w:szCs w:val="24"/>
               </w:rPr>
@@ -1075,7 +1075,7 @@
               <w:spacing w:line="360" w:lineRule="auto"/>
               <w:jc w:val="center"/>
               <w:rPr>
-                <w:rFonts w:ascii="黑体" w:eastAsia="黑体" w:hAnsi="黑体" w:hint="eastAsia"/>
+                <w:rFonts w:ascii="黑体" w:eastAsia="黑体" w:hAnsi="黑体"/>
                 <w:sz w:val="24"/>
                 <w:szCs w:val="24"/>
               </w:rPr>
@@ -1091,7 +1091,7 @@
               <w:spacing w:line="360" w:lineRule="auto"/>
               <w:jc w:val="center"/>
               <w:rPr>
-                <w:rFonts w:ascii="黑体" w:eastAsia="黑体" w:hAnsi="黑体" w:hint="eastAsia"/>
+                <w:rFonts w:ascii="黑体" w:eastAsia="黑体" w:hAnsi="黑体"/>
                 <w:sz w:val="24"/>
                 <w:szCs w:val="24"/>
               </w:rPr>
@@ -1107,7 +1107,7 @@
               <w:spacing w:line="360" w:lineRule="auto"/>
               <w:jc w:val="center"/>
               <w:rPr>
-                <w:rFonts w:ascii="黑体" w:eastAsia="黑体" w:hAnsi="黑体" w:hint="eastAsia"/>
+                <w:rFonts w:ascii="黑体" w:eastAsia="黑体" w:hAnsi="黑体"/>
                 <w:sz w:val="24"/>
                 <w:szCs w:val="24"/>
               </w:rPr>
@@ -1125,7 +1125,7 @@
               <w:spacing w:line="360" w:lineRule="auto"/>
               <w:jc w:val="center"/>
               <w:rPr>
-                <w:rFonts w:ascii="黑体" w:eastAsia="黑体" w:hAnsi="黑体" w:hint="eastAsia"/>
+                <w:rFonts w:ascii="黑体" w:eastAsia="黑体" w:hAnsi="黑体"/>
                 <w:sz w:val="24"/>
                 <w:szCs w:val="24"/>
               </w:rPr>
@@ -1141,7 +1141,7 @@
               <w:spacing w:line="360" w:lineRule="auto"/>
               <w:jc w:val="center"/>
               <w:rPr>
-                <w:rFonts w:ascii="黑体" w:eastAsia="黑体" w:hAnsi="黑体" w:hint="eastAsia"/>
+                <w:rFonts w:ascii="黑体" w:eastAsia="黑体" w:hAnsi="黑体"/>
                 <w:sz w:val="24"/>
                 <w:szCs w:val="24"/>
               </w:rPr>
@@ -1157,7 +1157,7 @@
               <w:spacing w:line="360" w:lineRule="auto"/>
               <w:jc w:val="center"/>
               <w:rPr>
-                <w:rFonts w:ascii="黑体" w:eastAsia="黑体" w:hAnsi="黑体" w:hint="eastAsia"/>
+                <w:rFonts w:ascii="黑体" w:eastAsia="黑体" w:hAnsi="黑体"/>
                 <w:sz w:val="24"/>
                 <w:szCs w:val="24"/>
               </w:rPr>
@@ -1175,7 +1175,7 @@
               <w:spacing w:line="360" w:lineRule="auto"/>
               <w:jc w:val="center"/>
               <w:rPr>
-                <w:rFonts w:ascii="黑体" w:eastAsia="黑体" w:hAnsi="黑体" w:hint="eastAsia"/>
+                <w:rFonts w:ascii="黑体" w:eastAsia="黑体" w:hAnsi="黑体"/>
                 <w:sz w:val="24"/>
                 <w:szCs w:val="24"/>
               </w:rPr>
@@ -1191,7 +1191,7 @@
               <w:spacing w:line="360" w:lineRule="auto"/>
               <w:jc w:val="center"/>
               <w:rPr>
-                <w:rFonts w:ascii="黑体" w:eastAsia="黑体" w:hAnsi="黑体" w:hint="eastAsia"/>
+                <w:rFonts w:ascii="黑体" w:eastAsia="黑体" w:hAnsi="黑体"/>
                 <w:sz w:val="24"/>
                 <w:szCs w:val="24"/>
               </w:rPr>
@@ -1207,7 +1207,7 @@
               <w:spacing w:line="360" w:lineRule="auto"/>
               <w:jc w:val="center"/>
               <w:rPr>
-                <w:rFonts w:ascii="黑体" w:eastAsia="黑体" w:hAnsi="黑体" w:hint="eastAsia"/>
+                <w:rFonts w:ascii="黑体" w:eastAsia="黑体" w:hAnsi="黑体"/>
                 <w:sz w:val="24"/>
                 <w:szCs w:val="24"/>
               </w:rPr>
@@ -1373,108 +1373,8 @@
     <w:p>
       <w:pPr>
         <w:spacing w:line="360" w:lineRule="auto"/>
-        <w:jc w:val="center"/>
-        <w:rPr>
-          <w:rFonts w:ascii="黑体" w:eastAsia="黑体" w:hAnsi="黑体"/>
-          <w:sz w:val="24"/>
-          <w:szCs w:val="24"/>
-        </w:rPr>
-      </w:pPr>
-    </w:p>
-    <w:p>
-      <w:pPr>
-        <w:spacing w:line="360" w:lineRule="auto"/>
-        <w:jc w:val="center"/>
-        <w:rPr>
-          <w:rFonts w:ascii="黑体" w:eastAsia="黑体" w:hAnsi="黑体"/>
-          <w:sz w:val="24"/>
-          <w:szCs w:val="24"/>
-        </w:rPr>
-      </w:pPr>
-    </w:p>
-    <w:p>
-      <w:pPr>
-        <w:spacing w:line="360" w:lineRule="auto"/>
-        <w:jc w:val="center"/>
-        <w:rPr>
-          <w:rFonts w:ascii="黑体" w:eastAsia="黑体" w:hAnsi="黑体"/>
-          <w:sz w:val="24"/>
-          <w:szCs w:val="24"/>
-        </w:rPr>
-      </w:pPr>
-    </w:p>
-    <w:p>
-      <w:pPr>
-        <w:spacing w:line="360" w:lineRule="auto"/>
-        <w:jc w:val="center"/>
-        <w:rPr>
-          <w:rFonts w:ascii="黑体" w:eastAsia="黑体" w:hAnsi="黑体"/>
-          <w:sz w:val="24"/>
-          <w:szCs w:val="24"/>
-        </w:rPr>
-      </w:pPr>
-    </w:p>
-    <w:p>
-      <w:pPr>
-        <w:spacing w:line="360" w:lineRule="auto"/>
-        <w:jc w:val="center"/>
-        <w:rPr>
-          <w:rFonts w:ascii="黑体" w:eastAsia="黑体" w:hAnsi="黑体"/>
-          <w:sz w:val="24"/>
-          <w:szCs w:val="24"/>
-        </w:rPr>
-      </w:pPr>
-    </w:p>
-    <w:p>
-      <w:pPr>
-        <w:spacing w:line="360" w:lineRule="auto"/>
-        <w:jc w:val="center"/>
-        <w:rPr>
-          <w:rFonts w:ascii="黑体" w:eastAsia="黑体" w:hAnsi="黑体"/>
-          <w:sz w:val="24"/>
-          <w:szCs w:val="24"/>
-        </w:rPr>
-      </w:pPr>
-    </w:p>
-    <w:p>
-      <w:pPr>
-        <w:spacing w:line="360" w:lineRule="auto"/>
-        <w:jc w:val="center"/>
-        <w:rPr>
-          <w:rFonts w:ascii="黑体" w:eastAsia="黑体" w:hAnsi="黑体"/>
-          <w:sz w:val="24"/>
-          <w:szCs w:val="24"/>
-        </w:rPr>
-      </w:pPr>
-    </w:p>
-    <w:p>
-      <w:pPr>
-        <w:spacing w:line="360" w:lineRule="auto"/>
-        <w:jc w:val="center"/>
-        <w:rPr>
-          <w:rFonts w:ascii="黑体" w:eastAsia="黑体" w:hAnsi="黑体"/>
-          <w:sz w:val="24"/>
-          <w:szCs w:val="24"/>
-        </w:rPr>
-      </w:pPr>
-    </w:p>
-    <w:p>
-      <w:pPr>
-        <w:spacing w:line="360" w:lineRule="auto"/>
-        <w:jc w:val="center"/>
-        <w:rPr>
-          <w:rFonts w:ascii="黑体" w:eastAsia="黑体" w:hAnsi="黑体"/>
-          <w:sz w:val="24"/>
-          <w:szCs w:val="24"/>
-        </w:rPr>
-      </w:pPr>
-    </w:p>
-    <w:p>
-      <w:pPr>
-        <w:spacing w:line="360" w:lineRule="auto"/>
-        <w:jc w:val="center"/>
-        <w:rPr>
-          <w:rFonts w:ascii="黑体" w:eastAsia="黑体" w:hAnsi="黑体"/>
+        <w:rPr>
+          <w:rFonts w:ascii="黑体" w:eastAsia="黑体" w:hAnsi="黑体" w:hint="eastAsia"/>
           <w:sz w:val="24"/>
           <w:szCs w:val="24"/>
         </w:rPr>
@@ -1488,6 +1388,7 @@
         <w:rPr>
           <w:rFonts w:hint="eastAsia"/>
         </w:rPr>
+        <w:lastRenderedPageBreak/>
         <w:t>配置管理总结</w:t>
       </w:r>
     </w:p>
@@ -2985,7 +2886,6 @@
                 <w:sz w:val="24"/>
                 <w:szCs w:val="24"/>
               </w:rPr>
-              <w:lastRenderedPageBreak/>
               <w:t>总计：</w:t>
             </w:r>
           </w:p>
@@ -3013,6 +2913,7 @@
         <w:rPr>
           <w:rFonts w:hint="eastAsia"/>
         </w:rPr>
+        <w:lastRenderedPageBreak/>
         <w:t>二 项目计划进度</w:t>
       </w:r>
     </w:p>
@@ -4380,7 +4281,6 @@
                 <w:sz w:val="24"/>
                 <w:szCs w:val="24"/>
               </w:rPr>
-              <w:lastRenderedPageBreak/>
               <w:t>1</w:t>
             </w:r>
             <w:r>
@@ -4843,6 +4743,7 @@
         <w:rPr>
           <w:rFonts w:hint="eastAsia"/>
         </w:rPr>
+        <w:lastRenderedPageBreak/>
         <w:t>四 评审意见汇总</w:t>
       </w:r>
     </w:p>
@@ -5760,7 +5661,7 @@
               <w:spacing w:line="360" w:lineRule="auto"/>
               <w:jc w:val="center"/>
               <w:rPr>
-                <w:rFonts w:ascii="宋体" w:eastAsia="宋体" w:hAnsi="宋体" w:hint="eastAsia"/>
+                <w:rFonts w:ascii="宋体" w:eastAsia="宋体" w:hAnsi="宋体"/>
                 <w:sz w:val="24"/>
                 <w:szCs w:val="24"/>
               </w:rPr>
@@ -5816,7 +5717,7 @@
               <w:spacing w:line="360" w:lineRule="auto"/>
               <w:jc w:val="center"/>
               <w:rPr>
-                <w:rFonts w:ascii="宋体" w:eastAsia="宋体" w:hAnsi="宋体" w:hint="eastAsia"/>
+                <w:rFonts w:ascii="宋体" w:eastAsia="宋体" w:hAnsi="宋体"/>
                 <w:sz w:val="24"/>
                 <w:szCs w:val="24"/>
               </w:rPr>
@@ -6149,7 +6050,6 @@
                 <w:sz w:val="24"/>
                 <w:szCs w:val="24"/>
               </w:rPr>
-              <w:lastRenderedPageBreak/>
               <w:t>1</w:t>
             </w:r>
             <w:r>
@@ -6635,6 +6535,7 @@
         <w:rPr>
           <w:rFonts w:hint="eastAsia"/>
         </w:rPr>
+        <w:lastRenderedPageBreak/>
         <w:t>六 项目说明文档</w:t>
       </w:r>
     </w:p>
@@ -6709,7 +6610,7 @@
               <w:spacing w:line="360" w:lineRule="auto"/>
               <w:jc w:val="center"/>
               <w:rPr>
-                <w:rFonts w:ascii="宋体" w:eastAsia="宋体" w:hAnsi="宋体" w:hint="eastAsia"/>
+                <w:rFonts w:ascii="宋体" w:eastAsia="宋体" w:hAnsi="宋体"/>
                 <w:sz w:val="24"/>
                 <w:szCs w:val="24"/>
               </w:rPr>
@@ -6953,7 +6854,7 @@
               <w:spacing w:line="360" w:lineRule="auto"/>
               <w:jc w:val="center"/>
               <w:rPr>
-                <w:rFonts w:ascii="宋体" w:eastAsia="宋体" w:hAnsi="宋体" w:hint="eastAsia"/>
+                <w:rFonts w:ascii="宋体" w:eastAsia="宋体" w:hAnsi="宋体"/>
                 <w:sz w:val="24"/>
                 <w:szCs w:val="24"/>
               </w:rPr>
@@ -7083,26 +6984,18 @@
               <w:spacing w:line="360" w:lineRule="auto"/>
               <w:jc w:val="center"/>
               <w:rPr>
-                <w:rFonts w:ascii="宋体" w:eastAsia="宋体" w:hAnsi="宋体" w:hint="eastAsia"/>
-                <w:sz w:val="24"/>
-                <w:szCs w:val="24"/>
-              </w:rPr>
-            </w:pPr>
-            <w:r>
-              <w:rPr>
-                <w:rFonts w:ascii="宋体" w:eastAsia="宋体" w:hAnsi="宋体" w:hint="eastAsia"/>
-                <w:sz w:val="24"/>
-                <w:szCs w:val="24"/>
-              </w:rPr>
-              <w:t>增加</w:t>
-            </w:r>
-            <w:r>
-              <w:rPr>
-                <w:rFonts w:ascii="宋体" w:eastAsia="宋体" w:hAnsi="宋体" w:hint="eastAsia"/>
-                <w:sz w:val="24"/>
-                <w:szCs w:val="24"/>
-              </w:rPr>
-              <w:t>第三章、第五章内容、RUCM图和用例图</w:t>
+                <w:rFonts w:ascii="宋体" w:eastAsia="宋体" w:hAnsi="宋体"/>
+                <w:sz w:val="24"/>
+                <w:szCs w:val="24"/>
+              </w:rPr>
+            </w:pPr>
+            <w:r>
+              <w:rPr>
+                <w:rFonts w:ascii="宋体" w:eastAsia="宋体" w:hAnsi="宋体" w:hint="eastAsia"/>
+                <w:sz w:val="24"/>
+                <w:szCs w:val="24"/>
+              </w:rPr>
+              <w:t>增加第三章、第五章内容、RUCM图和用例图</w:t>
             </w:r>
           </w:p>
         </w:tc>
@@ -7173,7 +7066,7 @@
               <w:spacing w:line="360" w:lineRule="auto"/>
               <w:jc w:val="center"/>
               <w:rPr>
-                <w:rFonts w:ascii="宋体" w:eastAsia="宋体" w:hAnsi="宋体" w:hint="eastAsia"/>
+                <w:rFonts w:ascii="宋体" w:eastAsia="宋体" w:hAnsi="宋体"/>
                 <w:sz w:val="24"/>
                 <w:szCs w:val="24"/>
               </w:rPr>
@@ -7197,7 +7090,7 @@
               <w:spacing w:line="360" w:lineRule="auto"/>
               <w:jc w:val="center"/>
               <w:rPr>
-                <w:rFonts w:ascii="宋体" w:eastAsia="宋体" w:hAnsi="宋体" w:hint="eastAsia"/>
+                <w:rFonts w:ascii="宋体" w:eastAsia="宋体" w:hAnsi="宋体"/>
                 <w:sz w:val="24"/>
                 <w:szCs w:val="24"/>
               </w:rPr>
@@ -7229,7 +7122,7 @@
               <w:spacing w:line="360" w:lineRule="auto"/>
               <w:jc w:val="center"/>
               <w:rPr>
-                <w:rFonts w:ascii="宋体" w:eastAsia="宋体" w:hAnsi="宋体" w:hint="eastAsia"/>
+                <w:rFonts w:ascii="宋体" w:eastAsia="宋体" w:hAnsi="宋体"/>
                 <w:sz w:val="24"/>
                 <w:szCs w:val="24"/>
               </w:rPr>
@@ -7285,7 +7178,7 @@
               <w:spacing w:line="360" w:lineRule="auto"/>
               <w:jc w:val="center"/>
               <w:rPr>
-                <w:rFonts w:ascii="宋体" w:eastAsia="宋体" w:hAnsi="宋体" w:hint="eastAsia"/>
+                <w:rFonts w:ascii="宋体" w:eastAsia="宋体" w:hAnsi="宋体"/>
                 <w:sz w:val="24"/>
                 <w:szCs w:val="24"/>
               </w:rPr>
@@ -7335,7 +7228,7 @@
               <w:spacing w:line="360" w:lineRule="auto"/>
               <w:jc w:val="center"/>
               <w:rPr>
-                <w:rFonts w:ascii="宋体" w:eastAsia="宋体" w:hAnsi="宋体" w:hint="eastAsia"/>
+                <w:rFonts w:ascii="宋体" w:eastAsia="宋体" w:hAnsi="宋体"/>
                 <w:sz w:val="24"/>
                 <w:szCs w:val="24"/>
               </w:rPr>
@@ -7367,7 +7260,7 @@
               <w:spacing w:line="360" w:lineRule="auto"/>
               <w:jc w:val="center"/>
               <w:rPr>
-                <w:rFonts w:ascii="宋体" w:eastAsia="宋体" w:hAnsi="宋体" w:hint="eastAsia"/>
+                <w:rFonts w:ascii="宋体" w:eastAsia="宋体" w:hAnsi="宋体"/>
                 <w:sz w:val="24"/>
                 <w:szCs w:val="24"/>
               </w:rPr>
@@ -7391,7 +7284,7 @@
               <w:spacing w:line="360" w:lineRule="auto"/>
               <w:jc w:val="center"/>
               <w:rPr>
-                <w:rFonts w:ascii="宋体" w:eastAsia="宋体" w:hAnsi="宋体" w:hint="eastAsia"/>
+                <w:rFonts w:ascii="宋体" w:eastAsia="宋体" w:hAnsi="宋体"/>
                 <w:sz w:val="24"/>
                 <w:szCs w:val="24"/>
               </w:rPr>
@@ -7415,7 +7308,7 @@
               <w:spacing w:line="360" w:lineRule="auto"/>
               <w:jc w:val="center"/>
               <w:rPr>
-                <w:rFonts w:ascii="宋体" w:eastAsia="宋体" w:hAnsi="宋体" w:hint="eastAsia"/>
+                <w:rFonts w:ascii="宋体" w:eastAsia="宋体" w:hAnsi="宋体"/>
                 <w:sz w:val="24"/>
                 <w:szCs w:val="24"/>
               </w:rPr>
@@ -7489,7 +7382,7 @@
               <w:spacing w:line="360" w:lineRule="auto"/>
               <w:jc w:val="center"/>
               <w:rPr>
-                <w:rFonts w:ascii="宋体" w:eastAsia="宋体" w:hAnsi="宋体" w:hint="eastAsia"/>
+                <w:rFonts w:ascii="宋体" w:eastAsia="宋体" w:hAnsi="宋体"/>
                 <w:sz w:val="24"/>
                 <w:szCs w:val="24"/>
               </w:rPr>
@@ -7816,7 +7709,7 @@
             <w:pPr>
               <w:spacing w:line="360" w:lineRule="auto"/>
               <w:rPr>
-                <w:rFonts w:ascii="宋体" w:eastAsia="宋体" w:hAnsi="宋体" w:hint="eastAsia"/>
+                <w:rFonts w:ascii="宋体" w:eastAsia="宋体" w:hAnsi="宋体"/>
                 <w:sz w:val="24"/>
                 <w:szCs w:val="24"/>
               </w:rPr>
@@ -8475,7 +8368,16 @@
           <w:sz w:val="24"/>
           <w:szCs w:val="24"/>
         </w:rPr>
-        <w:t>hotfix 分支用于对develop分支内容的修复，向 master 和 develop 合并，修正后删除</w:t>
+        <w:t xml:space="preserve">hotfix 分支用于对develop分支内容的修复，向 master 和 develop </w:t>
+      </w:r>
+      <w:r>
+        <w:rPr>
+          <w:rFonts w:ascii="宋体" w:eastAsia="宋体" w:hAnsi="宋体"/>
+          <w:sz w:val="24"/>
+          <w:szCs w:val="24"/>
+        </w:rPr>
+        <w:lastRenderedPageBreak/>
+        <w:t>合并，修正后删除</w:t>
       </w:r>
     </w:p>
     <w:p>
@@ -8723,7 +8625,6 @@
           <w:rFonts w:ascii="宋体" w:eastAsia="宋体" w:hAnsi="宋体" w:hint="eastAsia"/>
           <w:sz w:val="22"/>
         </w:rPr>
-        <w:lastRenderedPageBreak/>
         <w:t>注释模版：</w:t>
       </w:r>
     </w:p>
